--- a/Docs/Resume.docx
+++ b/Docs/Resume.docx
@@ -91,15 +91,7 @@
       </w:r>
       <w:r>
         <w:tab/>
-        <w:t xml:space="preserve">       </w:t>
-      </w:r>
-      <w:proofErr w:type="gramStart"/>
-      <w:r>
-        <w:t xml:space="preserve">   (</w:t>
-      </w:r>
-      <w:proofErr w:type="gramEnd"/>
-      <w:r>
-        <w:t>407) 666 – 0231</w:t>
+        <w:t xml:space="preserve">          (407) 666 – 0231</w:t>
       </w:r>
     </w:p>
     <w:p>
@@ -152,7 +144,7 @@
           <w:b/>
         </w:rPr>
         <w:tab/>
-        <w:t xml:space="preserve">                                                 Gainesville, Florida</w:t>
+        <w:t xml:space="preserve">                                  Gainesville, Florida</w:t>
       </w:r>
     </w:p>
     <w:p>
@@ -163,7 +155,7 @@
           <w:numId w:val="1"/>
         </w:numPr>
         <w:spacing w:line="240" w:lineRule="auto"/>
-        <w:ind w:left="792"/>
+        <w:ind w:left="360"/>
       </w:pPr>
       <w:r>
         <w:t>Computer Engineering Major – Senior</w:t>
@@ -177,7 +169,7 @@
           <w:numId w:val="1"/>
         </w:numPr>
         <w:spacing w:line="240" w:lineRule="auto"/>
-        <w:ind w:left="792"/>
+        <w:ind w:left="360"/>
       </w:pPr>
       <w:r>
         <w:t>Cumulative GPA:  – 3.6/4.0</w:t>
@@ -191,7 +183,7 @@
           <w:numId w:val="1"/>
         </w:numPr>
         <w:spacing w:line="240" w:lineRule="auto"/>
-        <w:ind w:left="792"/>
+        <w:ind w:left="360"/>
       </w:pPr>
       <w:r>
         <w:t>Core Classes</w:t>
@@ -201,11 +193,10 @@
       <w:pPr>
         <w:pStyle w:val="ListParagraph"/>
         <w:numPr>
-          <w:ilvl w:val="1"/>
-          <w:numId w:val="1"/>
-        </w:numPr>
-        <w:spacing w:line="240" w:lineRule="auto"/>
-        <w:ind w:left="1800"/>
+          <w:ilvl w:val="0"/>
+          <w:numId w:val="8"/>
+        </w:numPr>
+        <w:spacing w:line="240" w:lineRule="auto"/>
       </w:pPr>
       <w:r>
         <w:t>Programming Fundamentals I, Programming Fundamentals II, Computer Organization</w:t>
@@ -218,31 +209,38 @@
       <w:pPr>
         <w:pStyle w:val="ListParagraph"/>
         <w:numPr>
-          <w:ilvl w:val="1"/>
-          <w:numId w:val="1"/>
-        </w:numPr>
-        <w:spacing w:line="240" w:lineRule="auto"/>
-        <w:ind w:left="1800"/>
+          <w:ilvl w:val="0"/>
+          <w:numId w:val="8"/>
+        </w:numPr>
+        <w:spacing w:line="240" w:lineRule="auto"/>
       </w:pPr>
       <w:r>
         <w:t xml:space="preserve">Microprocessor Applications, </w:t>
       </w:r>
       <w:r>
-        <w:t>Circuits I, Digital Logic, Computer Communications, Signals and Systems</w:t>
-      </w:r>
-    </w:p>
-    <w:p>
-      <w:pPr>
-        <w:pStyle w:val="ListParagraph"/>
-        <w:numPr>
-          <w:ilvl w:val="1"/>
-          <w:numId w:val="1"/>
-        </w:numPr>
-        <w:spacing w:line="240" w:lineRule="auto"/>
-        <w:ind w:left="1800"/>
+        <w:t xml:space="preserve">Circuits I, Digital Logic, Computer Communications, </w:t>
+      </w:r>
+      <w:r>
+        <w:t xml:space="preserve">Intro to </w:t>
+      </w:r>
+      <w:r>
+        <w:t>Signals and Systems</w:t>
+      </w:r>
+    </w:p>
+    <w:p>
+      <w:pPr>
+        <w:pStyle w:val="ListParagraph"/>
+        <w:numPr>
+          <w:ilvl w:val="0"/>
+          <w:numId w:val="8"/>
+        </w:numPr>
+        <w:spacing w:line="240" w:lineRule="auto"/>
       </w:pPr>
       <w:r>
         <w:t>Calculus I, II, III, Differential Equations, Linear Algebra, Discrete Structures, Data Structures</w:t>
+      </w:r>
+      <w:r>
+        <w:t>, Engineering Statistics</w:t>
       </w:r>
     </w:p>
     <w:p>
@@ -253,6 +251,7 @@
           <w:numId w:val="4"/>
         </w:numPr>
         <w:spacing w:line="240" w:lineRule="auto"/>
+        <w:ind w:left="288"/>
       </w:pPr>
       <w:r>
         <w:t xml:space="preserve">Programming Languages: C#, C++, C, Python, Java, </w:t>
@@ -274,6 +273,7 @@
           <w:numId w:val="4"/>
         </w:numPr>
         <w:spacing w:line="240" w:lineRule="auto"/>
+        <w:ind w:left="288"/>
       </w:pPr>
       <w:r>
         <w:t>Computer/Language Skills:  PowerPoint, Excel, Word, Spanish</w:t>
@@ -300,33 +300,153 @@
         <w:pStyle w:val="ListParagraph"/>
         <w:numPr>
           <w:ilvl w:val="0"/>
-          <w:numId w:val="4"/>
+          <w:numId w:val="7"/>
         </w:numPr>
         <w:spacing w:line="240" w:lineRule="auto"/>
       </w:pPr>
       <w:r>
         <w:t>Cryptology Application</w:t>
       </w:r>
+      <w:r>
+        <w:t xml:space="preserve"> – C# and WinForms</w:t>
+      </w:r>
     </w:p>
     <w:p>
       <w:pPr>
         <w:pStyle w:val="ListParagraph"/>
         <w:numPr>
           <w:ilvl w:val="1"/>
-          <w:numId w:val="4"/>
-        </w:numPr>
-        <w:spacing w:line="240" w:lineRule="auto"/>
-      </w:pPr>
-      <w:r>
-        <w:t xml:space="preserve">Used </w:t>
+          <w:numId w:val="7"/>
+        </w:numPr>
+        <w:spacing w:line="240" w:lineRule="auto"/>
+      </w:pPr>
+      <w:r>
+        <w:t>C</w:t>
+      </w:r>
+      <w:r>
+        <w:t>reate</w:t>
+      </w:r>
+      <w:r>
+        <w:t>d</w:t>
+      </w:r>
+      <w:r>
+        <w:t xml:space="preserve"> an application that performs cryptographic operations </w:t>
+      </w:r>
+      <w:r>
+        <w:t>between</w:t>
+      </w:r>
+      <w:r>
+        <w:t xml:space="preserve"> plaintext and ciphertext.</w:t>
+      </w:r>
+    </w:p>
+    <w:p>
+      <w:pPr>
+        <w:pStyle w:val="ListParagraph"/>
+        <w:numPr>
+          <w:ilvl w:val="0"/>
+          <w:numId w:val="7"/>
+        </w:numPr>
+        <w:spacing w:line="240" w:lineRule="auto"/>
+      </w:pPr>
+      <w:r>
+        <w:t>SQL Server Application – C# and WinForms</w:t>
+      </w:r>
+    </w:p>
+    <w:p>
+      <w:pPr>
+        <w:pStyle w:val="ListParagraph"/>
+        <w:numPr>
+          <w:ilvl w:val="1"/>
+          <w:numId w:val="7"/>
+        </w:numPr>
+        <w:spacing w:line="240" w:lineRule="auto"/>
+      </w:pPr>
+      <w:r>
+        <w:t>Designed an application that allows users to remotely login to SQL Server Express and edit tables in the database.</w:t>
+      </w:r>
+    </w:p>
+    <w:p>
+      <w:pPr>
+        <w:pStyle w:val="ListParagraph"/>
+        <w:numPr>
+          <w:ilvl w:val="0"/>
+          <w:numId w:val="6"/>
+        </w:numPr>
+        <w:spacing w:line="240" w:lineRule="auto"/>
+      </w:pPr>
+      <w:r>
+        <w:t>Navbar and 3D Model Viewer Page</w:t>
+      </w:r>
+      <w:r>
+        <w:t xml:space="preserve"> – HTML and Bootstrap</w:t>
+      </w:r>
+    </w:p>
+    <w:p>
+      <w:pPr>
+        <w:pStyle w:val="ListParagraph"/>
+        <w:numPr>
+          <w:ilvl w:val="1"/>
+          <w:numId w:val="6"/>
+        </w:numPr>
+        <w:spacing w:line="240" w:lineRule="auto"/>
+      </w:pPr>
+      <w:r>
+        <w:t>Made</w:t>
+      </w:r>
+      <w:r>
+        <w:t xml:space="preserve"> </w:t>
+      </w:r>
+      <w:r>
+        <w:t>a responsive</w:t>
+      </w:r>
+      <w:r>
+        <w:t xml:space="preserve"> UI for a navbar and 3D model viewing page.</w:t>
+      </w:r>
+    </w:p>
+    <w:p>
+      <w:pPr>
+        <w:pStyle w:val="ListParagraph"/>
+        <w:numPr>
+          <w:ilvl w:val="0"/>
+          <w:numId w:val="6"/>
+        </w:numPr>
+        <w:spacing w:line="240" w:lineRule="auto"/>
+      </w:pPr>
+      <w:r>
+        <w:t>Machine Learning</w:t>
+      </w:r>
+      <w:r>
+        <w:t xml:space="preserve"> – Python and </w:t>
       </w:r>
       <w:proofErr w:type="spellStart"/>
       <w:r>
-        <w:t>Winforms</w:t>
+        <w:t>Jupyter</w:t>
       </w:r>
       <w:proofErr w:type="spellEnd"/>
       <w:r>
-        <w:t xml:space="preserve"> and C# to create an application that performs various cryptographic operations on plaintext and transforms it to ciphertext.</w:t>
+        <w:t xml:space="preserve"> Notebook</w:t>
+      </w:r>
+    </w:p>
+    <w:p>
+      <w:pPr>
+        <w:pStyle w:val="ListParagraph"/>
+        <w:numPr>
+          <w:ilvl w:val="1"/>
+          <w:numId w:val="6"/>
+        </w:numPr>
+        <w:spacing w:line="240" w:lineRule="auto"/>
+      </w:pPr>
+      <w:r>
+        <w:t>I</w:t>
+      </w:r>
+      <w:r>
+        <w:t>mplement</w:t>
+      </w:r>
+      <w:r>
+        <w:t>ed</w:t>
+      </w:r>
+      <w:r>
+        <w:t xml:space="preserve"> Naïve Bayes classifiers and polynomial linear regression on datasets.</w:t>
       </w:r>
     </w:p>
     <w:p>
@@ -334,12 +454,15 @@
         <w:pStyle w:val="ListParagraph"/>
         <w:numPr>
           <w:ilvl w:val="0"/>
-          <w:numId w:val="4"/>
-        </w:numPr>
-        <w:spacing w:line="240" w:lineRule="auto"/>
-      </w:pPr>
-      <w:r>
-        <w:t>Navbar and 3D Model Viewer Page</w:t>
+          <w:numId w:val="6"/>
+        </w:numPr>
+        <w:spacing w:line="240" w:lineRule="auto"/>
+      </w:pPr>
+      <w:r>
+        <w:t>Keyboard Synthesizer</w:t>
+      </w:r>
+      <w:r>
+        <w:t xml:space="preserve"> – C</w:t>
       </w:r>
     </w:p>
     <w:p>
@@ -347,126 +470,32 @@
         <w:pStyle w:val="ListParagraph"/>
         <w:numPr>
           <w:ilvl w:val="1"/>
-          <w:numId w:val="4"/>
-        </w:numPr>
-        <w:spacing w:line="240" w:lineRule="auto"/>
-      </w:pPr>
-      <w:r>
-        <w:t>Created the UI for a navbar and 3D model viewing page in HTML with Bootstrap.</w:t>
-      </w:r>
-    </w:p>
-    <w:p>
-      <w:pPr>
-        <w:pStyle w:val="ListParagraph"/>
-        <w:numPr>
-          <w:ilvl w:val="0"/>
-          <w:numId w:val="4"/>
-        </w:numPr>
-        <w:spacing w:line="240" w:lineRule="auto"/>
-      </w:pPr>
-      <w:r>
-        <w:t>Machine Learning</w:t>
-      </w:r>
-    </w:p>
-    <w:p>
-      <w:pPr>
-        <w:pStyle w:val="ListParagraph"/>
-        <w:numPr>
-          <w:ilvl w:val="1"/>
-          <w:numId w:val="4"/>
-        </w:numPr>
-        <w:spacing w:line="240" w:lineRule="auto"/>
-      </w:pPr>
-      <w:r>
-        <w:t xml:space="preserve">Used Python and </w:t>
-      </w:r>
-      <w:proofErr w:type="spellStart"/>
-      <w:r>
-        <w:t>Jupyter</w:t>
-      </w:r>
-      <w:proofErr w:type="spellEnd"/>
-      <w:r>
-        <w:t xml:space="preserve"> Notebook to implement Naïve Bayes classifiers and polynomial linear regression on datasets.</w:t>
-      </w:r>
-    </w:p>
-    <w:p>
-      <w:pPr>
-        <w:pStyle w:val="ListParagraph"/>
-        <w:numPr>
-          <w:ilvl w:val="0"/>
-          <w:numId w:val="4"/>
-        </w:numPr>
-        <w:spacing w:line="240" w:lineRule="auto"/>
-      </w:pPr>
-      <w:r>
-        <w:t>Keyboard Synthesizer</w:t>
-      </w:r>
-    </w:p>
-    <w:p>
-      <w:pPr>
-        <w:pStyle w:val="ListParagraph"/>
-        <w:numPr>
-          <w:ilvl w:val="1"/>
-          <w:numId w:val="4"/>
-        </w:numPr>
-        <w:spacing w:line="240" w:lineRule="auto"/>
-      </w:pPr>
-      <w:r>
-        <w:t xml:space="preserve">Utilized </w:t>
-      </w:r>
-      <w:r>
-        <w:t xml:space="preserve">C and </w:t>
-      </w:r>
-      <w:r>
-        <w:t>USART communication to make a synthesizer using a computer keyboard connected to microcontroller to play notes at different frequencies.</w:t>
-      </w:r>
-    </w:p>
-    <w:p>
-      <w:pPr>
-        <w:pStyle w:val="ListParagraph"/>
-        <w:numPr>
-          <w:ilvl w:val="0"/>
-          <w:numId w:val="4"/>
-        </w:numPr>
-        <w:spacing w:line="240" w:lineRule="auto"/>
-      </w:pPr>
-      <w:r>
-        <w:t>Finite State Machine</w:t>
-      </w:r>
-    </w:p>
-    <w:p>
-      <w:pPr>
-        <w:pStyle w:val="ListParagraph"/>
-        <w:numPr>
-          <w:ilvl w:val="1"/>
-          <w:numId w:val="4"/>
-        </w:numPr>
-        <w:spacing w:line="240" w:lineRule="auto"/>
-      </w:pPr>
-      <w:r>
-        <w:t>Constructed a synchronous counter in VHDL using logic, signals, and a seven-segment display.</w:t>
+          <w:numId w:val="6"/>
+        </w:numPr>
+        <w:spacing w:line="240" w:lineRule="auto"/>
+      </w:pPr>
+      <w:r>
+        <w:t>Utilized USART communication to make a synthesizer using a computer keyboard connected to microcontroller to play notes at different frequencies.</w:t>
       </w:r>
     </w:p>
     <w:p>
       <w:pPr>
         <w:spacing w:after="0" w:line="240" w:lineRule="auto"/>
+      </w:pPr>
+      <w:r>
         <w:rPr>
           <w:b/>
           <w:bCs/>
         </w:rPr>
-      </w:pPr>
+        <w:t>GITHUB</w:t>
+      </w:r>
       <w:r>
         <w:rPr>
           <w:b/>
           <w:bCs/>
         </w:rPr>
-        <w:t>GITHUB</w:t>
-      </w:r>
-    </w:p>
-    <w:p>
-      <w:pPr>
-        <w:spacing w:line="240" w:lineRule="auto"/>
-      </w:pPr>
+        <w:t xml:space="preserve"> </w:t>
+      </w:r>
       <w:r>
         <w:rPr>
           <w:b/>
@@ -477,6 +506,11 @@
       <w:r>
         <w:t>https://github.com/ajaoviedo</w:t>
       </w:r>
+    </w:p>
+    <w:p>
+      <w:pPr>
+        <w:spacing w:after="0" w:line="240" w:lineRule="auto"/>
+      </w:pPr>
     </w:p>
     <w:p>
       <w:pPr>
@@ -514,7 +548,22 @@
       </w:r>
       <w:proofErr w:type="spellEnd"/>
       <w:r>
-        <w:t xml:space="preserve"> Test Systems (May 2020 – August 2020)</w:t>
+        <w:t xml:space="preserve"> Test Systems</w:t>
+      </w:r>
+      <w:r>
+        <w:t xml:space="preserve"> – Orlando, Florida</w:t>
+      </w:r>
+      <w:r>
+        <w:t xml:space="preserve">   </w:t>
+      </w:r>
+      <w:r>
+        <w:t xml:space="preserve"> (May 2020</w:t>
+      </w:r>
+      <w:r>
+        <w:t xml:space="preserve"> - </w:t>
+      </w:r>
+      <w:r>
+        <w:t>August 2020)</w:t>
       </w:r>
     </w:p>
     <w:p>
@@ -623,18 +672,86 @@
         <w:spacing w:line="240" w:lineRule="auto"/>
       </w:pPr>
       <w:r>
-        <w:t xml:space="preserve">Paul J. Hagerty High School            Cumulative GPA:  – </w:t>
-      </w:r>
-      <w:proofErr w:type="gramStart"/>
-      <w:r>
-        <w:t>Weighted  4.56</w:t>
-      </w:r>
-      <w:proofErr w:type="gramEnd"/>
-      <w:r>
-        <w:t>/4.0 –</w:t>
-      </w:r>
-      <w:r>
-        <w:t xml:space="preserve"> Unweighted  3.98/4.0</w:t>
+        <w:t xml:space="preserve">Paul J. Hagerty High School </w:t>
+      </w:r>
+      <w:r>
+        <w:t xml:space="preserve">– </w:t>
+      </w:r>
+      <w:r>
+        <w:t xml:space="preserve">2013-2017 – </w:t>
+      </w:r>
+      <w:r>
+        <w:t>Oviedo, Florid</w:t>
+      </w:r>
+      <w:r>
+        <w:t>a</w:t>
+      </w:r>
+    </w:p>
+    <w:p>
+      <w:pPr>
+        <w:pStyle w:val="ListParagraph"/>
+        <w:numPr>
+          <w:ilvl w:val="1"/>
+          <w:numId w:val="2"/>
+        </w:numPr>
+        <w:spacing w:line="240" w:lineRule="auto"/>
+      </w:pPr>
+      <w:r>
+        <w:t xml:space="preserve">Cumulative </w:t>
+      </w:r>
+      <w:r>
+        <w:t xml:space="preserve">Weighted </w:t>
+      </w:r>
+      <w:r>
+        <w:t xml:space="preserve">GPA: </w:t>
+      </w:r>
+      <w:r>
+        <w:t>4.56/4.0</w:t>
+      </w:r>
+      <w:r>
+        <w:t xml:space="preserve">  </w:t>
+      </w:r>
+      <w:r>
+        <w:t xml:space="preserve"> </w:t>
+      </w:r>
+      <w:r>
+        <w:t>(12 AP Classes)</w:t>
+      </w:r>
+      <w:r>
+        <w:t xml:space="preserve">      Class Rank 18/567</w:t>
+      </w:r>
+    </w:p>
+    <w:p>
+      <w:pPr>
+        <w:pStyle w:val="ListParagraph"/>
+        <w:numPr>
+          <w:ilvl w:val="1"/>
+          <w:numId w:val="2"/>
+        </w:numPr>
+        <w:spacing w:line="240" w:lineRule="auto"/>
+      </w:pPr>
+      <w:r>
+        <w:t xml:space="preserve">Principal’s Citizenship Award </w:t>
+      </w:r>
+      <w:r>
+        <w:t xml:space="preserve">– </w:t>
+      </w:r>
+      <w:r>
+        <w:t>2017 – Awarded to only 1 male (and 1 female) of HHS senior class</w:t>
+      </w:r>
+    </w:p>
+    <w:p>
+      <w:pPr>
+        <w:spacing w:after="0" w:line="240" w:lineRule="auto"/>
+        <w:rPr>
+          <w:b/>
+        </w:rPr>
+      </w:pPr>
+      <w:r>
+        <w:rPr>
+          <w:b/>
+        </w:rPr>
+        <w:t>CO-CURRICULAR ACTIVITIES</w:t>
       </w:r>
     </w:p>
     <w:p>
@@ -647,27 +764,27 @@
         <w:spacing w:line="240" w:lineRule="auto"/>
       </w:pPr>
       <w:r>
-        <w:t xml:space="preserve">Principal’s Citizenship Award </w:t>
-      </w:r>
-      <w:r>
-        <w:t xml:space="preserve">– </w:t>
-      </w:r>
-      <w:r>
-        <w:t>2017 – Awarded to only 1 male (and 1 female) of HHS senior class</w:t>
-      </w:r>
-    </w:p>
-    <w:p>
-      <w:pPr>
-        <w:spacing w:after="0" w:line="240" w:lineRule="auto"/>
-        <w:rPr>
-          <w:b/>
-        </w:rPr>
-      </w:pPr>
-      <w:r>
-        <w:rPr>
-          <w:b/>
-        </w:rPr>
-        <w:t>CO-CURRICULAR ACTIVITIES</w:t>
+        <w:rPr>
+          <w:b/>
+          <w:bCs/>
+        </w:rPr>
+        <w:t xml:space="preserve">Society of Sales Engineers </w:t>
+      </w:r>
+      <w:r>
+        <w:rPr>
+          <w:b/>
+          <w:bCs/>
+        </w:rPr>
+        <w:softHyphen/>
+      </w:r>
+      <w:r>
+        <w:t>– 2019</w:t>
+      </w:r>
+      <w:r>
+        <w:t>-Present</w:t>
+      </w:r>
+      <w:r>
+        <w:t>. Co-Founder for sales engineering club at UF.</w:t>
       </w:r>
     </w:p>
     <w:p>
@@ -684,17 +801,16 @@
           <w:b/>
           <w:bCs/>
         </w:rPr>
-        <w:t xml:space="preserve">Society of Sales Engineers </w:t>
-      </w:r>
-      <w:r>
-        <w:rPr>
-          <w:b/>
-          <w:bCs/>
-        </w:rPr>
-        <w:softHyphen/>
-      </w:r>
-      <w:r>
-        <w:t>– 2019. Co-Founder for sales engineering club at UF.</w:t>
+        <w:t xml:space="preserve">Association of Computer Engineers </w:t>
+      </w:r>
+      <w:r>
+        <w:t>– 2019</w:t>
+      </w:r>
+      <w:r>
+        <w:t>-Present</w:t>
+      </w:r>
+      <w:r>
+        <w:t>. Member of the computer engineering club at UF.</w:t>
       </w:r>
     </w:p>
     <w:p>
@@ -711,10 +827,10 @@
           <w:b/>
           <w:bCs/>
         </w:rPr>
-        <w:t xml:space="preserve">Association of Computer Engineers </w:t>
-      </w:r>
-      <w:r>
-        <w:t>– 2019. Member of the computer engineering club at UF.</w:t>
+        <w:t xml:space="preserve">Club Volleyball </w:t>
+      </w:r>
+      <w:r>
+        <w:t>– 2017-2018.  Member of volleyball club at UF.  Went to National tournament.</w:t>
       </w:r>
     </w:p>
     <w:p>
@@ -758,10 +874,44 @@
         <w:rPr>
           <w:b/>
         </w:rPr>
+        <w:t xml:space="preserve">Debate Team </w:t>
+      </w:r>
+      <w:r>
+        <w:t>– 2014-2015. Won 2</w:t>
+      </w:r>
+      <w:r>
+        <w:rPr>
+          <w:vertAlign w:val="superscript"/>
+        </w:rPr>
+        <w:t>nd</w:t>
+      </w:r>
+      <w:r>
+        <w:t xml:space="preserve"> place at regional tournament in Public Forum.</w:t>
+      </w:r>
+    </w:p>
+    <w:p>
+      <w:pPr>
+        <w:pStyle w:val="ListParagraph"/>
+        <w:numPr>
+          <w:ilvl w:val="0"/>
+          <w:numId w:val="2"/>
+        </w:numPr>
+        <w:spacing w:line="240" w:lineRule="auto"/>
+      </w:pPr>
+      <w:r>
+        <w:rPr>
+          <w:b/>
+        </w:rPr>
         <w:t xml:space="preserve">Golf, Soccer, &amp; Volleyball Teams </w:t>
       </w:r>
       <w:r>
-        <w:t xml:space="preserve">– 2013-2017. </w:t>
+        <w:t>– 2013</w:t>
+      </w:r>
+      <w:r>
+        <w:t>-</w:t>
+      </w:r>
+      <w:r>
+        <w:t xml:space="preserve">2017. </w:t>
       </w:r>
       <w:r>
         <w:rPr>
@@ -957,7 +1107,7 @@
       <w:lvlText w:val=""/>
       <w:lvlJc w:val="left"/>
       <w:pPr>
-        <w:ind w:left="792" w:hanging="360"/>
+        <w:ind w:left="360" w:hanging="360"/>
       </w:pPr>
       <w:rPr>
         <w:rFonts w:ascii="Wingdings" w:hAnsi="Wingdings" w:hint="default"/>
@@ -969,7 +1119,7 @@
       <w:lvlText w:val="o"/>
       <w:lvlJc w:val="left"/>
       <w:pPr>
-        <w:ind w:left="1512" w:hanging="360"/>
+        <w:ind w:left="1080" w:hanging="360"/>
       </w:pPr>
       <w:rPr>
         <w:rFonts w:ascii="Courier New" w:hAnsi="Courier New" w:cs="Courier New" w:hint="default"/>
@@ -981,7 +1131,7 @@
       <w:lvlText w:val=""/>
       <w:lvlJc w:val="left"/>
       <w:pPr>
-        <w:ind w:left="2232" w:hanging="360"/>
+        <w:ind w:left="1800" w:hanging="360"/>
       </w:pPr>
       <w:rPr>
         <w:rFonts w:ascii="Wingdings" w:hAnsi="Wingdings" w:hint="default"/>
@@ -993,7 +1143,7 @@
       <w:lvlText w:val=""/>
       <w:lvlJc w:val="left"/>
       <w:pPr>
-        <w:ind w:left="2952" w:hanging="360"/>
+        <w:ind w:left="2520" w:hanging="360"/>
       </w:pPr>
       <w:rPr>
         <w:rFonts w:ascii="Symbol" w:hAnsi="Symbol" w:hint="default"/>
@@ -1005,7 +1155,7 @@
       <w:lvlText w:val="o"/>
       <w:lvlJc w:val="left"/>
       <w:pPr>
-        <w:ind w:left="3672" w:hanging="360"/>
+        <w:ind w:left="3240" w:hanging="360"/>
       </w:pPr>
       <w:rPr>
         <w:rFonts w:ascii="Courier New" w:hAnsi="Courier New" w:cs="Courier New" w:hint="default"/>
@@ -1017,7 +1167,7 @@
       <w:lvlText w:val=""/>
       <w:lvlJc w:val="left"/>
       <w:pPr>
-        <w:ind w:left="4392" w:hanging="360"/>
+        <w:ind w:left="3960" w:hanging="360"/>
       </w:pPr>
       <w:rPr>
         <w:rFonts w:ascii="Wingdings" w:hAnsi="Wingdings" w:hint="default"/>
@@ -1029,7 +1179,7 @@
       <w:lvlText w:val=""/>
       <w:lvlJc w:val="left"/>
       <w:pPr>
-        <w:ind w:left="5112" w:hanging="360"/>
+        <w:ind w:left="4680" w:hanging="360"/>
       </w:pPr>
       <w:rPr>
         <w:rFonts w:ascii="Symbol" w:hAnsi="Symbol" w:hint="default"/>
@@ -1041,7 +1191,7 @@
       <w:lvlText w:val="o"/>
       <w:lvlJc w:val="left"/>
       <w:pPr>
-        <w:ind w:left="5832" w:hanging="360"/>
+        <w:ind w:left="5400" w:hanging="360"/>
       </w:pPr>
       <w:rPr>
         <w:rFonts w:ascii="Courier New" w:hAnsi="Courier New" w:cs="Courier New" w:hint="default"/>
@@ -1053,7 +1203,7 @@
       <w:lvlText w:val=""/>
       <w:lvlJc w:val="left"/>
       <w:pPr>
-        <w:ind w:left="6552" w:hanging="360"/>
+        <w:ind w:left="6120" w:hanging="360"/>
       </w:pPr>
       <w:rPr>
         <w:rFonts w:ascii="Wingdings" w:hAnsi="Wingdings" w:hint="default"/>
@@ -1063,7 +1213,7 @@
   <w:abstractNum w:abstractNumId="2" w15:restartNumberingAfterBreak="0">
     <w:nsid w:val="2BA233CF"/>
     <w:multiLevelType w:val="hybridMultilevel"/>
-    <w:tmpl w:val="2A661074"/>
+    <w:tmpl w:val="874E2A1E"/>
     <w:lvl w:ilvl="0" w:tplc="0409000B">
       <w:start w:val="1"/>
       <w:numFmt w:val="bullet"/>
@@ -1174,6 +1324,232 @@
     </w:lvl>
   </w:abstractNum>
   <w:abstractNum w:abstractNumId="3" w15:restartNumberingAfterBreak="0">
+    <w:nsid w:val="3F7F28A1"/>
+    <w:multiLevelType w:val="hybridMultilevel"/>
+    <w:tmpl w:val="DCE8561A"/>
+    <w:lvl w:ilvl="0" w:tplc="5C209D28">
+      <w:start w:val="1"/>
+      <w:numFmt w:val="bullet"/>
+      <w:lvlText w:val="o"/>
+      <w:lvlJc w:val="left"/>
+      <w:pPr>
+        <w:ind w:left="1080" w:hanging="360"/>
+      </w:pPr>
+      <w:rPr>
+        <w:rFonts w:ascii="Courier New" w:hAnsi="Courier New" w:hint="default"/>
+      </w:rPr>
+    </w:lvl>
+    <w:lvl w:ilvl="1" w:tplc="04090003" w:tentative="1">
+      <w:start w:val="1"/>
+      <w:numFmt w:val="bullet"/>
+      <w:lvlText w:val="o"/>
+      <w:lvlJc w:val="left"/>
+      <w:pPr>
+        <w:ind w:left="1800" w:hanging="360"/>
+      </w:pPr>
+      <w:rPr>
+        <w:rFonts w:ascii="Courier New" w:hAnsi="Courier New" w:cs="Courier New" w:hint="default"/>
+      </w:rPr>
+    </w:lvl>
+    <w:lvl w:ilvl="2" w:tplc="04090005" w:tentative="1">
+      <w:start w:val="1"/>
+      <w:numFmt w:val="bullet"/>
+      <w:lvlText w:val=""/>
+      <w:lvlJc w:val="left"/>
+      <w:pPr>
+        <w:ind w:left="2520" w:hanging="360"/>
+      </w:pPr>
+      <w:rPr>
+        <w:rFonts w:ascii="Wingdings" w:hAnsi="Wingdings" w:hint="default"/>
+      </w:rPr>
+    </w:lvl>
+    <w:lvl w:ilvl="3" w:tplc="04090001" w:tentative="1">
+      <w:start w:val="1"/>
+      <w:numFmt w:val="bullet"/>
+      <w:lvlText w:val=""/>
+      <w:lvlJc w:val="left"/>
+      <w:pPr>
+        <w:ind w:left="3240" w:hanging="360"/>
+      </w:pPr>
+      <w:rPr>
+        <w:rFonts w:ascii="Symbol" w:hAnsi="Symbol" w:hint="default"/>
+      </w:rPr>
+    </w:lvl>
+    <w:lvl w:ilvl="4" w:tplc="04090003" w:tentative="1">
+      <w:start w:val="1"/>
+      <w:numFmt w:val="bullet"/>
+      <w:lvlText w:val="o"/>
+      <w:lvlJc w:val="left"/>
+      <w:pPr>
+        <w:ind w:left="3960" w:hanging="360"/>
+      </w:pPr>
+      <w:rPr>
+        <w:rFonts w:ascii="Courier New" w:hAnsi="Courier New" w:cs="Courier New" w:hint="default"/>
+      </w:rPr>
+    </w:lvl>
+    <w:lvl w:ilvl="5" w:tplc="04090005" w:tentative="1">
+      <w:start w:val="1"/>
+      <w:numFmt w:val="bullet"/>
+      <w:lvlText w:val=""/>
+      <w:lvlJc w:val="left"/>
+      <w:pPr>
+        <w:ind w:left="4680" w:hanging="360"/>
+      </w:pPr>
+      <w:rPr>
+        <w:rFonts w:ascii="Wingdings" w:hAnsi="Wingdings" w:hint="default"/>
+      </w:rPr>
+    </w:lvl>
+    <w:lvl w:ilvl="6" w:tplc="04090001" w:tentative="1">
+      <w:start w:val="1"/>
+      <w:numFmt w:val="bullet"/>
+      <w:lvlText w:val=""/>
+      <w:lvlJc w:val="left"/>
+      <w:pPr>
+        <w:ind w:left="5400" w:hanging="360"/>
+      </w:pPr>
+      <w:rPr>
+        <w:rFonts w:ascii="Symbol" w:hAnsi="Symbol" w:hint="default"/>
+      </w:rPr>
+    </w:lvl>
+    <w:lvl w:ilvl="7" w:tplc="04090003" w:tentative="1">
+      <w:start w:val="1"/>
+      <w:numFmt w:val="bullet"/>
+      <w:lvlText w:val="o"/>
+      <w:lvlJc w:val="left"/>
+      <w:pPr>
+        <w:ind w:left="6120" w:hanging="360"/>
+      </w:pPr>
+      <w:rPr>
+        <w:rFonts w:ascii="Courier New" w:hAnsi="Courier New" w:cs="Courier New" w:hint="default"/>
+      </w:rPr>
+    </w:lvl>
+    <w:lvl w:ilvl="8" w:tplc="04090005" w:tentative="1">
+      <w:start w:val="1"/>
+      <w:numFmt w:val="bullet"/>
+      <w:lvlText w:val=""/>
+      <w:lvlJc w:val="left"/>
+      <w:pPr>
+        <w:ind w:left="6840" w:hanging="360"/>
+      </w:pPr>
+      <w:rPr>
+        <w:rFonts w:ascii="Wingdings" w:hAnsi="Wingdings" w:hint="default"/>
+      </w:rPr>
+    </w:lvl>
+  </w:abstractNum>
+  <w:abstractNum w:abstractNumId="4" w15:restartNumberingAfterBreak="0">
+    <w:nsid w:val="418C6C51"/>
+    <w:multiLevelType w:val="hybridMultilevel"/>
+    <w:tmpl w:val="62945796"/>
+    <w:lvl w:ilvl="0" w:tplc="0409000B">
+      <w:start w:val="1"/>
+      <w:numFmt w:val="bullet"/>
+      <w:lvlText w:val=""/>
+      <w:lvlJc w:val="left"/>
+      <w:pPr>
+        <w:ind w:left="360" w:hanging="360"/>
+      </w:pPr>
+      <w:rPr>
+        <w:rFonts w:ascii="Wingdings" w:hAnsi="Wingdings" w:hint="default"/>
+      </w:rPr>
+    </w:lvl>
+    <w:lvl w:ilvl="1" w:tplc="04090003">
+      <w:start w:val="1"/>
+      <w:numFmt w:val="bullet"/>
+      <w:lvlText w:val="o"/>
+      <w:lvlJc w:val="left"/>
+      <w:pPr>
+        <w:ind w:left="1080" w:hanging="360"/>
+      </w:pPr>
+      <w:rPr>
+        <w:rFonts w:ascii="Courier New" w:hAnsi="Courier New" w:cs="Courier New" w:hint="default"/>
+      </w:rPr>
+    </w:lvl>
+    <w:lvl w:ilvl="2" w:tplc="04090005" w:tentative="1">
+      <w:start w:val="1"/>
+      <w:numFmt w:val="bullet"/>
+      <w:lvlText w:val=""/>
+      <w:lvlJc w:val="left"/>
+      <w:pPr>
+        <w:ind w:left="1800" w:hanging="360"/>
+      </w:pPr>
+      <w:rPr>
+        <w:rFonts w:ascii="Wingdings" w:hAnsi="Wingdings" w:hint="default"/>
+      </w:rPr>
+    </w:lvl>
+    <w:lvl w:ilvl="3" w:tplc="04090001" w:tentative="1">
+      <w:start w:val="1"/>
+      <w:numFmt w:val="bullet"/>
+      <w:lvlText w:val=""/>
+      <w:lvlJc w:val="left"/>
+      <w:pPr>
+        <w:ind w:left="2520" w:hanging="360"/>
+      </w:pPr>
+      <w:rPr>
+        <w:rFonts w:ascii="Symbol" w:hAnsi="Symbol" w:hint="default"/>
+      </w:rPr>
+    </w:lvl>
+    <w:lvl w:ilvl="4" w:tplc="04090003" w:tentative="1">
+      <w:start w:val="1"/>
+      <w:numFmt w:val="bullet"/>
+      <w:lvlText w:val="o"/>
+      <w:lvlJc w:val="left"/>
+      <w:pPr>
+        <w:ind w:left="3240" w:hanging="360"/>
+      </w:pPr>
+      <w:rPr>
+        <w:rFonts w:ascii="Courier New" w:hAnsi="Courier New" w:cs="Courier New" w:hint="default"/>
+      </w:rPr>
+    </w:lvl>
+    <w:lvl w:ilvl="5" w:tplc="04090005" w:tentative="1">
+      <w:start w:val="1"/>
+      <w:numFmt w:val="bullet"/>
+      <w:lvlText w:val=""/>
+      <w:lvlJc w:val="left"/>
+      <w:pPr>
+        <w:ind w:left="3960" w:hanging="360"/>
+      </w:pPr>
+      <w:rPr>
+        <w:rFonts w:ascii="Wingdings" w:hAnsi="Wingdings" w:hint="default"/>
+      </w:rPr>
+    </w:lvl>
+    <w:lvl w:ilvl="6" w:tplc="04090001" w:tentative="1">
+      <w:start w:val="1"/>
+      <w:numFmt w:val="bullet"/>
+      <w:lvlText w:val=""/>
+      <w:lvlJc w:val="left"/>
+      <w:pPr>
+        <w:ind w:left="4680" w:hanging="360"/>
+      </w:pPr>
+      <w:rPr>
+        <w:rFonts w:ascii="Symbol" w:hAnsi="Symbol" w:hint="default"/>
+      </w:rPr>
+    </w:lvl>
+    <w:lvl w:ilvl="7" w:tplc="04090003" w:tentative="1">
+      <w:start w:val="1"/>
+      <w:numFmt w:val="bullet"/>
+      <w:lvlText w:val="o"/>
+      <w:lvlJc w:val="left"/>
+      <w:pPr>
+        <w:ind w:left="5400" w:hanging="360"/>
+      </w:pPr>
+      <w:rPr>
+        <w:rFonts w:ascii="Courier New" w:hAnsi="Courier New" w:cs="Courier New" w:hint="default"/>
+      </w:rPr>
+    </w:lvl>
+    <w:lvl w:ilvl="8" w:tplc="04090005" w:tentative="1">
+      <w:start w:val="1"/>
+      <w:numFmt w:val="bullet"/>
+      <w:lvlText w:val=""/>
+      <w:lvlJc w:val="left"/>
+      <w:pPr>
+        <w:ind w:left="6120" w:hanging="360"/>
+      </w:pPr>
+      <w:rPr>
+        <w:rFonts w:ascii="Wingdings" w:hAnsi="Wingdings" w:hint="default"/>
+      </w:rPr>
+    </w:lvl>
+  </w:abstractNum>
+  <w:abstractNum w:abstractNumId="5" w15:restartNumberingAfterBreak="0">
     <w:nsid w:val="4EEB429F"/>
     <w:multiLevelType w:val="hybridMultilevel"/>
     <w:tmpl w:val="CFF468BC"/>
@@ -1286,7 +1662,7 @@
       </w:rPr>
     </w:lvl>
   </w:abstractNum>
-  <w:abstractNum w:abstractNumId="4" w15:restartNumberingAfterBreak="0">
+  <w:abstractNum w:abstractNumId="6" w15:restartNumberingAfterBreak="0">
     <w:nsid w:val="717C68CD"/>
     <w:multiLevelType w:val="hybridMultilevel"/>
     <w:tmpl w:val="876A5CB6"/>
@@ -1296,7 +1672,7 @@
       <w:lvlText w:val=""/>
       <w:lvlJc w:val="left"/>
       <w:pPr>
-        <w:ind w:left="720" w:hanging="360"/>
+        <w:ind w:left="360" w:hanging="360"/>
       </w:pPr>
       <w:rPr>
         <w:rFonts w:ascii="Wingdings" w:hAnsi="Wingdings" w:hint="default"/>
@@ -1308,7 +1684,7 @@
       <w:lvlText w:val="o"/>
       <w:lvlJc w:val="left"/>
       <w:pPr>
-        <w:ind w:left="1440" w:hanging="360"/>
+        <w:ind w:left="1080" w:hanging="360"/>
       </w:pPr>
       <w:rPr>
         <w:rFonts w:ascii="Courier New" w:hAnsi="Courier New" w:cs="Courier New" w:hint="default"/>
@@ -1320,7 +1696,7 @@
       <w:lvlText w:val=""/>
       <w:lvlJc w:val="left"/>
       <w:pPr>
-        <w:ind w:left="2160" w:hanging="360"/>
+        <w:ind w:left="1800" w:hanging="360"/>
       </w:pPr>
       <w:rPr>
         <w:rFonts w:ascii="Wingdings" w:hAnsi="Wingdings" w:hint="default"/>
@@ -1332,7 +1708,7 @@
       <w:lvlText w:val=""/>
       <w:lvlJc w:val="left"/>
       <w:pPr>
-        <w:ind w:left="2880" w:hanging="360"/>
+        <w:ind w:left="2520" w:hanging="360"/>
       </w:pPr>
       <w:rPr>
         <w:rFonts w:ascii="Symbol" w:hAnsi="Symbol" w:hint="default"/>
@@ -1344,7 +1720,7 @@
       <w:lvlText w:val="o"/>
       <w:lvlJc w:val="left"/>
       <w:pPr>
-        <w:ind w:left="3600" w:hanging="360"/>
+        <w:ind w:left="3240" w:hanging="360"/>
       </w:pPr>
       <w:rPr>
         <w:rFonts w:ascii="Courier New" w:hAnsi="Courier New" w:cs="Courier New" w:hint="default"/>
@@ -1356,7 +1732,7 @@
       <w:lvlText w:val=""/>
       <w:lvlJc w:val="left"/>
       <w:pPr>
-        <w:ind w:left="4320" w:hanging="360"/>
+        <w:ind w:left="3960" w:hanging="360"/>
       </w:pPr>
       <w:rPr>
         <w:rFonts w:ascii="Wingdings" w:hAnsi="Wingdings" w:hint="default"/>
@@ -1368,7 +1744,7 @@
       <w:lvlText w:val=""/>
       <w:lvlJc w:val="left"/>
       <w:pPr>
-        <w:ind w:left="5040" w:hanging="360"/>
+        <w:ind w:left="4680" w:hanging="360"/>
       </w:pPr>
       <w:rPr>
         <w:rFonts w:ascii="Symbol" w:hAnsi="Symbol" w:hint="default"/>
@@ -1380,7 +1756,7 @@
       <w:lvlText w:val="o"/>
       <w:lvlJc w:val="left"/>
       <w:pPr>
-        <w:ind w:left="5760" w:hanging="360"/>
+        <w:ind w:left="5400" w:hanging="360"/>
       </w:pPr>
       <w:rPr>
         <w:rFonts w:ascii="Courier New" w:hAnsi="Courier New" w:cs="Courier New" w:hint="default"/>
@@ -1392,7 +1768,120 @@
       <w:lvlText w:val=""/>
       <w:lvlJc w:val="left"/>
       <w:pPr>
-        <w:ind w:left="6480" w:hanging="360"/>
+        <w:ind w:left="6120" w:hanging="360"/>
+      </w:pPr>
+      <w:rPr>
+        <w:rFonts w:ascii="Wingdings" w:hAnsi="Wingdings" w:hint="default"/>
+      </w:rPr>
+    </w:lvl>
+  </w:abstractNum>
+  <w:abstractNum w:abstractNumId="7" w15:restartNumberingAfterBreak="0">
+    <w:nsid w:val="7585518F"/>
+    <w:multiLevelType w:val="hybridMultilevel"/>
+    <w:tmpl w:val="27BCAC96"/>
+    <w:lvl w:ilvl="0" w:tplc="0409000B">
+      <w:start w:val="1"/>
+      <w:numFmt w:val="bullet"/>
+      <w:lvlText w:val=""/>
+      <w:lvlJc w:val="left"/>
+      <w:pPr>
+        <w:ind w:left="360" w:hanging="360"/>
+      </w:pPr>
+      <w:rPr>
+        <w:rFonts w:ascii="Wingdings" w:hAnsi="Wingdings" w:hint="default"/>
+      </w:rPr>
+    </w:lvl>
+    <w:lvl w:ilvl="1" w:tplc="04090003">
+      <w:start w:val="1"/>
+      <w:numFmt w:val="bullet"/>
+      <w:lvlText w:val="o"/>
+      <w:lvlJc w:val="left"/>
+      <w:pPr>
+        <w:ind w:left="1080" w:hanging="360"/>
+      </w:pPr>
+      <w:rPr>
+        <w:rFonts w:ascii="Courier New" w:hAnsi="Courier New" w:cs="Courier New" w:hint="default"/>
+      </w:rPr>
+    </w:lvl>
+    <w:lvl w:ilvl="2" w:tplc="04090005">
+      <w:start w:val="1"/>
+      <w:numFmt w:val="bullet"/>
+      <w:lvlText w:val=""/>
+      <w:lvlJc w:val="left"/>
+      <w:pPr>
+        <w:ind w:left="1800" w:hanging="360"/>
+      </w:pPr>
+      <w:rPr>
+        <w:rFonts w:ascii="Wingdings" w:hAnsi="Wingdings" w:hint="default"/>
+      </w:rPr>
+    </w:lvl>
+    <w:lvl w:ilvl="3" w:tplc="04090001" w:tentative="1">
+      <w:start w:val="1"/>
+      <w:numFmt w:val="bullet"/>
+      <w:lvlText w:val=""/>
+      <w:lvlJc w:val="left"/>
+      <w:pPr>
+        <w:ind w:left="2520" w:hanging="360"/>
+      </w:pPr>
+      <w:rPr>
+        <w:rFonts w:ascii="Symbol" w:hAnsi="Symbol" w:hint="default"/>
+      </w:rPr>
+    </w:lvl>
+    <w:lvl w:ilvl="4" w:tplc="04090003" w:tentative="1">
+      <w:start w:val="1"/>
+      <w:numFmt w:val="bullet"/>
+      <w:lvlText w:val="o"/>
+      <w:lvlJc w:val="left"/>
+      <w:pPr>
+        <w:ind w:left="3240" w:hanging="360"/>
+      </w:pPr>
+      <w:rPr>
+        <w:rFonts w:ascii="Courier New" w:hAnsi="Courier New" w:cs="Courier New" w:hint="default"/>
+      </w:rPr>
+    </w:lvl>
+    <w:lvl w:ilvl="5" w:tplc="04090005" w:tentative="1">
+      <w:start w:val="1"/>
+      <w:numFmt w:val="bullet"/>
+      <w:lvlText w:val=""/>
+      <w:lvlJc w:val="left"/>
+      <w:pPr>
+        <w:ind w:left="3960" w:hanging="360"/>
+      </w:pPr>
+      <w:rPr>
+        <w:rFonts w:ascii="Wingdings" w:hAnsi="Wingdings" w:hint="default"/>
+      </w:rPr>
+    </w:lvl>
+    <w:lvl w:ilvl="6" w:tplc="04090001" w:tentative="1">
+      <w:start w:val="1"/>
+      <w:numFmt w:val="bullet"/>
+      <w:lvlText w:val=""/>
+      <w:lvlJc w:val="left"/>
+      <w:pPr>
+        <w:ind w:left="4680" w:hanging="360"/>
+      </w:pPr>
+      <w:rPr>
+        <w:rFonts w:ascii="Symbol" w:hAnsi="Symbol" w:hint="default"/>
+      </w:rPr>
+    </w:lvl>
+    <w:lvl w:ilvl="7" w:tplc="04090003" w:tentative="1">
+      <w:start w:val="1"/>
+      <w:numFmt w:val="bullet"/>
+      <w:lvlText w:val="o"/>
+      <w:lvlJc w:val="left"/>
+      <w:pPr>
+        <w:ind w:left="5400" w:hanging="360"/>
+      </w:pPr>
+      <w:rPr>
+        <w:rFonts w:ascii="Courier New" w:hAnsi="Courier New" w:cs="Courier New" w:hint="default"/>
+      </w:rPr>
+    </w:lvl>
+    <w:lvl w:ilvl="8" w:tplc="04090005" w:tentative="1">
+      <w:start w:val="1"/>
+      <w:numFmt w:val="bullet"/>
+      <w:lvlText w:val=""/>
+      <w:lvlJc w:val="left"/>
+      <w:pPr>
+        <w:ind w:left="6120" w:hanging="360"/>
       </w:pPr>
       <w:rPr>
         <w:rFonts w:ascii="Wingdings" w:hAnsi="Wingdings" w:hint="default"/>
@@ -1400,7 +1889,7 @@
     </w:lvl>
   </w:abstractNum>
   <w:num w:numId="1">
-    <w:abstractNumId w:val="3"/>
+    <w:abstractNumId w:val="5"/>
   </w:num>
   <w:num w:numId="2">
     <w:abstractNumId w:val="1"/>
@@ -1412,7 +1901,16 @@
     <w:abstractNumId w:val="2"/>
   </w:num>
   <w:num w:numId="5">
+    <w:abstractNumId w:val="6"/>
+  </w:num>
+  <w:num w:numId="6">
+    <w:abstractNumId w:val="7"/>
+  </w:num>
+  <w:num w:numId="7">
     <w:abstractNumId w:val="4"/>
+  </w:num>
+  <w:num w:numId="8">
+    <w:abstractNumId w:val="3"/>
   </w:num>
 </w:numbering>
 </file>

--- a/Docs/Resume.docx
+++ b/Docs/Resume.docx
@@ -4,147 +4,144 @@
   <w:body>
     <w:p>
       <w:pPr>
-        <w:spacing w:after="0" w:line="240" w:lineRule="auto"/>
-        <w:jc w:val="center"/>
-        <w:rPr>
-          <w:b/>
-          <w:sz w:val="24"/>
-          <w:szCs w:val="24"/>
-        </w:rPr>
-      </w:pPr>
-      <w:r>
-        <w:rPr>
-          <w:b/>
-          <w:sz w:val="24"/>
-          <w:szCs w:val="24"/>
-        </w:rPr>
-        <w:t>ALEXANDER J. ADAMS (AJ)</w:t>
+        <w:pBdr>
+          <w:bottom w:val="single" w:sz="12" w:space="1" w:color="auto"/>
+        </w:pBdr>
+        <w:spacing w:after="0"/>
+        <w:rPr>
+          <w:rFonts w:asciiTheme="majorBidi" w:hAnsiTheme="majorBidi" w:cstheme="majorBidi"/>
+          <w:b/>
+          <w:bCs/>
+        </w:rPr>
+      </w:pPr>
+      <w:r>
+        <w:rPr>
+          <w:rFonts w:asciiTheme="majorBidi" w:hAnsiTheme="majorBidi" w:cstheme="majorBidi"/>
+          <w:b/>
+          <w:bCs/>
+        </w:rPr>
+        <w:t>EDUCATION</w:t>
       </w:r>
     </w:p>
     <w:p>
       <w:pPr>
         <w:spacing w:after="0" w:line="240" w:lineRule="auto"/>
-      </w:pPr>
-      <w:r>
-        <w:t>3034 Randleman Ct.</w:t>
-      </w:r>
-      <w:r>
+        <w:rPr>
+          <w:rFonts w:asciiTheme="majorBidi" w:hAnsiTheme="majorBidi" w:cstheme="majorBidi"/>
+        </w:rPr>
+      </w:pPr>
+      <w:r>
+        <w:rPr>
+          <w:rFonts w:asciiTheme="majorBidi" w:hAnsiTheme="majorBidi" w:cstheme="majorBidi"/>
+          <w:b/>
+          <w:bCs/>
+        </w:rPr>
+        <w:t>University of Florida, Gainesville</w:t>
+      </w:r>
+      <w:r>
+        <w:rPr>
+          <w:rFonts w:asciiTheme="majorBidi" w:hAnsiTheme="majorBidi" w:cstheme="majorBidi"/>
+          <w:b/>
+          <w:bCs/>
+        </w:rPr>
+        <w:t xml:space="preserve"> (2017 – Present)</w:t>
+      </w:r>
+      <w:r>
+        <w:rPr>
+          <w:rFonts w:asciiTheme="majorBidi" w:hAnsiTheme="majorBidi" w:cstheme="majorBidi"/>
+          <w:b/>
+          <w:bCs/>
+        </w:rPr>
         <w:tab/>
       </w:r>
       <w:r>
+        <w:rPr>
+          <w:rFonts w:asciiTheme="majorBidi" w:hAnsiTheme="majorBidi" w:cstheme="majorBidi"/>
+          <w:b/>
+          <w:bCs/>
+        </w:rPr>
         <w:tab/>
       </w:r>
       <w:r>
-        <w:tab/>
-      </w:r>
-      <w:r>
-        <w:tab/>
-      </w:r>
-      <w:r>
-        <w:tab/>
-      </w:r>
-      <w:r>
-        <w:tab/>
-      </w:r>
-      <w:r>
-        <w:tab/>
-      </w:r>
-      <w:r>
-        <w:tab/>
-      </w:r>
-      <w:r>
-        <w:tab/>
-        <w:t>ajaoviedo@gmail.com</w:t>
-      </w:r>
-      <w:hyperlink r:id="rId5" w:history="1"/>
+        <w:rPr>
+          <w:rFonts w:asciiTheme="majorBidi" w:hAnsiTheme="majorBidi" w:cstheme="majorBidi"/>
+        </w:rPr>
+        <w:t>Expected Graduation: Dec</w:t>
+      </w:r>
+      <w:r>
+        <w:rPr>
+          <w:rFonts w:asciiTheme="majorBidi" w:hAnsiTheme="majorBidi" w:cstheme="majorBidi"/>
+        </w:rPr>
+        <w:t>.</w:t>
+      </w:r>
+      <w:r>
+        <w:rPr>
+          <w:rFonts w:asciiTheme="majorBidi" w:hAnsiTheme="majorBidi" w:cstheme="majorBidi"/>
+        </w:rPr>
+        <w:t xml:space="preserve"> 2021</w:t>
+      </w:r>
     </w:p>
     <w:p>
       <w:pPr>
-        <w:spacing w:after="0" w:line="240" w:lineRule="auto"/>
-      </w:pPr>
-      <w:r>
-        <w:t>Oviedo, Florida 32765</w:t>
-      </w:r>
-      <w:r>
+        <w:spacing w:after="40" w:line="240" w:lineRule="auto"/>
+        <w:rPr>
+          <w:rFonts w:asciiTheme="majorBidi" w:hAnsiTheme="majorBidi" w:cstheme="majorBidi"/>
+        </w:rPr>
+      </w:pPr>
+      <w:r>
+        <w:rPr>
+          <w:rFonts w:asciiTheme="majorBidi" w:hAnsiTheme="majorBidi" w:cstheme="majorBidi"/>
+        </w:rPr>
+        <w:t>B.S., Computer Engineering</w:t>
+      </w:r>
+      <w:r>
+        <w:rPr>
+          <w:rFonts w:asciiTheme="majorBidi" w:hAnsiTheme="majorBidi" w:cstheme="majorBidi"/>
+        </w:rPr>
         <w:tab/>
       </w:r>
       <w:r>
+        <w:rPr>
+          <w:rFonts w:asciiTheme="majorBidi" w:hAnsiTheme="majorBidi" w:cstheme="majorBidi"/>
+        </w:rPr>
         <w:tab/>
       </w:r>
       <w:r>
+        <w:rPr>
+          <w:rFonts w:asciiTheme="majorBidi" w:hAnsiTheme="majorBidi" w:cstheme="majorBidi"/>
+        </w:rPr>
         <w:tab/>
       </w:r>
       <w:r>
+        <w:rPr>
+          <w:rFonts w:asciiTheme="majorBidi" w:hAnsiTheme="majorBidi" w:cstheme="majorBidi"/>
+        </w:rPr>
         <w:tab/>
       </w:r>
       <w:r>
+        <w:rPr>
+          <w:rFonts w:asciiTheme="majorBidi" w:hAnsiTheme="majorBidi" w:cstheme="majorBidi"/>
+        </w:rPr>
         <w:tab/>
-      </w:r>
-      <w:r>
-        <w:tab/>
-      </w:r>
-      <w:r>
-        <w:tab/>
-      </w:r>
-      <w:r>
-        <w:tab/>
-      </w:r>
-      <w:r>
-        <w:tab/>
-        <w:t xml:space="preserve">          (407) 666 – 0231</w:t>
+        <w:t>GPA: 3.6/4.0</w:t>
       </w:r>
     </w:p>
     <w:p>
       <w:pPr>
         <w:spacing w:after="0" w:line="240" w:lineRule="auto"/>
         <w:rPr>
-          <w:b/>
-        </w:rPr>
-      </w:pPr>
-      <w:r>
-        <w:rPr>
-          <w:b/>
-        </w:rPr>
-        <w:t>---------------------------------------------------------------------------------------------------------------------------------------------------</w:t>
-      </w:r>
-    </w:p>
-    <w:p>
-      <w:pPr>
-        <w:spacing w:after="0" w:line="240" w:lineRule="auto"/>
-        <w:rPr>
-          <w:b/>
-        </w:rPr>
-      </w:pPr>
-      <w:r>
-        <w:rPr>
-          <w:b/>
-        </w:rPr>
-        <w:t>UNIVERSITY OF FLORIDA (2017-Present)</w:t>
-      </w:r>
-      <w:r>
-        <w:rPr>
-          <w:b/>
-        </w:rPr>
-        <w:tab/>
-      </w:r>
-      <w:r>
-        <w:rPr>
-          <w:b/>
-        </w:rPr>
-        <w:tab/>
-      </w:r>
-      <w:r>
-        <w:rPr>
-          <w:b/>
-        </w:rPr>
-        <w:tab/>
-      </w:r>
-      <w:r>
-        <w:rPr>
-          <w:b/>
-        </w:rPr>
-        <w:tab/>
-        <w:t xml:space="preserve">                                  Gainesville, Florida</w:t>
+          <w:rFonts w:asciiTheme="majorBidi" w:hAnsiTheme="majorBidi" w:cstheme="majorBidi"/>
+          <w:i/>
+          <w:iCs/>
+        </w:rPr>
+      </w:pPr>
+      <w:r>
+        <w:rPr>
+          <w:rFonts w:asciiTheme="majorBidi" w:hAnsiTheme="majorBidi" w:cstheme="majorBidi"/>
+          <w:i/>
+          <w:iCs/>
+        </w:rPr>
+        <w:t>Relevant Coursework</w:t>
       </w:r>
     </w:p>
     <w:p>
@@ -152,13 +149,29 @@
         <w:pStyle w:val="ListParagraph"/>
         <w:numPr>
           <w:ilvl w:val="0"/>
-          <w:numId w:val="1"/>
+          <w:numId w:val="3"/>
         </w:numPr>
-        <w:spacing w:line="240" w:lineRule="auto"/>
-        <w:ind w:left="360"/>
-      </w:pPr>
-      <w:r>
-        <w:t>Computer Engineering Major – Senior</w:t>
+        <w:rPr>
+          <w:rFonts w:asciiTheme="majorBidi" w:hAnsiTheme="majorBidi" w:cstheme="majorBidi"/>
+        </w:rPr>
+      </w:pPr>
+      <w:r>
+        <w:rPr>
+          <w:rFonts w:asciiTheme="majorBidi" w:hAnsiTheme="majorBidi" w:cstheme="majorBidi"/>
+        </w:rPr>
+        <w:t xml:space="preserve">CS: </w:t>
+      </w:r>
+      <w:r>
+        <w:rPr>
+          <w:rFonts w:asciiTheme="majorBidi" w:hAnsiTheme="majorBidi" w:cstheme="majorBidi"/>
+        </w:rPr>
+        <w:t>Programming Fundamentals I, Programming Fundamentals II, Computer Organization, Intro to Software Engineering, Fundamentals of Machine Learning</w:t>
+      </w:r>
+      <w:r>
+        <w:rPr>
+          <w:rFonts w:asciiTheme="majorBidi" w:hAnsiTheme="majorBidi" w:cstheme="majorBidi"/>
+        </w:rPr>
+        <w:t>, Operating Systems, CISE Design 1</w:t>
       </w:r>
     </w:p>
     <w:p>
@@ -166,13 +179,29 @@
         <w:pStyle w:val="ListParagraph"/>
         <w:numPr>
           <w:ilvl w:val="0"/>
-          <w:numId w:val="1"/>
+          <w:numId w:val="3"/>
         </w:numPr>
-        <w:spacing w:line="240" w:lineRule="auto"/>
-        <w:ind w:left="360"/>
-      </w:pPr>
-      <w:r>
-        <w:t>Cumulative GPA:  – 3.6/4.0</w:t>
+        <w:rPr>
+          <w:rFonts w:asciiTheme="majorBidi" w:hAnsiTheme="majorBidi" w:cstheme="majorBidi"/>
+        </w:rPr>
+      </w:pPr>
+      <w:r>
+        <w:rPr>
+          <w:rFonts w:asciiTheme="majorBidi" w:hAnsiTheme="majorBidi" w:cstheme="majorBidi"/>
+        </w:rPr>
+        <w:t xml:space="preserve">EE: </w:t>
+      </w:r>
+      <w:r>
+        <w:rPr>
+          <w:rFonts w:asciiTheme="majorBidi" w:hAnsiTheme="majorBidi" w:cstheme="majorBidi"/>
+        </w:rPr>
+        <w:t>Microprocessor Applications, Circuits I, Digital Logic, Computer Communications, Intro to Signals and Systems</w:t>
+      </w:r>
+      <w:r>
+        <w:rPr>
+          <w:rFonts w:asciiTheme="majorBidi" w:hAnsiTheme="majorBidi" w:cstheme="majorBidi"/>
+        </w:rPr>
+        <w:t>, Wireless and Mobile Networks, Digital Design</w:t>
       </w:r>
     </w:p>
     <w:p>
@@ -180,13 +209,974 @@
         <w:pStyle w:val="ListParagraph"/>
         <w:numPr>
           <w:ilvl w:val="0"/>
-          <w:numId w:val="1"/>
+          <w:numId w:val="3"/>
         </w:numPr>
         <w:spacing w:line="240" w:lineRule="auto"/>
-        <w:ind w:left="360"/>
-      </w:pPr>
-      <w:r>
-        <w:t>Core Classes</w:t>
+        <w:rPr>
+          <w:rFonts w:asciiTheme="majorBidi" w:hAnsiTheme="majorBidi" w:cstheme="majorBidi"/>
+        </w:rPr>
+      </w:pPr>
+      <w:r>
+        <w:rPr>
+          <w:rFonts w:asciiTheme="majorBidi" w:hAnsiTheme="majorBidi" w:cstheme="majorBidi"/>
+        </w:rPr>
+        <w:t xml:space="preserve">Math: </w:t>
+      </w:r>
+      <w:r>
+        <w:rPr>
+          <w:rFonts w:asciiTheme="majorBidi" w:hAnsiTheme="majorBidi" w:cstheme="majorBidi"/>
+        </w:rPr>
+        <w:t>Calculus I, II, III, Differential Equations, Linear Algebra, Discrete Structures, Data Structures, Engineering Statistics</w:t>
+      </w:r>
+    </w:p>
+    <w:p>
+      <w:pPr>
+        <w:pBdr>
+          <w:bottom w:val="single" w:sz="12" w:space="1" w:color="auto"/>
+        </w:pBdr>
+        <w:spacing w:after="0" w:line="240" w:lineRule="auto"/>
+        <w:rPr>
+          <w:rFonts w:asciiTheme="majorBidi" w:hAnsiTheme="majorBidi" w:cstheme="majorBidi"/>
+          <w:b/>
+          <w:bCs/>
+        </w:rPr>
+      </w:pPr>
+      <w:r>
+        <w:rPr>
+          <w:rFonts w:asciiTheme="majorBidi" w:hAnsiTheme="majorBidi" w:cstheme="majorBidi"/>
+          <w:b/>
+          <w:bCs/>
+        </w:rPr>
+        <w:t>TECHNICAL SKILLS</w:t>
+      </w:r>
+    </w:p>
+    <w:p>
+      <w:pPr>
+        <w:spacing w:after="120" w:line="240" w:lineRule="auto"/>
+        <w:rPr>
+          <w:rFonts w:asciiTheme="majorBidi" w:hAnsiTheme="majorBidi" w:cstheme="majorBidi"/>
+          <w:b/>
+          <w:bCs/>
+        </w:rPr>
+      </w:pPr>
+      <w:r>
+        <w:rPr>
+          <w:rFonts w:asciiTheme="majorBidi" w:hAnsiTheme="majorBidi" w:cstheme="majorBidi"/>
+          <w:sz w:val="30"/>
+          <w:szCs w:val="30"/>
+        </w:rPr>
+        <w:t>•</w:t>
+      </w:r>
+      <w:r>
+        <w:rPr>
+          <w:rFonts w:asciiTheme="majorBidi" w:hAnsiTheme="majorBidi" w:cstheme="majorBidi"/>
+          <w:sz w:val="28"/>
+          <w:szCs w:val="28"/>
+        </w:rPr>
+        <w:t xml:space="preserve"> </w:t>
+      </w:r>
+      <w:r>
+        <w:rPr>
+          <w:rFonts w:asciiTheme="majorBidi" w:hAnsiTheme="majorBidi" w:cstheme="majorBidi"/>
+        </w:rPr>
+        <w:t>C#, C++, C, Python, Java, Matlab, VHDL, Assembly</w:t>
+      </w:r>
+      <w:r>
+        <w:rPr>
+          <w:rFonts w:asciiTheme="majorBidi" w:hAnsiTheme="majorBidi" w:cstheme="majorBidi"/>
+        </w:rPr>
+        <w:t xml:space="preserve">     </w:t>
+      </w:r>
+      <w:r>
+        <w:rPr>
+          <w:rFonts w:asciiTheme="majorBidi" w:hAnsiTheme="majorBidi" w:cstheme="majorBidi"/>
+        </w:rPr>
+        <w:t xml:space="preserve">             </w:t>
+      </w:r>
+      <w:r>
+        <w:rPr>
+          <w:rFonts w:asciiTheme="majorBidi" w:hAnsiTheme="majorBidi" w:cstheme="majorBidi"/>
+          <w:sz w:val="30"/>
+          <w:szCs w:val="30"/>
+        </w:rPr>
+        <w:t>•</w:t>
+      </w:r>
+      <w:r>
+        <w:rPr>
+          <w:rFonts w:asciiTheme="majorBidi" w:hAnsiTheme="majorBidi" w:cstheme="majorBidi"/>
+          <w:sz w:val="28"/>
+          <w:szCs w:val="28"/>
+        </w:rPr>
+        <w:t xml:space="preserve"> </w:t>
+      </w:r>
+      <w:r>
+        <w:rPr>
+          <w:rFonts w:asciiTheme="majorBidi" w:hAnsiTheme="majorBidi" w:cstheme="majorBidi"/>
+        </w:rPr>
+        <w:t>HTML</w:t>
+      </w:r>
+      <w:r>
+        <w:rPr>
+          <w:rFonts w:asciiTheme="majorBidi" w:hAnsiTheme="majorBidi" w:cstheme="majorBidi"/>
+        </w:rPr>
+        <w:t>/CSS</w:t>
+      </w:r>
+      <w:r>
+        <w:rPr>
+          <w:rFonts w:asciiTheme="majorBidi" w:hAnsiTheme="majorBidi" w:cstheme="majorBidi"/>
+        </w:rPr>
+        <w:t>, SQL</w:t>
+      </w:r>
+      <w:r>
+        <w:rPr>
+          <w:rFonts w:asciiTheme="majorBidi" w:hAnsiTheme="majorBidi" w:cstheme="majorBidi"/>
+        </w:rPr>
+        <w:t>,</w:t>
+      </w:r>
+      <w:r>
+        <w:rPr>
+          <w:rFonts w:asciiTheme="majorBidi" w:hAnsiTheme="majorBidi" w:cstheme="majorBidi"/>
+        </w:rPr>
+        <w:t xml:space="preserve"> </w:t>
+      </w:r>
+      <w:r>
+        <w:rPr>
+          <w:rFonts w:asciiTheme="majorBidi" w:hAnsiTheme="majorBidi" w:cstheme="majorBidi"/>
+        </w:rPr>
+        <w:t>Jupyter Notebook</w:t>
+      </w:r>
+      <w:r>
+        <w:rPr>
+          <w:rFonts w:asciiTheme="majorBidi" w:hAnsiTheme="majorBidi" w:cstheme="majorBidi"/>
+        </w:rPr>
+        <w:t xml:space="preserve"> </w:t>
+      </w:r>
+      <w:r>
+        <w:rPr>
+          <w:rFonts w:asciiTheme="majorBidi" w:hAnsiTheme="majorBidi" w:cstheme="majorBidi"/>
+          <w:sz w:val="30"/>
+          <w:szCs w:val="30"/>
+        </w:rPr>
+        <w:t>•</w:t>
+      </w:r>
+      <w:r>
+        <w:rPr>
+          <w:rFonts w:asciiTheme="majorBidi" w:hAnsiTheme="majorBidi" w:cstheme="majorBidi"/>
+          <w:sz w:val="28"/>
+          <w:szCs w:val="28"/>
+        </w:rPr>
+        <w:t xml:space="preserve"> </w:t>
+      </w:r>
+      <w:r>
+        <w:rPr>
+          <w:rFonts w:asciiTheme="majorBidi" w:hAnsiTheme="majorBidi" w:cstheme="majorBidi"/>
+        </w:rPr>
+        <w:t xml:space="preserve">Visual Studio, </w:t>
+      </w:r>
+      <w:r>
+        <w:rPr>
+          <w:rFonts w:asciiTheme="majorBidi" w:hAnsiTheme="majorBidi" w:cstheme="majorBidi"/>
+        </w:rPr>
+        <w:t>Github,</w:t>
+      </w:r>
+      <w:r>
+        <w:rPr>
+          <w:rFonts w:asciiTheme="majorBidi" w:hAnsiTheme="majorBidi" w:cstheme="majorBidi"/>
+        </w:rPr>
+        <w:t xml:space="preserve"> </w:t>
+      </w:r>
+      <w:r>
+        <w:rPr>
+          <w:rFonts w:asciiTheme="majorBidi" w:hAnsiTheme="majorBidi" w:cstheme="majorBidi"/>
+        </w:rPr>
+        <w:t>Quartus</w:t>
+      </w:r>
+      <w:r>
+        <w:rPr>
+          <w:rFonts w:asciiTheme="majorBidi" w:hAnsiTheme="majorBidi" w:cstheme="majorBidi"/>
+        </w:rPr>
+        <w:t>, Winforms, Tkinter</w:t>
+      </w:r>
+      <w:r>
+        <w:rPr>
+          <w:rFonts w:asciiTheme="majorBidi" w:hAnsiTheme="majorBidi" w:cstheme="majorBidi"/>
+        </w:rPr>
+        <w:t xml:space="preserve"> </w:t>
+      </w:r>
+      <w:r>
+        <w:rPr>
+          <w:rFonts w:asciiTheme="majorBidi" w:hAnsiTheme="majorBidi" w:cstheme="majorBidi"/>
+        </w:rPr>
+        <w:t xml:space="preserve">                     </w:t>
+      </w:r>
+      <w:r>
+        <w:rPr>
+          <w:rFonts w:asciiTheme="majorBidi" w:hAnsiTheme="majorBidi" w:cstheme="majorBidi"/>
+          <w:sz w:val="30"/>
+          <w:szCs w:val="30"/>
+        </w:rPr>
+        <w:t>•</w:t>
+      </w:r>
+      <w:r>
+        <w:rPr>
+          <w:rFonts w:asciiTheme="majorBidi" w:hAnsiTheme="majorBidi" w:cstheme="majorBidi"/>
+          <w:sz w:val="28"/>
+          <w:szCs w:val="28"/>
+        </w:rPr>
+        <w:t xml:space="preserve"> </w:t>
+      </w:r>
+      <w:r>
+        <w:rPr>
+          <w:rFonts w:asciiTheme="majorBidi" w:hAnsiTheme="majorBidi" w:cstheme="majorBidi"/>
+        </w:rPr>
+        <w:t>Word, PowerPoint, Excel, Spanish</w:t>
+      </w:r>
+    </w:p>
+    <w:p>
+      <w:pPr>
+        <w:pBdr>
+          <w:bottom w:val="single" w:sz="12" w:space="1" w:color="auto"/>
+        </w:pBdr>
+        <w:spacing w:after="0" w:line="240" w:lineRule="auto"/>
+        <w:rPr>
+          <w:rFonts w:asciiTheme="majorBidi" w:hAnsiTheme="majorBidi" w:cstheme="majorBidi"/>
+          <w:b/>
+          <w:bCs/>
+        </w:rPr>
+      </w:pPr>
+      <w:r>
+        <w:rPr>
+          <w:rFonts w:asciiTheme="majorBidi" w:hAnsiTheme="majorBidi" w:cstheme="majorBidi"/>
+          <w:b/>
+          <w:bCs/>
+        </w:rPr>
+        <w:t>EXPERIENCE</w:t>
+      </w:r>
+    </w:p>
+    <w:p>
+      <w:pPr>
+        <w:spacing w:after="0" w:line="240" w:lineRule="auto"/>
+        <w:rPr>
+          <w:rFonts w:asciiTheme="majorBidi" w:hAnsiTheme="majorBidi" w:cstheme="majorBidi"/>
+        </w:rPr>
+      </w:pPr>
+      <w:r>
+        <w:rPr>
+          <w:rFonts w:asciiTheme="majorBidi" w:hAnsiTheme="majorBidi" w:cstheme="majorBidi"/>
+          <w:b/>
+          <w:bCs/>
+        </w:rPr>
+        <w:t xml:space="preserve">Astronics Test Systems, </w:t>
+      </w:r>
+      <w:r>
+        <w:rPr>
+          <w:rFonts w:asciiTheme="majorBidi" w:hAnsiTheme="majorBidi" w:cstheme="majorBidi"/>
+        </w:rPr>
+        <w:t>Orlando, FL</w:t>
+      </w:r>
+      <w:r>
+        <w:rPr>
+          <w:rFonts w:asciiTheme="majorBidi" w:hAnsiTheme="majorBidi" w:cstheme="majorBidi"/>
+        </w:rPr>
+        <w:tab/>
+      </w:r>
+      <w:r>
+        <w:rPr>
+          <w:rFonts w:asciiTheme="majorBidi" w:hAnsiTheme="majorBidi" w:cstheme="majorBidi"/>
+        </w:rPr>
+        <w:tab/>
+      </w:r>
+      <w:r>
+        <w:rPr>
+          <w:rFonts w:asciiTheme="majorBidi" w:hAnsiTheme="majorBidi" w:cstheme="majorBidi"/>
+        </w:rPr>
+        <w:tab/>
+      </w:r>
+      <w:r>
+        <w:rPr>
+          <w:rFonts w:asciiTheme="majorBidi" w:hAnsiTheme="majorBidi" w:cstheme="majorBidi"/>
+        </w:rPr>
+        <w:tab/>
+      </w:r>
+      <w:r>
+        <w:rPr>
+          <w:rFonts w:asciiTheme="majorBidi" w:hAnsiTheme="majorBidi" w:cstheme="majorBidi"/>
+        </w:rPr>
+        <w:tab/>
+        <w:t xml:space="preserve">           May 2020 – August 2020</w:t>
+      </w:r>
+    </w:p>
+    <w:p>
+      <w:pPr>
+        <w:spacing w:after="0" w:line="240" w:lineRule="auto"/>
+        <w:rPr>
+          <w:rFonts w:asciiTheme="majorBidi" w:hAnsiTheme="majorBidi" w:cstheme="majorBidi"/>
+          <w:i/>
+          <w:iCs/>
+        </w:rPr>
+      </w:pPr>
+      <w:r>
+        <w:rPr>
+          <w:rFonts w:asciiTheme="majorBidi" w:hAnsiTheme="majorBidi" w:cstheme="majorBidi"/>
+          <w:i/>
+          <w:iCs/>
+        </w:rPr>
+        <w:t>Software Engineering Intern</w:t>
+      </w:r>
+    </w:p>
+    <w:p>
+      <w:pPr>
+        <w:pStyle w:val="ListParagraph"/>
+        <w:numPr>
+          <w:ilvl w:val="0"/>
+          <w:numId w:val="2"/>
+        </w:numPr>
+        <w:spacing w:line="240" w:lineRule="auto"/>
+        <w:rPr>
+          <w:rFonts w:asciiTheme="majorBidi" w:hAnsiTheme="majorBidi" w:cstheme="majorBidi"/>
+          <w:b/>
+          <w:bCs/>
+          <w:i/>
+          <w:iCs/>
+        </w:rPr>
+      </w:pPr>
+      <w:r>
+        <w:rPr>
+          <w:rFonts w:asciiTheme="majorBidi" w:hAnsiTheme="majorBidi" w:cstheme="majorBidi"/>
+        </w:rPr>
+        <w:t xml:space="preserve">Created a system imaging tool using C# and Winforms to </w:t>
+      </w:r>
+      <w:r>
+        <w:rPr>
+          <w:rFonts w:asciiTheme="majorBidi" w:hAnsiTheme="majorBidi" w:cstheme="majorBidi"/>
+        </w:rPr>
+        <w:t>produce</w:t>
+      </w:r>
+      <w:r>
+        <w:rPr>
+          <w:rFonts w:asciiTheme="majorBidi" w:hAnsiTheme="majorBidi" w:cstheme="majorBidi"/>
+        </w:rPr>
+        <w:t xml:space="preserve"> a user-friendly GUI (non-blocking) </w:t>
+      </w:r>
+      <w:r>
+        <w:rPr>
+          <w:rFonts w:asciiTheme="majorBidi" w:hAnsiTheme="majorBidi" w:cstheme="majorBidi"/>
+        </w:rPr>
+        <w:t>by utilizing</w:t>
+      </w:r>
+      <w:r>
+        <w:rPr>
+          <w:rFonts w:asciiTheme="majorBidi" w:hAnsiTheme="majorBidi" w:cstheme="majorBidi"/>
+        </w:rPr>
+        <w:t xml:space="preserve"> API calls </w:t>
+      </w:r>
+      <w:r>
+        <w:rPr>
+          <w:rFonts w:asciiTheme="majorBidi" w:hAnsiTheme="majorBidi" w:cstheme="majorBidi"/>
+        </w:rPr>
+        <w:t xml:space="preserve">and threads </w:t>
+      </w:r>
+      <w:r>
+        <w:rPr>
+          <w:rFonts w:asciiTheme="majorBidi" w:hAnsiTheme="majorBidi" w:cstheme="majorBidi"/>
+        </w:rPr>
+        <w:t>to capture and apply images.</w:t>
+      </w:r>
+      <w:r>
+        <w:rPr>
+          <w:rFonts w:asciiTheme="majorBidi" w:hAnsiTheme="majorBidi" w:cstheme="majorBidi"/>
+        </w:rPr>
+        <w:t xml:space="preserve">  </w:t>
+      </w:r>
+      <w:r>
+        <w:rPr>
+          <w:rFonts w:asciiTheme="majorBidi" w:hAnsiTheme="majorBidi" w:cstheme="majorBidi"/>
+        </w:rPr>
+        <w:t>Reimaged computer testing systems to ship in bulk.</w:t>
+      </w:r>
+    </w:p>
+    <w:p>
+      <w:pPr>
+        <w:pBdr>
+          <w:bottom w:val="single" w:sz="12" w:space="1" w:color="auto"/>
+        </w:pBdr>
+        <w:spacing w:after="0"/>
+        <w:rPr>
+          <w:rFonts w:asciiTheme="majorBidi" w:hAnsiTheme="majorBidi" w:cstheme="majorBidi"/>
+          <w:b/>
+          <w:bCs/>
+        </w:rPr>
+      </w:pPr>
+      <w:r>
+        <w:rPr>
+          <w:rFonts w:asciiTheme="majorBidi" w:hAnsiTheme="majorBidi" w:cstheme="majorBidi"/>
+          <w:b/>
+          <w:bCs/>
+        </w:rPr>
+        <w:t>COURSE PROJECTS</w:t>
+      </w:r>
+    </w:p>
+    <w:p>
+      <w:pPr>
+        <w:pStyle w:val="ListParagraph"/>
+        <w:numPr>
+          <w:ilvl w:val="0"/>
+          <w:numId w:val="5"/>
+        </w:numPr>
+        <w:rPr>
+          <w:rFonts w:asciiTheme="majorBidi" w:hAnsiTheme="majorBidi" w:cstheme="majorBidi"/>
+        </w:rPr>
+      </w:pPr>
+      <w:r>
+        <w:rPr>
+          <w:rFonts w:asciiTheme="majorBidi" w:hAnsiTheme="majorBidi" w:cstheme="majorBidi"/>
+          <w:b/>
+          <w:bCs/>
+        </w:rPr>
+        <w:t>Software Engineering Webp</w:t>
+      </w:r>
+      <w:r>
+        <w:rPr>
+          <w:rFonts w:asciiTheme="majorBidi" w:hAnsiTheme="majorBidi" w:cstheme="majorBidi"/>
+          <w:b/>
+          <w:bCs/>
+        </w:rPr>
+        <w:t xml:space="preserve">age: </w:t>
+      </w:r>
+      <w:r>
+        <w:rPr>
+          <w:rFonts w:asciiTheme="majorBidi" w:hAnsiTheme="majorBidi" w:cstheme="majorBidi"/>
+        </w:rPr>
+        <w:t>(HTML/CSS and Bootstrap)</w:t>
+      </w:r>
+      <w:r>
+        <w:rPr>
+          <w:rFonts w:asciiTheme="majorBidi" w:hAnsiTheme="majorBidi" w:cstheme="majorBidi"/>
+        </w:rPr>
+        <w:t xml:space="preserve"> </w:t>
+      </w:r>
+      <w:r>
+        <w:rPr>
+          <w:rFonts w:asciiTheme="majorBidi" w:hAnsiTheme="majorBidi" w:cstheme="majorBidi"/>
+        </w:rPr>
+        <w:t>Made a responsive</w:t>
+      </w:r>
+      <w:r>
+        <w:rPr>
+          <w:rFonts w:asciiTheme="majorBidi" w:hAnsiTheme="majorBidi" w:cstheme="majorBidi"/>
+        </w:rPr>
+        <w:t xml:space="preserve"> </w:t>
+      </w:r>
+      <w:r>
+        <w:rPr>
+          <w:rFonts w:asciiTheme="majorBidi" w:hAnsiTheme="majorBidi" w:cstheme="majorBidi"/>
+        </w:rPr>
+        <w:t>navbar and 3D model viewing page</w:t>
+      </w:r>
+      <w:r>
+        <w:rPr>
+          <w:rFonts w:asciiTheme="majorBidi" w:hAnsiTheme="majorBidi" w:cstheme="majorBidi"/>
+        </w:rPr>
+        <w:t xml:space="preserve"> </w:t>
+      </w:r>
+      <w:r>
+        <w:rPr>
+          <w:rFonts w:asciiTheme="majorBidi" w:hAnsiTheme="majorBidi" w:cstheme="majorBidi"/>
+        </w:rPr>
+        <w:t>for</w:t>
+      </w:r>
+      <w:r>
+        <w:rPr>
+          <w:rFonts w:asciiTheme="majorBidi" w:hAnsiTheme="majorBidi" w:cstheme="majorBidi"/>
+        </w:rPr>
+        <w:t xml:space="preserve"> a client</w:t>
+      </w:r>
+      <w:r>
+        <w:rPr>
+          <w:rFonts w:asciiTheme="majorBidi" w:hAnsiTheme="majorBidi" w:cstheme="majorBidi"/>
+        </w:rPr>
+        <w:t>.</w:t>
+      </w:r>
+    </w:p>
+    <w:p>
+      <w:pPr>
+        <w:pStyle w:val="ListParagraph"/>
+        <w:numPr>
+          <w:ilvl w:val="0"/>
+          <w:numId w:val="5"/>
+        </w:numPr>
+        <w:rPr>
+          <w:rFonts w:asciiTheme="majorBidi" w:hAnsiTheme="majorBidi" w:cstheme="majorBidi"/>
+        </w:rPr>
+      </w:pPr>
+      <w:r>
+        <w:rPr>
+          <w:rFonts w:asciiTheme="majorBidi" w:hAnsiTheme="majorBidi" w:cstheme="majorBidi"/>
+          <w:b/>
+          <w:bCs/>
+        </w:rPr>
+        <w:t>Data Structures:</w:t>
+      </w:r>
+      <w:r>
+        <w:rPr>
+          <w:rFonts w:asciiTheme="majorBidi" w:hAnsiTheme="majorBidi" w:cstheme="majorBidi"/>
+        </w:rPr>
+        <w:t xml:space="preserve"> </w:t>
+      </w:r>
+      <w:r>
+        <w:rPr>
+          <w:rFonts w:asciiTheme="majorBidi" w:hAnsiTheme="majorBidi" w:cstheme="majorBidi"/>
+        </w:rPr>
+        <w:t>(C++)</w:t>
+      </w:r>
+      <w:r>
+        <w:rPr>
+          <w:rFonts w:asciiTheme="majorBidi" w:hAnsiTheme="majorBidi" w:cstheme="majorBidi"/>
+          <w:b/>
+          <w:bCs/>
+        </w:rPr>
+        <w:t xml:space="preserve"> </w:t>
+      </w:r>
+      <w:r>
+        <w:rPr>
+          <w:rFonts w:asciiTheme="majorBidi" w:hAnsiTheme="majorBidi" w:cstheme="majorBidi"/>
+        </w:rPr>
+        <w:t>Implemented Huffman’s Algorithm along with a frequency table to encode and decode words.  Also tested various sorting algorithms to evaluate their performances and O(n).</w:t>
+      </w:r>
+    </w:p>
+    <w:p>
+      <w:pPr>
+        <w:pStyle w:val="ListParagraph"/>
+        <w:numPr>
+          <w:ilvl w:val="0"/>
+          <w:numId w:val="5"/>
+        </w:numPr>
+        <w:rPr>
+          <w:rFonts w:asciiTheme="majorBidi" w:hAnsiTheme="majorBidi" w:cstheme="majorBidi"/>
+        </w:rPr>
+      </w:pPr>
+      <w:r>
+        <w:rPr>
+          <w:rFonts w:asciiTheme="majorBidi" w:hAnsiTheme="majorBidi" w:cstheme="majorBidi"/>
+          <w:b/>
+          <w:bCs/>
+        </w:rPr>
+        <w:t>Machine Learning:</w:t>
+      </w:r>
+      <w:r>
+        <w:rPr>
+          <w:rFonts w:asciiTheme="majorBidi" w:hAnsiTheme="majorBidi" w:cstheme="majorBidi"/>
+        </w:rPr>
+        <w:t xml:space="preserve"> </w:t>
+      </w:r>
+      <w:r>
+        <w:rPr>
+          <w:rFonts w:asciiTheme="majorBidi" w:hAnsiTheme="majorBidi" w:cstheme="majorBidi"/>
+        </w:rPr>
+        <w:t>(</w:t>
+      </w:r>
+      <w:r>
+        <w:rPr>
+          <w:rFonts w:asciiTheme="majorBidi" w:hAnsiTheme="majorBidi" w:cstheme="majorBidi"/>
+        </w:rPr>
+        <w:t>Python and Jupyter Notebook</w:t>
+      </w:r>
+      <w:r>
+        <w:rPr>
+          <w:rFonts w:asciiTheme="majorBidi" w:hAnsiTheme="majorBidi" w:cstheme="majorBidi"/>
+        </w:rPr>
+        <w:t xml:space="preserve">) </w:t>
+      </w:r>
+      <w:r>
+        <w:rPr>
+          <w:rFonts w:asciiTheme="majorBidi" w:hAnsiTheme="majorBidi" w:cstheme="majorBidi"/>
+        </w:rPr>
+        <w:t>Implemented Naïve Bayes classifiers and polynomial linear regression on datasets</w:t>
+      </w:r>
+      <w:r>
+        <w:rPr>
+          <w:rFonts w:asciiTheme="majorBidi" w:hAnsiTheme="majorBidi" w:cstheme="majorBidi"/>
+        </w:rPr>
+        <w:t xml:space="preserve"> to make predictive models.</w:t>
+      </w:r>
+    </w:p>
+    <w:p>
+      <w:pPr>
+        <w:pStyle w:val="ListParagraph"/>
+        <w:numPr>
+          <w:ilvl w:val="0"/>
+          <w:numId w:val="5"/>
+        </w:numPr>
+        <w:spacing w:after="200" w:line="240" w:lineRule="auto"/>
+        <w:rPr>
+          <w:rFonts w:asciiTheme="majorBidi" w:hAnsiTheme="majorBidi" w:cstheme="majorBidi"/>
+        </w:rPr>
+      </w:pPr>
+      <w:r>
+        <w:rPr>
+          <w:rFonts w:asciiTheme="majorBidi" w:hAnsiTheme="majorBidi" w:cstheme="majorBidi"/>
+          <w:b/>
+          <w:bCs/>
+        </w:rPr>
+        <w:t>Microprocessor Applications:</w:t>
+      </w:r>
+      <w:r>
+        <w:rPr>
+          <w:rFonts w:asciiTheme="majorBidi" w:hAnsiTheme="majorBidi" w:cstheme="majorBidi"/>
+        </w:rPr>
+        <w:t xml:space="preserve"> (C) Utilized USART communication to make a </w:t>
+      </w:r>
+      <w:r>
+        <w:rPr>
+          <w:rFonts w:asciiTheme="majorBidi" w:hAnsiTheme="majorBidi" w:cstheme="majorBidi"/>
+        </w:rPr>
+        <w:t xml:space="preserve">keyboard </w:t>
+      </w:r>
+      <w:r>
+        <w:rPr>
+          <w:rFonts w:asciiTheme="majorBidi" w:hAnsiTheme="majorBidi" w:cstheme="majorBidi"/>
+        </w:rPr>
+        <w:t>synthesizer</w:t>
+      </w:r>
+      <w:r>
+        <w:rPr>
+          <w:rFonts w:asciiTheme="majorBidi" w:hAnsiTheme="majorBidi" w:cstheme="majorBidi"/>
+        </w:rPr>
+        <w:t xml:space="preserve">. </w:t>
+      </w:r>
+      <w:r>
+        <w:rPr>
+          <w:rFonts w:asciiTheme="majorBidi" w:hAnsiTheme="majorBidi" w:cstheme="majorBidi"/>
+        </w:rPr>
+        <w:t xml:space="preserve">Used DAC to print </w:t>
+      </w:r>
+      <w:r>
+        <w:rPr>
+          <w:rFonts w:asciiTheme="majorBidi" w:hAnsiTheme="majorBidi" w:cstheme="majorBidi"/>
+        </w:rPr>
+        <w:t xml:space="preserve">an </w:t>
+      </w:r>
+      <w:r>
+        <w:rPr>
+          <w:rFonts w:asciiTheme="majorBidi" w:hAnsiTheme="majorBidi" w:cstheme="majorBidi"/>
+        </w:rPr>
+        <w:t>inputted voltage</w:t>
+      </w:r>
+      <w:r>
+        <w:rPr>
+          <w:rFonts w:asciiTheme="majorBidi" w:hAnsiTheme="majorBidi" w:cstheme="majorBidi"/>
+        </w:rPr>
+        <w:t xml:space="preserve">’s analog value </w:t>
+      </w:r>
+      <w:r>
+        <w:rPr>
+          <w:rFonts w:asciiTheme="majorBidi" w:hAnsiTheme="majorBidi" w:cstheme="majorBidi"/>
+        </w:rPr>
+        <w:t>on screen and ADC to output a desired voltage.</w:t>
+      </w:r>
+    </w:p>
+    <w:p>
+      <w:pPr>
+        <w:pBdr>
+          <w:bottom w:val="single" w:sz="12" w:space="1" w:color="auto"/>
+        </w:pBdr>
+        <w:spacing w:after="0"/>
+        <w:rPr>
+          <w:rFonts w:asciiTheme="majorBidi" w:hAnsiTheme="majorBidi" w:cstheme="majorBidi"/>
+          <w:b/>
+          <w:bCs/>
+        </w:rPr>
+      </w:pPr>
+      <w:r>
+        <w:rPr>
+          <w:rFonts w:asciiTheme="majorBidi" w:hAnsiTheme="majorBidi" w:cstheme="majorBidi"/>
+          <w:b/>
+          <w:bCs/>
+        </w:rPr>
+        <w:t>INDIVIDUAL PROJECTS</w:t>
+      </w:r>
+    </w:p>
+    <w:p>
+      <w:pPr>
+        <w:pStyle w:val="ListParagraph"/>
+        <w:numPr>
+          <w:ilvl w:val="0"/>
+          <w:numId w:val="4"/>
+        </w:numPr>
+        <w:spacing w:after="0" w:line="240" w:lineRule="auto"/>
+        <w:rPr>
+          <w:rFonts w:asciiTheme="majorBidi" w:hAnsiTheme="majorBidi" w:cstheme="majorBidi"/>
+        </w:rPr>
+      </w:pPr>
+      <w:r>
+        <w:rPr>
+          <w:rFonts w:asciiTheme="majorBidi" w:hAnsiTheme="majorBidi" w:cstheme="majorBidi"/>
+          <w:b/>
+          <w:bCs/>
+        </w:rPr>
+        <w:t>Cryptology Application</w:t>
+      </w:r>
+      <w:r>
+        <w:rPr>
+          <w:rFonts w:asciiTheme="majorBidi" w:hAnsiTheme="majorBidi" w:cstheme="majorBidi"/>
+          <w:b/>
+          <w:bCs/>
+        </w:rPr>
+        <w:t>:</w:t>
+      </w:r>
+      <w:r>
+        <w:rPr>
+          <w:rFonts w:asciiTheme="majorBidi" w:hAnsiTheme="majorBidi" w:cstheme="majorBidi"/>
+        </w:rPr>
+        <w:t xml:space="preserve"> </w:t>
+      </w:r>
+      <w:r>
+        <w:rPr>
+          <w:rFonts w:asciiTheme="majorBidi" w:hAnsiTheme="majorBidi" w:cstheme="majorBidi"/>
+        </w:rPr>
+        <w:t>(</w:t>
+      </w:r>
+      <w:r>
+        <w:rPr>
+          <w:rFonts w:asciiTheme="majorBidi" w:hAnsiTheme="majorBidi" w:cstheme="majorBidi"/>
+        </w:rPr>
+        <w:t xml:space="preserve">C# </w:t>
+      </w:r>
+      <w:r>
+        <w:rPr>
+          <w:rFonts w:asciiTheme="majorBidi" w:hAnsiTheme="majorBidi" w:cstheme="majorBidi"/>
+        </w:rPr>
+        <w:t xml:space="preserve">and </w:t>
+      </w:r>
+      <w:r>
+        <w:rPr>
+          <w:rFonts w:asciiTheme="majorBidi" w:hAnsiTheme="majorBidi" w:cstheme="majorBidi"/>
+        </w:rPr>
+        <w:t>WinForms</w:t>
+      </w:r>
+      <w:r>
+        <w:rPr>
+          <w:rFonts w:asciiTheme="majorBidi" w:hAnsiTheme="majorBidi" w:cstheme="majorBidi"/>
+        </w:rPr>
+        <w:t>)</w:t>
+      </w:r>
+      <w:r>
+        <w:rPr>
+          <w:rFonts w:asciiTheme="majorBidi" w:hAnsiTheme="majorBidi" w:cstheme="majorBidi"/>
+        </w:rPr>
+        <w:t xml:space="preserve"> </w:t>
+      </w:r>
+      <w:r>
+        <w:rPr>
+          <w:rFonts w:asciiTheme="majorBidi" w:hAnsiTheme="majorBidi" w:cstheme="majorBidi"/>
+        </w:rPr>
+        <w:t>C</w:t>
+      </w:r>
+      <w:r>
+        <w:rPr>
+          <w:rFonts w:asciiTheme="majorBidi" w:hAnsiTheme="majorBidi" w:cstheme="majorBidi"/>
+        </w:rPr>
+        <w:t>reated a GUI application that performs cryptographic operations between plaintext and ciphertext.</w:t>
+      </w:r>
+    </w:p>
+    <w:p>
+      <w:pPr>
+        <w:pStyle w:val="ListParagraph"/>
+        <w:numPr>
+          <w:ilvl w:val="0"/>
+          <w:numId w:val="4"/>
+        </w:numPr>
+        <w:spacing w:after="0"/>
+        <w:rPr>
+          <w:rFonts w:asciiTheme="majorBidi" w:hAnsiTheme="majorBidi" w:cstheme="majorBidi"/>
+        </w:rPr>
+      </w:pPr>
+      <w:r>
+        <w:rPr>
+          <w:rFonts w:asciiTheme="majorBidi" w:hAnsiTheme="majorBidi" w:cstheme="majorBidi"/>
+          <w:b/>
+          <w:bCs/>
+        </w:rPr>
+        <w:t>SQL Server Application</w:t>
+      </w:r>
+      <w:r>
+        <w:rPr>
+          <w:rFonts w:asciiTheme="majorBidi" w:hAnsiTheme="majorBidi" w:cstheme="majorBidi"/>
+          <w:b/>
+          <w:bCs/>
+        </w:rPr>
+        <w:t>:</w:t>
+      </w:r>
+      <w:r>
+        <w:rPr>
+          <w:rFonts w:asciiTheme="majorBidi" w:hAnsiTheme="majorBidi" w:cstheme="majorBidi"/>
+        </w:rPr>
+        <w:t xml:space="preserve"> </w:t>
+      </w:r>
+      <w:r>
+        <w:rPr>
+          <w:rFonts w:asciiTheme="majorBidi" w:hAnsiTheme="majorBidi" w:cstheme="majorBidi"/>
+        </w:rPr>
+        <w:t>(</w:t>
+      </w:r>
+      <w:r>
+        <w:rPr>
+          <w:rFonts w:asciiTheme="majorBidi" w:hAnsiTheme="majorBidi" w:cstheme="majorBidi"/>
+        </w:rPr>
+        <w:t xml:space="preserve">C# </w:t>
+      </w:r>
+      <w:r>
+        <w:rPr>
+          <w:rFonts w:asciiTheme="majorBidi" w:hAnsiTheme="majorBidi" w:cstheme="majorBidi"/>
+        </w:rPr>
+        <w:t>and</w:t>
+      </w:r>
+      <w:r>
+        <w:rPr>
+          <w:rFonts w:asciiTheme="majorBidi" w:hAnsiTheme="majorBidi" w:cstheme="majorBidi"/>
+        </w:rPr>
+        <w:t xml:space="preserve"> WinForms</w:t>
+      </w:r>
+      <w:r>
+        <w:rPr>
+          <w:rFonts w:asciiTheme="majorBidi" w:hAnsiTheme="majorBidi" w:cstheme="majorBidi"/>
+        </w:rPr>
+        <w:t xml:space="preserve">, </w:t>
+      </w:r>
+      <w:r>
+        <w:rPr>
+          <w:rFonts w:asciiTheme="majorBidi" w:hAnsiTheme="majorBidi" w:cstheme="majorBidi"/>
+        </w:rPr>
+        <w:t xml:space="preserve">Python </w:t>
+      </w:r>
+      <w:r>
+        <w:rPr>
+          <w:rFonts w:asciiTheme="majorBidi" w:hAnsiTheme="majorBidi" w:cstheme="majorBidi"/>
+        </w:rPr>
+        <w:t xml:space="preserve">and </w:t>
+      </w:r>
+      <w:r>
+        <w:rPr>
+          <w:rFonts w:asciiTheme="majorBidi" w:hAnsiTheme="majorBidi" w:cstheme="majorBidi"/>
+        </w:rPr>
+        <w:t>Tkinter</w:t>
+      </w:r>
+      <w:r>
+        <w:rPr>
+          <w:rFonts w:asciiTheme="majorBidi" w:hAnsiTheme="majorBidi" w:cstheme="majorBidi"/>
+        </w:rPr>
+        <w:t>, SQL) D</w:t>
+      </w:r>
+      <w:r>
+        <w:rPr>
+          <w:rFonts w:asciiTheme="majorBidi" w:hAnsiTheme="majorBidi" w:cstheme="majorBidi"/>
+        </w:rPr>
+        <w:t>esigned a GUI application that allows users to remotely login to an SQL Server Express database with credentials and edit tables in the database.  Made similar apps with both C# and Python.</w:t>
+      </w:r>
+    </w:p>
+    <w:p>
+      <w:pPr>
+        <w:pStyle w:val="ListParagraph"/>
+        <w:numPr>
+          <w:ilvl w:val="0"/>
+          <w:numId w:val="4"/>
+        </w:numPr>
+        <w:rPr>
+          <w:rFonts w:asciiTheme="majorBidi" w:hAnsiTheme="majorBidi" w:cstheme="majorBidi"/>
+        </w:rPr>
+      </w:pPr>
+      <w:r>
+        <w:rPr>
+          <w:rFonts w:asciiTheme="majorBidi" w:hAnsiTheme="majorBidi" w:cstheme="majorBidi"/>
+          <w:b/>
+          <w:bCs/>
+        </w:rPr>
+        <w:t>Personal Website</w:t>
+      </w:r>
+      <w:r>
+        <w:rPr>
+          <w:rFonts w:asciiTheme="majorBidi" w:hAnsiTheme="majorBidi" w:cstheme="majorBidi"/>
+          <w:b/>
+          <w:bCs/>
+        </w:rPr>
+        <w:t>:</w:t>
+      </w:r>
+      <w:r>
+        <w:rPr>
+          <w:rFonts w:asciiTheme="majorBidi" w:hAnsiTheme="majorBidi" w:cstheme="majorBidi"/>
+        </w:rPr>
+        <w:t xml:space="preserve"> (</w:t>
+      </w:r>
+      <w:r>
+        <w:rPr>
+          <w:rFonts w:asciiTheme="majorBidi" w:hAnsiTheme="majorBidi" w:cstheme="majorBidi"/>
+        </w:rPr>
+        <w:t xml:space="preserve">HTML/CSS </w:t>
+      </w:r>
+      <w:r>
+        <w:rPr>
+          <w:rFonts w:asciiTheme="majorBidi" w:hAnsiTheme="majorBidi" w:cstheme="majorBidi"/>
+        </w:rPr>
+        <w:t>and</w:t>
+      </w:r>
+      <w:r>
+        <w:rPr>
+          <w:rFonts w:asciiTheme="majorBidi" w:hAnsiTheme="majorBidi" w:cstheme="majorBidi"/>
+        </w:rPr>
+        <w:t xml:space="preserve"> Bootstrap</w:t>
+      </w:r>
+      <w:r>
+        <w:rPr>
+          <w:rFonts w:asciiTheme="majorBidi" w:hAnsiTheme="majorBidi" w:cstheme="majorBidi"/>
+        </w:rPr>
+        <w:t xml:space="preserve">) </w:t>
+      </w:r>
+      <w:r>
+        <w:rPr>
+          <w:rFonts w:asciiTheme="majorBidi" w:hAnsiTheme="majorBidi" w:cstheme="majorBidi"/>
+        </w:rPr>
+        <w:t xml:space="preserve">Built a website to get more familiar with web-based </w:t>
+      </w:r>
+      <w:r>
+        <w:rPr>
+          <w:rFonts w:asciiTheme="majorBidi" w:hAnsiTheme="majorBidi" w:cstheme="majorBidi"/>
+        </w:rPr>
+        <w:t>programming</w:t>
+      </w:r>
+      <w:r>
+        <w:rPr>
+          <w:rFonts w:asciiTheme="majorBidi" w:hAnsiTheme="majorBidi" w:cstheme="majorBidi"/>
+        </w:rPr>
+        <w:t>.  Deployed using Heroku.</w:t>
+      </w:r>
+    </w:p>
+    <w:p>
+      <w:pPr>
+        <w:pBdr>
+          <w:bottom w:val="single" w:sz="12" w:space="1" w:color="auto"/>
+        </w:pBdr>
+        <w:spacing w:after="0"/>
+        <w:rPr>
+          <w:rFonts w:asciiTheme="majorBidi" w:hAnsiTheme="majorBidi" w:cstheme="majorBidi"/>
+          <w:b/>
+          <w:bCs/>
+        </w:rPr>
+      </w:pPr>
+      <w:r>
+        <w:rPr>
+          <w:rFonts w:asciiTheme="majorBidi" w:hAnsiTheme="majorBidi" w:cstheme="majorBidi"/>
+          <w:b/>
+          <w:bCs/>
+        </w:rPr>
+        <w:t>ACTIVITIES</w:t>
+      </w:r>
+      <w:r>
+        <w:rPr>
+          <w:rFonts w:asciiTheme="majorBidi" w:hAnsiTheme="majorBidi" w:cstheme="majorBidi"/>
+          <w:b/>
+          <w:bCs/>
+        </w:rPr>
+        <w:t>/ ACCOMPLISHMENTS</w:t>
       </w:r>
     </w:p>
     <w:p>
@@ -197,12 +1187,37 @@
           <w:numId w:val="8"/>
         </w:numPr>
         <w:spacing w:line="240" w:lineRule="auto"/>
-      </w:pPr>
-      <w:r>
-        <w:t>Programming Fundamentals I, Programming Fundamentals II, Computer Organization</w:t>
-      </w:r>
-      <w:r>
-        <w:t>, Intro to Software Engineering, Fundamentals of Machine Learning</w:t>
+        <w:rPr>
+          <w:rFonts w:asciiTheme="majorBidi" w:hAnsiTheme="majorBidi" w:cstheme="majorBidi"/>
+          <w:b/>
+          <w:bCs/>
+        </w:rPr>
+      </w:pPr>
+      <w:r>
+        <w:rPr>
+          <w:rFonts w:asciiTheme="majorBidi" w:hAnsiTheme="majorBidi" w:cstheme="majorBidi"/>
+          <w:b/>
+          <w:bCs/>
+        </w:rPr>
+        <w:t>UF Dean’s List for College of Engineering</w:t>
+      </w:r>
+      <w:r>
+        <w:rPr>
+          <w:rFonts w:asciiTheme="majorBidi" w:hAnsiTheme="majorBidi" w:cstheme="majorBidi"/>
+        </w:rPr>
+        <w:t xml:space="preserve">: Received award </w:t>
+      </w:r>
+      <w:r>
+        <w:rPr>
+          <w:rFonts w:asciiTheme="majorBidi" w:hAnsiTheme="majorBidi" w:cstheme="majorBidi"/>
+        </w:rPr>
+        <w:t>for</w:t>
+      </w:r>
+      <w:r>
+        <w:rPr>
+          <w:rFonts w:asciiTheme="majorBidi" w:hAnsiTheme="majorBidi" w:cstheme="majorBidi"/>
+        </w:rPr>
+        <w:t xml:space="preserve"> multiple semesters.</w:t>
       </w:r>
     </w:p>
     <w:p>
@@ -213,18 +1228,128 @@
           <w:numId w:val="8"/>
         </w:numPr>
         <w:spacing w:line="240" w:lineRule="auto"/>
-      </w:pPr>
-      <w:r>
-        <w:t xml:space="preserve">Microprocessor Applications, </w:t>
-      </w:r>
-      <w:r>
-        <w:t xml:space="preserve">Circuits I, Digital Logic, Computer Communications, </w:t>
-      </w:r>
-      <w:r>
-        <w:t xml:space="preserve">Intro to </w:t>
-      </w:r>
-      <w:r>
-        <w:t>Signals and Systems</w:t>
+        <w:rPr>
+          <w:rFonts w:asciiTheme="majorBidi" w:hAnsiTheme="majorBidi" w:cstheme="majorBidi"/>
+          <w:b/>
+          <w:bCs/>
+        </w:rPr>
+      </w:pPr>
+      <w:r>
+        <w:rPr>
+          <w:rFonts w:asciiTheme="majorBidi" w:hAnsiTheme="majorBidi" w:cstheme="majorBidi"/>
+          <w:b/>
+          <w:bCs/>
+        </w:rPr>
+        <w:t>Society of Sales Engineers:</w:t>
+      </w:r>
+      <w:r>
+        <w:rPr>
+          <w:rFonts w:asciiTheme="majorBidi" w:hAnsiTheme="majorBidi" w:cstheme="majorBidi"/>
+          <w:b/>
+          <w:bCs/>
+        </w:rPr>
+        <w:t xml:space="preserve"> </w:t>
+      </w:r>
+      <w:r>
+        <w:rPr>
+          <w:rFonts w:asciiTheme="majorBidi" w:hAnsiTheme="majorBidi" w:cstheme="majorBidi"/>
+        </w:rPr>
+        <w:t>(2019 –</w:t>
+      </w:r>
+      <w:r>
+        <w:rPr>
+          <w:rFonts w:asciiTheme="majorBidi" w:hAnsiTheme="majorBidi" w:cstheme="majorBidi"/>
+        </w:rPr>
+        <w:t xml:space="preserve"> Present)</w:t>
+      </w:r>
+      <w:r>
+        <w:rPr>
+          <w:rFonts w:asciiTheme="majorBidi" w:hAnsiTheme="majorBidi" w:cstheme="majorBidi"/>
+          <w:b/>
+          <w:bCs/>
+        </w:rPr>
+        <w:t xml:space="preserve"> </w:t>
+      </w:r>
+      <w:r>
+        <w:rPr>
+          <w:rFonts w:asciiTheme="majorBidi" w:hAnsiTheme="majorBidi" w:cstheme="majorBidi"/>
+        </w:rPr>
+        <w:t xml:space="preserve">Cofounder of </w:t>
+      </w:r>
+      <w:r>
+        <w:rPr>
+          <w:rFonts w:asciiTheme="majorBidi" w:hAnsiTheme="majorBidi" w:cstheme="majorBidi"/>
+        </w:rPr>
+        <w:t xml:space="preserve">UF </w:t>
+      </w:r>
+      <w:r>
+        <w:rPr>
+          <w:rFonts w:asciiTheme="majorBidi" w:hAnsiTheme="majorBidi" w:cstheme="majorBidi"/>
+        </w:rPr>
+        <w:t>sales engineering club.</w:t>
+      </w:r>
+    </w:p>
+    <w:p>
+      <w:pPr>
+        <w:pStyle w:val="ListParagraph"/>
+        <w:numPr>
+          <w:ilvl w:val="0"/>
+          <w:numId w:val="8"/>
+        </w:numPr>
+        <w:spacing w:after="200" w:line="240" w:lineRule="auto"/>
+        <w:rPr>
+          <w:rFonts w:asciiTheme="majorBidi" w:hAnsiTheme="majorBidi" w:cstheme="majorBidi"/>
+        </w:rPr>
+      </w:pPr>
+      <w:r>
+        <w:rPr>
+          <w:rFonts w:asciiTheme="majorBidi" w:hAnsiTheme="majorBidi" w:cstheme="majorBidi"/>
+          <w:b/>
+          <w:bCs/>
+        </w:rPr>
+        <w:t>Association of Computer Engineers:</w:t>
+      </w:r>
+      <w:r>
+        <w:rPr>
+          <w:rFonts w:asciiTheme="majorBidi" w:hAnsiTheme="majorBidi" w:cstheme="majorBidi"/>
+        </w:rPr>
+        <w:t xml:space="preserve"> </w:t>
+      </w:r>
+      <w:r>
+        <w:rPr>
+          <w:rFonts w:asciiTheme="majorBidi" w:hAnsiTheme="majorBidi" w:cstheme="majorBidi"/>
+        </w:rPr>
+        <w:t>(2019 –</w:t>
+      </w:r>
+      <w:r>
+        <w:rPr>
+          <w:rFonts w:asciiTheme="majorBidi" w:hAnsiTheme="majorBidi" w:cstheme="majorBidi"/>
+        </w:rPr>
+        <w:t xml:space="preserve"> Present)</w:t>
+      </w:r>
+      <w:r>
+        <w:rPr>
+          <w:rFonts w:asciiTheme="majorBidi" w:hAnsiTheme="majorBidi" w:cstheme="majorBidi"/>
+        </w:rPr>
+        <w:t xml:space="preserve"> </w:t>
+      </w:r>
+      <w:r>
+        <w:rPr>
+          <w:rFonts w:asciiTheme="majorBidi" w:hAnsiTheme="majorBidi" w:cstheme="majorBidi"/>
+        </w:rPr>
+        <w:t xml:space="preserve">Member of </w:t>
+      </w:r>
+      <w:r>
+        <w:rPr>
+          <w:rFonts w:asciiTheme="majorBidi" w:hAnsiTheme="majorBidi" w:cstheme="majorBidi"/>
+        </w:rPr>
+        <w:t xml:space="preserve">UF </w:t>
+      </w:r>
+      <w:r>
+        <w:rPr>
+          <w:rFonts w:asciiTheme="majorBidi" w:hAnsiTheme="majorBidi" w:cstheme="majorBidi"/>
+        </w:rPr>
+        <w:t>computer engineering club.</w:t>
       </w:r>
     </w:p>
     <w:p>
@@ -235,12 +1360,37 @@
           <w:numId w:val="8"/>
         </w:numPr>
         <w:spacing w:line="240" w:lineRule="auto"/>
-      </w:pPr>
-      <w:r>
-        <w:t>Calculus I, II, III, Differential Equations, Linear Algebra, Discrete Structures, Data Structures</w:t>
-      </w:r>
-      <w:r>
-        <w:t>, Engineering Statistics</w:t>
+        <w:rPr>
+          <w:rFonts w:asciiTheme="majorBidi" w:hAnsiTheme="majorBidi" w:cstheme="majorBidi"/>
+          <w:b/>
+          <w:bCs/>
+        </w:rPr>
+      </w:pPr>
+      <w:r>
+        <w:rPr>
+          <w:rFonts w:asciiTheme="majorBidi" w:hAnsiTheme="majorBidi" w:cstheme="majorBidi"/>
+          <w:b/>
+          <w:bCs/>
+        </w:rPr>
+        <w:t>Club Golf:</w:t>
+      </w:r>
+      <w:r>
+        <w:rPr>
+          <w:rFonts w:asciiTheme="majorBidi" w:hAnsiTheme="majorBidi" w:cstheme="majorBidi"/>
+        </w:rPr>
+        <w:t xml:space="preserve"> (2017 –</w:t>
+      </w:r>
+      <w:r>
+        <w:rPr>
+          <w:rFonts w:asciiTheme="majorBidi" w:hAnsiTheme="majorBidi" w:cstheme="majorBidi"/>
+        </w:rPr>
+        <w:t xml:space="preserve"> Present)</w:t>
+      </w:r>
+      <w:r>
+        <w:rPr>
+          <w:rFonts w:asciiTheme="majorBidi" w:hAnsiTheme="majorBidi" w:cstheme="majorBidi"/>
+        </w:rPr>
+        <w:t xml:space="preserve"> Member of UF club golf team. Team captain and 0 hdcp. in high school.</w:t>
       </w:r>
     </w:p>
     <w:p>
@@ -248,21 +1398,76 @@
         <w:pStyle w:val="ListParagraph"/>
         <w:numPr>
           <w:ilvl w:val="0"/>
-          <w:numId w:val="4"/>
+          <w:numId w:val="8"/>
         </w:numPr>
         <w:spacing w:line="240" w:lineRule="auto"/>
-        <w:ind w:left="288"/>
-      </w:pPr>
-      <w:r>
-        <w:t xml:space="preserve">Programming Languages: C#, C++, C, Python, Java, </w:t>
-      </w:r>
-      <w:proofErr w:type="spellStart"/>
-      <w:r>
-        <w:t>Matlab</w:t>
-      </w:r>
-      <w:proofErr w:type="spellEnd"/>
-      <w:r>
-        <w:t>, HTML, VHDL, Assembly</w:t>
+        <w:rPr>
+          <w:rFonts w:asciiTheme="majorBidi" w:hAnsiTheme="majorBidi" w:cstheme="majorBidi"/>
+          <w:b/>
+          <w:bCs/>
+        </w:rPr>
+      </w:pPr>
+      <w:r>
+        <w:rPr>
+          <w:rFonts w:asciiTheme="majorBidi" w:hAnsiTheme="majorBidi" w:cstheme="majorBidi"/>
+          <w:b/>
+          <w:bCs/>
+        </w:rPr>
+        <w:t>Club Volleyball:</w:t>
+      </w:r>
+      <w:r>
+        <w:rPr>
+          <w:rFonts w:asciiTheme="majorBidi" w:hAnsiTheme="majorBidi" w:cstheme="majorBidi"/>
+        </w:rPr>
+        <w:t xml:space="preserve"> </w:t>
+      </w:r>
+      <w:r>
+        <w:rPr>
+          <w:rFonts w:asciiTheme="majorBidi" w:hAnsiTheme="majorBidi" w:cstheme="majorBidi"/>
+        </w:rPr>
+        <w:t>(2017 –</w:t>
+      </w:r>
+      <w:r>
+        <w:rPr>
+          <w:rFonts w:asciiTheme="majorBidi" w:hAnsiTheme="majorBidi" w:cstheme="majorBidi"/>
+        </w:rPr>
+        <w:t xml:space="preserve"> </w:t>
+      </w:r>
+      <w:r>
+        <w:rPr>
+          <w:rFonts w:asciiTheme="majorBidi" w:hAnsiTheme="majorBidi" w:cstheme="majorBidi"/>
+        </w:rPr>
+        <w:t>2018</w:t>
+      </w:r>
+      <w:r>
+        <w:rPr>
+          <w:rFonts w:asciiTheme="majorBidi" w:hAnsiTheme="majorBidi" w:cstheme="majorBidi"/>
+        </w:rPr>
+        <w:t>)</w:t>
+      </w:r>
+      <w:r>
+        <w:rPr>
+          <w:rFonts w:asciiTheme="majorBidi" w:hAnsiTheme="majorBidi" w:cstheme="majorBidi"/>
+        </w:rPr>
+        <w:t xml:space="preserve"> </w:t>
+      </w:r>
+      <w:r>
+        <w:rPr>
+          <w:rFonts w:asciiTheme="majorBidi" w:hAnsiTheme="majorBidi" w:cstheme="majorBidi"/>
+        </w:rPr>
+        <w:t xml:space="preserve">Member of </w:t>
+      </w:r>
+      <w:r>
+        <w:rPr>
+          <w:rFonts w:asciiTheme="majorBidi" w:hAnsiTheme="majorBidi" w:cstheme="majorBidi"/>
+        </w:rPr>
+        <w:t>UF club volleyball team</w:t>
+      </w:r>
+      <w:r>
+        <w:rPr>
+          <w:rFonts w:asciiTheme="majorBidi" w:hAnsiTheme="majorBidi" w:cstheme="majorBidi"/>
+        </w:rPr>
+        <w:t>. Went to National tournament.</w:t>
       </w:r>
     </w:p>
     <w:p>
@@ -270,711 +1475,72 @@
         <w:pStyle w:val="ListParagraph"/>
         <w:numPr>
           <w:ilvl w:val="0"/>
-          <w:numId w:val="4"/>
+          <w:numId w:val="8"/>
         </w:numPr>
         <w:spacing w:line="240" w:lineRule="auto"/>
-        <w:ind w:left="288"/>
-      </w:pPr>
-      <w:r>
-        <w:t>Computer/Language Skills:  PowerPoint, Excel, Word, Spanish</w:t>
-      </w:r>
-    </w:p>
-    <w:p>
-      <w:pPr>
-        <w:spacing w:after="0" w:line="240" w:lineRule="auto"/>
-        <w:rPr>
-          <w:b/>
-          <w:bCs/>
-        </w:rPr>
-      </w:pPr>
-      <w:r>
-        <w:rPr>
-          <w:b/>
-          <w:bCs/>
-        </w:rPr>
-        <w:t>PROJECTS</w:t>
-      </w:r>
-    </w:p>
-    <w:p>
-      <w:pPr>
-        <w:pStyle w:val="ListParagraph"/>
-        <w:numPr>
-          <w:ilvl w:val="0"/>
-          <w:numId w:val="7"/>
-        </w:numPr>
-        <w:spacing w:line="240" w:lineRule="auto"/>
-      </w:pPr>
-      <w:r>
-        <w:t>Cryptology Application</w:t>
-      </w:r>
-      <w:r>
-        <w:t xml:space="preserve"> – C# and WinForms</w:t>
-      </w:r>
-    </w:p>
-    <w:p>
-      <w:pPr>
-        <w:pStyle w:val="ListParagraph"/>
-        <w:numPr>
-          <w:ilvl w:val="1"/>
-          <w:numId w:val="7"/>
-        </w:numPr>
-        <w:spacing w:line="240" w:lineRule="auto"/>
-      </w:pPr>
-      <w:r>
-        <w:t>C</w:t>
-      </w:r>
-      <w:r>
-        <w:t>reate</w:t>
-      </w:r>
-      <w:r>
-        <w:t>d</w:t>
-      </w:r>
-      <w:r>
-        <w:t xml:space="preserve"> an application that performs cryptographic operations </w:t>
-      </w:r>
-      <w:r>
-        <w:t>between</w:t>
-      </w:r>
-      <w:r>
-        <w:t xml:space="preserve"> plaintext and ciphertext.</w:t>
-      </w:r>
-    </w:p>
-    <w:p>
-      <w:pPr>
-        <w:pStyle w:val="ListParagraph"/>
-        <w:numPr>
-          <w:ilvl w:val="0"/>
-          <w:numId w:val="7"/>
-        </w:numPr>
-        <w:spacing w:line="240" w:lineRule="auto"/>
-      </w:pPr>
-      <w:r>
-        <w:t>SQL Server Application – C# and WinForms</w:t>
-      </w:r>
-    </w:p>
-    <w:p>
-      <w:pPr>
-        <w:pStyle w:val="ListParagraph"/>
-        <w:numPr>
-          <w:ilvl w:val="1"/>
-          <w:numId w:val="7"/>
-        </w:numPr>
-        <w:spacing w:line="240" w:lineRule="auto"/>
-      </w:pPr>
-      <w:r>
-        <w:t>Designed an application that allows users to remotely login to SQL Server Express and edit tables in the database.</w:t>
-      </w:r>
-    </w:p>
-    <w:p>
-      <w:pPr>
-        <w:pStyle w:val="ListParagraph"/>
-        <w:numPr>
-          <w:ilvl w:val="0"/>
-          <w:numId w:val="6"/>
-        </w:numPr>
-        <w:spacing w:line="240" w:lineRule="auto"/>
-      </w:pPr>
-      <w:r>
-        <w:t>Navbar and 3D Model Viewer Page</w:t>
-      </w:r>
-      <w:r>
-        <w:t xml:space="preserve"> – HTML and Bootstrap</w:t>
-      </w:r>
-    </w:p>
-    <w:p>
-      <w:pPr>
-        <w:pStyle w:val="ListParagraph"/>
-        <w:numPr>
-          <w:ilvl w:val="1"/>
-          <w:numId w:val="6"/>
-        </w:numPr>
-        <w:spacing w:line="240" w:lineRule="auto"/>
-      </w:pPr>
-      <w:r>
-        <w:t>Made</w:t>
-      </w:r>
-      <w:r>
+        <w:rPr>
+          <w:rFonts w:asciiTheme="majorBidi" w:hAnsiTheme="majorBidi" w:cstheme="majorBidi"/>
+          <w:b/>
+          <w:bCs/>
+        </w:rPr>
+      </w:pPr>
+      <w:r>
+        <w:rPr>
+          <w:rFonts w:asciiTheme="majorBidi" w:hAnsiTheme="majorBidi" w:cstheme="majorBidi"/>
+          <w:b/>
+          <w:bCs/>
+        </w:rPr>
+        <w:t>Chess Club</w:t>
+      </w:r>
+      <w:r>
+        <w:rPr>
+          <w:rFonts w:asciiTheme="majorBidi" w:hAnsiTheme="majorBidi" w:cstheme="majorBidi"/>
+          <w:b/>
+          <w:bCs/>
+        </w:rPr>
+        <w:t xml:space="preserve">: </w:t>
+      </w:r>
+      <w:r>
+        <w:rPr>
+          <w:rFonts w:asciiTheme="majorBidi" w:hAnsiTheme="majorBidi" w:cstheme="majorBidi"/>
+        </w:rPr>
+        <w:t>(2020</w:t>
+      </w:r>
+      <w:r>
+        <w:rPr>
+          <w:rFonts w:asciiTheme="majorBidi" w:hAnsiTheme="majorBidi" w:cstheme="majorBidi"/>
+        </w:rPr>
+        <w:t>)</w:t>
+      </w:r>
+      <w:r>
+        <w:rPr>
+          <w:rFonts w:asciiTheme="majorBidi" w:hAnsiTheme="majorBidi" w:cstheme="majorBidi"/>
+        </w:rPr>
         <w:t xml:space="preserve"> </w:t>
       </w:r>
       <w:r>
-        <w:t>a responsive</w:t>
-      </w:r>
-      <w:r>
-        <w:t xml:space="preserve"> UI for a navbar and 3D model viewing page.</w:t>
-      </w:r>
-    </w:p>
-    <w:p>
-      <w:pPr>
-        <w:pStyle w:val="ListParagraph"/>
-        <w:numPr>
-          <w:ilvl w:val="0"/>
-          <w:numId w:val="6"/>
-        </w:numPr>
-        <w:spacing w:line="240" w:lineRule="auto"/>
-      </w:pPr>
-      <w:r>
-        <w:t>Machine Learning</w:t>
-      </w:r>
-      <w:r>
-        <w:t xml:space="preserve"> – Python and </w:t>
-      </w:r>
-      <w:proofErr w:type="spellStart"/>
-      <w:r>
-        <w:t>Jupyter</w:t>
-      </w:r>
-      <w:proofErr w:type="spellEnd"/>
-      <w:r>
-        <w:t xml:space="preserve"> Notebook</w:t>
-      </w:r>
-    </w:p>
-    <w:p>
-      <w:pPr>
-        <w:pStyle w:val="ListParagraph"/>
-        <w:numPr>
-          <w:ilvl w:val="1"/>
-          <w:numId w:val="6"/>
-        </w:numPr>
-        <w:spacing w:line="240" w:lineRule="auto"/>
-      </w:pPr>
-      <w:r>
-        <w:t>I</w:t>
-      </w:r>
-      <w:r>
-        <w:t>mplement</w:t>
-      </w:r>
-      <w:r>
-        <w:t>ed</w:t>
-      </w:r>
-      <w:r>
-        <w:t xml:space="preserve"> Naïve Bayes classifiers and polynomial linear regression on datasets.</w:t>
-      </w:r>
-    </w:p>
-    <w:p>
-      <w:pPr>
-        <w:pStyle w:val="ListParagraph"/>
-        <w:numPr>
-          <w:ilvl w:val="0"/>
-          <w:numId w:val="6"/>
-        </w:numPr>
-        <w:spacing w:line="240" w:lineRule="auto"/>
-      </w:pPr>
-      <w:r>
-        <w:t>Keyboard Synthesizer</w:t>
-      </w:r>
-      <w:r>
-        <w:t xml:space="preserve"> – C</w:t>
-      </w:r>
-    </w:p>
-    <w:p>
-      <w:pPr>
-        <w:pStyle w:val="ListParagraph"/>
-        <w:numPr>
-          <w:ilvl w:val="1"/>
-          <w:numId w:val="6"/>
-        </w:numPr>
-        <w:spacing w:line="240" w:lineRule="auto"/>
-      </w:pPr>
-      <w:r>
-        <w:t>Utilized USART communication to make a synthesizer using a computer keyboard connected to microcontroller to play notes at different frequencies.</w:t>
-      </w:r>
-    </w:p>
-    <w:p>
-      <w:pPr>
-        <w:spacing w:after="0" w:line="240" w:lineRule="auto"/>
-      </w:pPr>
-      <w:r>
-        <w:rPr>
-          <w:b/>
-          <w:bCs/>
-        </w:rPr>
-        <w:t>GITHUB</w:t>
-      </w:r>
-      <w:r>
-        <w:rPr>
-          <w:b/>
-          <w:bCs/>
-        </w:rPr>
-        <w:t xml:space="preserve"> </w:t>
-      </w:r>
-      <w:r>
-        <w:rPr>
-          <w:b/>
-          <w:bCs/>
-        </w:rPr>
-        <w:tab/>
-      </w:r>
-      <w:r>
-        <w:t>https://github.com/ajaoviedo</w:t>
-      </w:r>
-    </w:p>
-    <w:p>
-      <w:pPr>
-        <w:spacing w:after="0" w:line="240" w:lineRule="auto"/>
-      </w:pPr>
-    </w:p>
-    <w:p>
-      <w:pPr>
-        <w:pStyle w:val="ListParagraph"/>
-        <w:spacing w:line="240" w:lineRule="auto"/>
-        <w:ind w:left="0"/>
-        <w:rPr>
-          <w:b/>
-          <w:bCs/>
-        </w:rPr>
-      </w:pPr>
-      <w:r>
-        <w:rPr>
-          <w:b/>
-          <w:bCs/>
-        </w:rPr>
-        <w:t>WORK EXPERIENCE</w:t>
-      </w:r>
-    </w:p>
-    <w:p>
-      <w:pPr>
-        <w:pStyle w:val="ListParagraph"/>
-        <w:numPr>
-          <w:ilvl w:val="0"/>
-          <w:numId w:val="5"/>
-        </w:numPr>
-        <w:spacing w:line="240" w:lineRule="auto"/>
-      </w:pPr>
-      <w:r>
-        <w:t xml:space="preserve">Software Engineering Intern at </w:t>
-      </w:r>
-      <w:proofErr w:type="spellStart"/>
-      <w:r>
-        <w:t>Astronics</w:t>
-      </w:r>
-      <w:proofErr w:type="spellEnd"/>
-      <w:r>
-        <w:t xml:space="preserve"> Test Systems</w:t>
-      </w:r>
-      <w:r>
-        <w:t xml:space="preserve"> – Orlando, Florida</w:t>
-      </w:r>
-      <w:r>
-        <w:t xml:space="preserve">   </w:t>
-      </w:r>
-      <w:r>
-        <w:t xml:space="preserve"> (May 2020</w:t>
-      </w:r>
-      <w:r>
-        <w:t xml:space="preserve"> - </w:t>
-      </w:r>
-      <w:r>
-        <w:t>August 2020)</w:t>
-      </w:r>
-    </w:p>
-    <w:p>
-      <w:pPr>
-        <w:pStyle w:val="ListParagraph"/>
-        <w:numPr>
-          <w:ilvl w:val="1"/>
-          <w:numId w:val="5"/>
-        </w:numPr>
-        <w:spacing w:line="240" w:lineRule="auto"/>
-      </w:pPr>
-      <w:r>
-        <w:t>Created a system imaging tool using C</w:t>
-      </w:r>
-      <w:r>
-        <w:t>#</w:t>
-      </w:r>
-      <w:r>
-        <w:t xml:space="preserve"> by creating a GUI and code to capture and apply images.  Also reimage</w:t>
-      </w:r>
-      <w:r>
-        <w:t>d</w:t>
-      </w:r>
-      <w:r>
-        <w:t xml:space="preserve"> computer systems to ship in bulk.</w:t>
-      </w:r>
-    </w:p>
-    <w:p>
-      <w:pPr>
-        <w:spacing w:after="0" w:line="240" w:lineRule="auto"/>
-        <w:rPr>
-          <w:b/>
-        </w:rPr>
-      </w:pPr>
-      <w:r>
-        <w:rPr>
-          <w:b/>
-        </w:rPr>
-        <w:t xml:space="preserve">ACADEMIC </w:t>
-      </w:r>
-      <w:r>
-        <w:rPr>
-          <w:b/>
-        </w:rPr>
-        <w:t>AWARDS/AC</w:t>
-      </w:r>
-      <w:r>
-        <w:rPr>
-          <w:b/>
-        </w:rPr>
-        <w:t>C</w:t>
-      </w:r>
-      <w:r>
-        <w:rPr>
-          <w:b/>
-        </w:rPr>
-        <w:t>OMPLISHMENTS</w:t>
-      </w:r>
-    </w:p>
-    <w:p>
-      <w:pPr>
-        <w:pStyle w:val="ListParagraph"/>
-        <w:numPr>
-          <w:ilvl w:val="0"/>
-          <w:numId w:val="2"/>
-        </w:numPr>
-        <w:spacing w:line="240" w:lineRule="auto"/>
-      </w:pPr>
-      <w:r>
-        <w:t>UF Dean’s List for College of Engineering</w:t>
-      </w:r>
-    </w:p>
-    <w:p>
-      <w:pPr>
-        <w:pStyle w:val="ListParagraph"/>
-        <w:numPr>
-          <w:ilvl w:val="0"/>
-          <w:numId w:val="2"/>
-        </w:numPr>
-        <w:spacing w:line="240" w:lineRule="auto"/>
-      </w:pPr>
-      <w:r>
-        <w:t>National Merit Scholar – 2016 – Commended 1430/1520</w:t>
-      </w:r>
-    </w:p>
-    <w:p>
-      <w:pPr>
-        <w:pStyle w:val="ListParagraph"/>
-        <w:numPr>
-          <w:ilvl w:val="0"/>
-          <w:numId w:val="2"/>
-        </w:numPr>
-        <w:spacing w:line="240" w:lineRule="auto"/>
-      </w:pPr>
-      <w:r>
-        <w:t>SAT – 1490/1600        SAT Math Subject Test 800/800</w:t>
-      </w:r>
-    </w:p>
-    <w:p>
-      <w:pPr>
-        <w:pStyle w:val="ListParagraph"/>
-        <w:numPr>
-          <w:ilvl w:val="0"/>
-          <w:numId w:val="2"/>
-        </w:numPr>
-        <w:spacing w:line="240" w:lineRule="auto"/>
-      </w:pPr>
-      <w:r>
-        <w:t xml:space="preserve">Paul J. Hagerty High School </w:t>
-      </w:r>
-      <w:r>
-        <w:t xml:space="preserve">– </w:t>
-      </w:r>
-      <w:r>
-        <w:t xml:space="preserve">2013-2017 – </w:t>
-      </w:r>
-      <w:r>
-        <w:t>Oviedo, Florid</w:t>
-      </w:r>
-      <w:r>
-        <w:t>a</w:t>
-      </w:r>
-    </w:p>
-    <w:p>
-      <w:pPr>
-        <w:pStyle w:val="ListParagraph"/>
-        <w:numPr>
-          <w:ilvl w:val="1"/>
-          <w:numId w:val="2"/>
-        </w:numPr>
-        <w:spacing w:line="240" w:lineRule="auto"/>
-      </w:pPr>
-      <w:r>
-        <w:t xml:space="preserve">Cumulative </w:t>
-      </w:r>
-      <w:r>
-        <w:t xml:space="preserve">Weighted </w:t>
-      </w:r>
-      <w:r>
-        <w:t xml:space="preserve">GPA: </w:t>
-      </w:r>
-      <w:r>
-        <w:t>4.56/4.0</w:t>
-      </w:r>
-      <w:r>
-        <w:t xml:space="preserve">  </w:t>
-      </w:r>
-      <w:r>
-        <w:t xml:space="preserve"> </w:t>
-      </w:r>
-      <w:r>
-        <w:t>(12 AP Classes)</w:t>
-      </w:r>
-      <w:r>
-        <w:t xml:space="preserve">      Class Rank 18/567</w:t>
-      </w:r>
-    </w:p>
-    <w:p>
-      <w:pPr>
-        <w:pStyle w:val="ListParagraph"/>
-        <w:numPr>
-          <w:ilvl w:val="1"/>
-          <w:numId w:val="2"/>
-        </w:numPr>
-        <w:spacing w:line="240" w:lineRule="auto"/>
-      </w:pPr>
-      <w:r>
-        <w:t xml:space="preserve">Principal’s Citizenship Award </w:t>
-      </w:r>
-      <w:r>
-        <w:t xml:space="preserve">– </w:t>
-      </w:r>
-      <w:r>
-        <w:t>2017 – Awarded to only 1 male (and 1 female) of HHS senior class</w:t>
-      </w:r>
-    </w:p>
-    <w:p>
-      <w:pPr>
-        <w:spacing w:after="0" w:line="240" w:lineRule="auto"/>
-        <w:rPr>
-          <w:b/>
-        </w:rPr>
-      </w:pPr>
-      <w:r>
-        <w:rPr>
-          <w:b/>
-        </w:rPr>
-        <w:t>CO-CURRICULAR ACTIVITIES</w:t>
-      </w:r>
-    </w:p>
-    <w:p>
-      <w:pPr>
-        <w:pStyle w:val="ListParagraph"/>
-        <w:numPr>
-          <w:ilvl w:val="0"/>
-          <w:numId w:val="2"/>
-        </w:numPr>
-        <w:spacing w:line="240" w:lineRule="auto"/>
-      </w:pPr>
-      <w:r>
-        <w:rPr>
-          <w:b/>
-          <w:bCs/>
-        </w:rPr>
-        <w:t xml:space="preserve">Society of Sales Engineers </w:t>
-      </w:r>
-      <w:r>
-        <w:rPr>
-          <w:b/>
-          <w:bCs/>
-        </w:rPr>
-        <w:softHyphen/>
-      </w:r>
-      <w:r>
-        <w:t>– 2019</w:t>
-      </w:r>
-      <w:r>
-        <w:t>-Present</w:t>
-      </w:r>
-      <w:r>
-        <w:t>. Co-Founder for sales engineering club at UF.</w:t>
-      </w:r>
-    </w:p>
-    <w:p>
-      <w:pPr>
-        <w:pStyle w:val="ListParagraph"/>
-        <w:numPr>
-          <w:ilvl w:val="0"/>
-          <w:numId w:val="2"/>
-        </w:numPr>
-        <w:spacing w:line="240" w:lineRule="auto"/>
-      </w:pPr>
-      <w:r>
-        <w:rPr>
-          <w:b/>
-          <w:bCs/>
-        </w:rPr>
-        <w:t xml:space="preserve">Association of Computer Engineers </w:t>
-      </w:r>
-      <w:r>
-        <w:t>– 2019</w:t>
-      </w:r>
-      <w:r>
-        <w:t>-Present</w:t>
-      </w:r>
-      <w:r>
-        <w:t>. Member of the computer engineering club at UF.</w:t>
-      </w:r>
-    </w:p>
-    <w:p>
-      <w:pPr>
-        <w:pStyle w:val="ListParagraph"/>
-        <w:numPr>
-          <w:ilvl w:val="0"/>
-          <w:numId w:val="2"/>
-        </w:numPr>
-        <w:spacing w:line="240" w:lineRule="auto"/>
-      </w:pPr>
-      <w:r>
-        <w:rPr>
-          <w:b/>
-          <w:bCs/>
-        </w:rPr>
-        <w:t xml:space="preserve">Club Volleyball </w:t>
-      </w:r>
-      <w:r>
-        <w:t>– 2017-2018.  Member of volleyball club at UF.  Went to National tournament.</w:t>
-      </w:r>
-    </w:p>
-    <w:p>
-      <w:pPr>
-        <w:pStyle w:val="ListParagraph"/>
-        <w:numPr>
-          <w:ilvl w:val="0"/>
-          <w:numId w:val="2"/>
-        </w:numPr>
-        <w:spacing w:line="240" w:lineRule="auto"/>
-      </w:pPr>
-      <w:r>
-        <w:rPr>
-          <w:b/>
-        </w:rPr>
-        <w:t>Mu Alpha Theta (Math Team)</w:t>
-      </w:r>
-      <w:r>
-        <w:t xml:space="preserve"> – 2013-2017.  </w:t>
-      </w:r>
-      <w:r>
-        <w:t xml:space="preserve">Competed on varsity team and </w:t>
-      </w:r>
-      <w:r>
-        <w:t>at State tournaments</w:t>
-      </w:r>
-      <w:r>
-        <w:t xml:space="preserve">. </w:t>
-      </w:r>
-    </w:p>
-    <w:p>
-      <w:pPr>
-        <w:pStyle w:val="ListParagraph"/>
-        <w:numPr>
-          <w:ilvl w:val="0"/>
-          <w:numId w:val="2"/>
-        </w:numPr>
-        <w:spacing w:line="240" w:lineRule="auto"/>
-      </w:pPr>
-      <w:r>
-        <w:rPr>
-          <w:b/>
-        </w:rPr>
-        <w:t xml:space="preserve">Debate Team </w:t>
-      </w:r>
-      <w:r>
-        <w:t>– 2014-2015. Won 2</w:t>
-      </w:r>
-      <w:r>
-        <w:rPr>
-          <w:vertAlign w:val="superscript"/>
-        </w:rPr>
-        <w:t>nd</w:t>
-      </w:r>
-      <w:r>
-        <w:t xml:space="preserve"> place at regional tournament in Public Forum.</w:t>
-      </w:r>
-    </w:p>
-    <w:p>
-      <w:pPr>
-        <w:pStyle w:val="ListParagraph"/>
-        <w:numPr>
-          <w:ilvl w:val="0"/>
-          <w:numId w:val="2"/>
-        </w:numPr>
-        <w:spacing w:line="240" w:lineRule="auto"/>
-      </w:pPr>
-      <w:r>
-        <w:rPr>
-          <w:b/>
-        </w:rPr>
-        <w:t xml:space="preserve">Golf, Soccer, &amp; Volleyball Teams </w:t>
-      </w:r>
-      <w:r>
-        <w:t>– 2013</w:t>
-      </w:r>
-      <w:r>
-        <w:t>-</w:t>
-      </w:r>
-      <w:r>
-        <w:t xml:space="preserve">2017. </w:t>
-      </w:r>
-      <w:r>
-        <w:rPr>
-          <w:bCs/>
-        </w:rPr>
-        <w:t>Captain of golf team 12</w:t>
-      </w:r>
-      <w:r>
-        <w:rPr>
-          <w:bCs/>
-          <w:vertAlign w:val="superscript"/>
-        </w:rPr>
-        <w:t>th</w:t>
-      </w:r>
-      <w:r>
-        <w:rPr>
-          <w:bCs/>
-        </w:rPr>
-        <w:t xml:space="preserve"> Grade.  </w:t>
-      </w:r>
-      <w:r>
-        <w:t>Most Valuable Player (MVP) in 10</w:t>
-      </w:r>
-      <w:r>
-        <w:rPr>
-          <w:vertAlign w:val="superscript"/>
-        </w:rPr>
-        <w:t>th</w:t>
-      </w:r>
-      <w:r>
-        <w:t xml:space="preserve"> &amp; 12</w:t>
-      </w:r>
-      <w:r>
-        <w:rPr>
-          <w:vertAlign w:val="superscript"/>
-        </w:rPr>
-        <w:t>th</w:t>
-      </w:r>
-      <w:r>
-        <w:t xml:space="preserve">. </w:t>
-      </w:r>
-      <w:r>
-        <w:t xml:space="preserve">Defensive MVP </w:t>
-      </w:r>
-      <w:r>
-        <w:t xml:space="preserve">of soccer team </w:t>
-      </w:r>
-      <w:r>
-        <w:t>12</w:t>
-      </w:r>
-      <w:r>
-        <w:rPr>
-          <w:vertAlign w:val="superscript"/>
-        </w:rPr>
-        <w:t>th</w:t>
-      </w:r>
-      <w:r>
-        <w:t xml:space="preserve"> grade.</w:t>
+        <w:rPr>
+          <w:rFonts w:asciiTheme="majorBidi" w:hAnsiTheme="majorBidi" w:cstheme="majorBidi"/>
+        </w:rPr>
+        <w:t xml:space="preserve">Participated in </w:t>
+      </w:r>
+      <w:r>
+        <w:rPr>
+          <w:rFonts w:asciiTheme="majorBidi" w:hAnsiTheme="majorBidi" w:cstheme="majorBidi"/>
+        </w:rPr>
+        <w:t>UF chess club</w:t>
+      </w:r>
+      <w:r>
+        <w:rPr>
+          <w:rFonts w:asciiTheme="majorBidi" w:hAnsiTheme="majorBidi" w:cstheme="majorBidi"/>
+        </w:rPr>
+        <w:t>.</w:t>
       </w:r>
     </w:p>
     <w:sectPr>
+      <w:headerReference w:type="default" r:id="rId7"/>
       <w:pgSz w:w="12240" w:h="15840"/>
-      <w:pgMar w:top="720" w:right="1152" w:bottom="864" w:left="1152" w:header="720" w:footer="720" w:gutter="0"/>
+      <w:pgMar w:top="1440" w:right="1440" w:bottom="1440" w:left="1440" w:header="720" w:footer="720" w:gutter="0"/>
       <w:cols w:space="720"/>
       <w:docGrid w:linePitch="360"/>
     </w:sectPr>
@@ -982,115 +1548,324 @@
 </w:document>
 </file>
 
+<file path=word/endnotes.xml><?xml version="1.0" encoding="utf-8"?>
+<w:endnotes xmlns:wpc="http://schemas.microsoft.com/office/word/2010/wordprocessingCanvas" xmlns:cx="http://schemas.microsoft.com/office/drawing/2014/chartex" xmlns:cx1="http://schemas.microsoft.com/office/drawing/2015/9/8/chartex" xmlns:cx2="http://schemas.microsoft.com/office/drawing/2015/10/21/chartex" xmlns:cx3="http://schemas.microsoft.com/office/drawing/2016/5/9/chartex" xmlns:cx4="http://schemas.microsoft.com/office/drawing/2016/5/10/chartex" xmlns:cx5="http://schemas.microsoft.com/office/drawing/2016/5/11/chartex" xmlns:cx6="http://schemas.microsoft.com/office/drawing/2016/5/12/chartex" xmlns:cx7="http://schemas.microsoft.com/office/drawing/2016/5/13/chartex" xmlns:cx8="http://schemas.microsoft.com/office/drawing/2016/5/14/chartex" xmlns:mc="http://schemas.openxmlformats.org/markup-compatibility/2006" xmlns:aink="http://schemas.microsoft.com/office/drawing/2016/ink" xmlns:am3d="http://schemas.microsoft.com/office/drawing/2017/model3d" xmlns:o="urn:schemas-microsoft-com:office:office" xmlns:r="http://schemas.openxmlformats.org/officeDocument/2006/relationships" xmlns:m="http://schemas.openxmlformats.org/officeDocument/2006/math" xmlns:v="urn:schemas-microsoft-com:vml" xmlns:wp14="http://schemas.microsoft.com/office/word/2010/wordprocessingDrawing" xmlns:wp="http://schemas.openxmlformats.org/drawingml/2006/wordprocessingDrawing" xmlns:w10="urn:schemas-microsoft-com:office:word" xmlns:w="http://schemas.openxmlformats.org/wordprocessingml/2006/main" xmlns:w14="http://schemas.microsoft.com/office/word/2010/wordml" xmlns:w15="http://schemas.microsoft.com/office/word/2012/wordml" xmlns:w16cex="http://schemas.microsoft.com/office/word/2018/wordml/cex" xmlns:w16cid="http://schemas.microsoft.com/office/word/2016/wordml/cid" xmlns:w16="http://schemas.microsoft.com/office/word/2018/wordml" xmlns:w16se="http://schemas.microsoft.com/office/word/2015/wordml/symex" xmlns:wpg="http://schemas.microsoft.com/office/word/2010/wordprocessingGroup" xmlns:wpi="http://schemas.microsoft.com/office/word/2010/wordprocessingInk" xmlns:wne="http://schemas.microsoft.com/office/word/2006/wordml" xmlns:wps="http://schemas.microsoft.com/office/word/2010/wordprocessingShape" mc:Ignorable="w14 w15 w16se w16cid w16 w16cex wp14">
+  <w:endnote w:type="separator" w:id="-1">
+    <w:p>
+      <w:pPr>
+        <w:spacing w:after="0" w:line="240" w:lineRule="auto"/>
+      </w:pPr>
+      <w:r>
+        <w:separator/>
+      </w:r>
+    </w:p>
+  </w:endnote>
+  <w:endnote w:type="continuationSeparator" w:id="0">
+    <w:p>
+      <w:pPr>
+        <w:spacing w:after="0" w:line="240" w:lineRule="auto"/>
+      </w:pPr>
+      <w:r>
+        <w:continuationSeparator/>
+      </w:r>
+    </w:p>
+  </w:endnote>
+</w:endnotes>
+</file>
+
+<file path=word/footnotes.xml><?xml version="1.0" encoding="utf-8"?>
+<w:footnotes xmlns:wpc="http://schemas.microsoft.com/office/word/2010/wordprocessingCanvas" xmlns:cx="http://schemas.microsoft.com/office/drawing/2014/chartex" xmlns:cx1="http://schemas.microsoft.com/office/drawing/2015/9/8/chartex" xmlns:cx2="http://schemas.microsoft.com/office/drawing/2015/10/21/chartex" xmlns:cx3="http://schemas.microsoft.com/office/drawing/2016/5/9/chartex" xmlns:cx4="http://schemas.microsoft.com/office/drawing/2016/5/10/chartex" xmlns:cx5="http://schemas.microsoft.com/office/drawing/2016/5/11/chartex" xmlns:cx6="http://schemas.microsoft.com/office/drawing/2016/5/12/chartex" xmlns:cx7="http://schemas.microsoft.com/office/drawing/2016/5/13/chartex" xmlns:cx8="http://schemas.microsoft.com/office/drawing/2016/5/14/chartex" xmlns:mc="http://schemas.openxmlformats.org/markup-compatibility/2006" xmlns:aink="http://schemas.microsoft.com/office/drawing/2016/ink" xmlns:am3d="http://schemas.microsoft.com/office/drawing/2017/model3d" xmlns:o="urn:schemas-microsoft-com:office:office" xmlns:r="http://schemas.openxmlformats.org/officeDocument/2006/relationships" xmlns:m="http://schemas.openxmlformats.org/officeDocument/2006/math" xmlns:v="urn:schemas-microsoft-com:vml" xmlns:wp14="http://schemas.microsoft.com/office/word/2010/wordprocessingDrawing" xmlns:wp="http://schemas.openxmlformats.org/drawingml/2006/wordprocessingDrawing" xmlns:w10="urn:schemas-microsoft-com:office:word" xmlns:w="http://schemas.openxmlformats.org/wordprocessingml/2006/main" xmlns:w14="http://schemas.microsoft.com/office/word/2010/wordml" xmlns:w15="http://schemas.microsoft.com/office/word/2012/wordml" xmlns:w16cex="http://schemas.microsoft.com/office/word/2018/wordml/cex" xmlns:w16cid="http://schemas.microsoft.com/office/word/2016/wordml/cid" xmlns:w16="http://schemas.microsoft.com/office/word/2018/wordml" xmlns:w16se="http://schemas.microsoft.com/office/word/2015/wordml/symex" xmlns:wpg="http://schemas.microsoft.com/office/word/2010/wordprocessingGroup" xmlns:wpi="http://schemas.microsoft.com/office/word/2010/wordprocessingInk" xmlns:wne="http://schemas.microsoft.com/office/word/2006/wordml" xmlns:wps="http://schemas.microsoft.com/office/word/2010/wordprocessingShape" mc:Ignorable="w14 w15 w16se w16cid w16 w16cex wp14">
+  <w:footnote w:type="separator" w:id="-1">
+    <w:p>
+      <w:pPr>
+        <w:spacing w:after="0" w:line="240" w:lineRule="auto"/>
+      </w:pPr>
+      <w:r>
+        <w:separator/>
+      </w:r>
+    </w:p>
+  </w:footnote>
+  <w:footnote w:type="continuationSeparator" w:id="0">
+    <w:p>
+      <w:pPr>
+        <w:spacing w:after="0" w:line="240" w:lineRule="auto"/>
+      </w:pPr>
+      <w:r>
+        <w:continuationSeparator/>
+      </w:r>
+    </w:p>
+  </w:footnote>
+</w:footnotes>
+</file>
+
+<file path=word/header1.xml><?xml version="1.0" encoding="utf-8"?>
+<w:hdr xmlns:wpc="http://schemas.microsoft.com/office/word/2010/wordprocessingCanvas" xmlns:cx="http://schemas.microsoft.com/office/drawing/2014/chartex" xmlns:cx1="http://schemas.microsoft.com/office/drawing/2015/9/8/chartex" xmlns:cx2="http://schemas.microsoft.com/office/drawing/2015/10/21/chartex" xmlns:cx3="http://schemas.microsoft.com/office/drawing/2016/5/9/chartex" xmlns:cx4="http://schemas.microsoft.com/office/drawing/2016/5/10/chartex" xmlns:cx5="http://schemas.microsoft.com/office/drawing/2016/5/11/chartex" xmlns:cx6="http://schemas.microsoft.com/office/drawing/2016/5/12/chartex" xmlns:cx7="http://schemas.microsoft.com/office/drawing/2016/5/13/chartex" xmlns:cx8="http://schemas.microsoft.com/office/drawing/2016/5/14/chartex" xmlns:mc="http://schemas.openxmlformats.org/markup-compatibility/2006" xmlns:aink="http://schemas.microsoft.com/office/drawing/2016/ink" xmlns:am3d="http://schemas.microsoft.com/office/drawing/2017/model3d" xmlns:o="urn:schemas-microsoft-com:office:office" xmlns:r="http://schemas.openxmlformats.org/officeDocument/2006/relationships" xmlns:m="http://schemas.openxmlformats.org/officeDocument/2006/math" xmlns:v="urn:schemas-microsoft-com:vml" xmlns:wp14="http://schemas.microsoft.com/office/word/2010/wordprocessingDrawing" xmlns:wp="http://schemas.openxmlformats.org/drawingml/2006/wordprocessingDrawing" xmlns:w10="urn:schemas-microsoft-com:office:word" xmlns:w="http://schemas.openxmlformats.org/wordprocessingml/2006/main" xmlns:w14="http://schemas.microsoft.com/office/word/2010/wordml" xmlns:w15="http://schemas.microsoft.com/office/word/2012/wordml" xmlns:w16cex="http://schemas.microsoft.com/office/word/2018/wordml/cex" xmlns:w16cid="http://schemas.microsoft.com/office/word/2016/wordml/cid" xmlns:w16="http://schemas.microsoft.com/office/word/2018/wordml" xmlns:w16se="http://schemas.microsoft.com/office/word/2015/wordml/symex" xmlns:wpg="http://schemas.microsoft.com/office/word/2010/wordprocessingGroup" xmlns:wpi="http://schemas.microsoft.com/office/word/2010/wordprocessingInk" xmlns:wne="http://schemas.microsoft.com/office/word/2006/wordml" xmlns:wps="http://schemas.microsoft.com/office/word/2010/wordprocessingShape" mc:Ignorable="w14 w15 w16se w16cid w16 w16cex wp14">
+  <w:p>
+    <w:pPr>
+      <w:pStyle w:val="Header"/>
+      <w:jc w:val="center"/>
+      <w:rPr>
+        <w:rFonts w:asciiTheme="majorBidi" w:hAnsiTheme="majorBidi" w:cstheme="majorBidi"/>
+        <w:b/>
+        <w:bCs/>
+        <w:sz w:val="32"/>
+        <w:szCs w:val="32"/>
+      </w:rPr>
+    </w:pPr>
+    <w:r>
+      <w:rPr>
+        <w:rFonts w:asciiTheme="majorBidi" w:hAnsiTheme="majorBidi" w:cstheme="majorBidi"/>
+        <w:b/>
+        <w:bCs/>
+        <w:sz w:val="32"/>
+        <w:szCs w:val="32"/>
+      </w:rPr>
+      <w:t>Alexander (AJ) Adams</w:t>
+    </w:r>
+  </w:p>
+  <w:p>
+    <w:pPr>
+      <w:pStyle w:val="Header"/>
+      <w:jc w:val="center"/>
+      <w:rPr>
+        <w:rFonts w:asciiTheme="majorBidi" w:hAnsiTheme="majorBidi" w:cstheme="majorBidi"/>
+      </w:rPr>
+    </w:pPr>
+    <w:r>
+      <w:rPr>
+        <w:rFonts w:asciiTheme="majorBidi" w:hAnsiTheme="majorBidi" w:cstheme="majorBidi"/>
+      </w:rPr>
+      <w:t xml:space="preserve">Oviedo, FL 32765 </w:t>
+    </w:r>
+    <w:r>
+      <w:rPr>
+        <w:rFonts w:asciiTheme="majorBidi" w:hAnsiTheme="majorBidi" w:cstheme="majorBidi"/>
+      </w:rPr>
+      <w:t xml:space="preserve"> </w:t>
+    </w:r>
+    <w:r>
+      <w:rPr>
+        <w:rFonts w:asciiTheme="majorBidi" w:hAnsiTheme="majorBidi" w:cstheme="majorBidi"/>
+        <w:b/>
+        <w:bCs/>
+      </w:rPr>
+      <w:t>‖</w:t>
+    </w:r>
+    <w:r>
+      <w:rPr>
+        <w:rFonts w:asciiTheme="majorBidi" w:hAnsiTheme="majorBidi" w:cstheme="majorBidi"/>
+      </w:rPr>
+      <w:t xml:space="preserve"> </w:t>
+    </w:r>
+    <w:r>
+      <w:rPr>
+        <w:rFonts w:asciiTheme="majorBidi" w:hAnsiTheme="majorBidi" w:cstheme="majorBidi"/>
+      </w:rPr>
+      <w:t xml:space="preserve"> </w:t>
+    </w:r>
+    <w:r>
+      <w:rPr>
+        <w:rFonts w:asciiTheme="majorBidi" w:hAnsiTheme="majorBidi" w:cstheme="majorBidi"/>
+      </w:rPr>
+      <w:t>407-666-</w:t>
+    </w:r>
+    <w:r>
+      <w:rPr>
+        <w:rFonts w:asciiTheme="majorBidi" w:hAnsiTheme="majorBidi" w:cstheme="majorBidi"/>
+      </w:rPr>
+      <w:t>0</w:t>
+    </w:r>
+    <w:r>
+      <w:rPr>
+        <w:rFonts w:asciiTheme="majorBidi" w:hAnsiTheme="majorBidi" w:cstheme="majorBidi"/>
+      </w:rPr>
+      <w:t xml:space="preserve">231 </w:t>
+    </w:r>
+    <w:r>
+      <w:rPr>
+        <w:rFonts w:asciiTheme="majorBidi" w:hAnsiTheme="majorBidi" w:cstheme="majorBidi"/>
+      </w:rPr>
+      <w:t xml:space="preserve"> </w:t>
+    </w:r>
+    <w:r>
+      <w:rPr>
+        <w:rFonts w:asciiTheme="majorBidi" w:hAnsiTheme="majorBidi" w:cstheme="majorBidi"/>
+        <w:b/>
+        <w:bCs/>
+      </w:rPr>
+      <w:t>‖</w:t>
+    </w:r>
+    <w:r>
+      <w:rPr>
+        <w:rFonts w:asciiTheme="majorBidi" w:hAnsiTheme="majorBidi" w:cstheme="majorBidi"/>
+        <w:b/>
+        <w:bCs/>
+      </w:rPr>
+      <w:t xml:space="preserve"> </w:t>
+    </w:r>
+    <w:r>
+      <w:rPr>
+        <w:rFonts w:asciiTheme="majorBidi" w:hAnsiTheme="majorBidi" w:cstheme="majorBidi"/>
+      </w:rPr>
+      <w:t xml:space="preserve"> </w:t>
+    </w:r>
+    <w:r>
+      <w:rPr>
+        <w:rFonts w:asciiTheme="majorBidi" w:hAnsiTheme="majorBidi" w:cstheme="majorBidi"/>
+      </w:rPr>
+      <w:t>ajaoviedo@gmail.com</w:t>
+    </w:r>
+    <w:r>
+      <w:rPr>
+        <w:rFonts w:asciiTheme="majorBidi" w:hAnsiTheme="majorBidi" w:cstheme="majorBidi"/>
+      </w:rPr>
+      <w:t xml:space="preserve"> </w:t>
+    </w:r>
+    <w:r>
+      <w:rPr>
+        <w:rFonts w:asciiTheme="majorBidi" w:hAnsiTheme="majorBidi" w:cstheme="majorBidi"/>
+      </w:rPr>
+      <w:t xml:space="preserve"> </w:t>
+    </w:r>
+    <w:r>
+      <w:rPr>
+        <w:rFonts w:asciiTheme="majorBidi" w:hAnsiTheme="majorBidi" w:cstheme="majorBidi"/>
+        <w:b/>
+        <w:bCs/>
+      </w:rPr>
+      <w:t>‖</w:t>
+    </w:r>
+    <w:r>
+      <w:rPr>
+        <w:rFonts w:asciiTheme="majorBidi" w:hAnsiTheme="majorBidi" w:cstheme="majorBidi"/>
+      </w:rPr>
+      <w:t xml:space="preserve"> </w:t>
+    </w:r>
+    <w:r>
+      <w:rPr>
+        <w:rFonts w:asciiTheme="majorBidi" w:hAnsiTheme="majorBidi" w:cstheme="majorBidi"/>
+      </w:rPr>
+      <w:t xml:space="preserve"> </w:t>
+    </w:r>
+    <w:r>
+      <w:rPr>
+        <w:rFonts w:asciiTheme="majorBidi" w:hAnsiTheme="majorBidi" w:cstheme="majorBidi"/>
+      </w:rPr>
+      <w:t>https://github.com/ajaoviedo</w:t>
+    </w:r>
+  </w:p>
+</w:hdr>
+</file>
+
 <file path=word/numbering.xml><?xml version="1.0" encoding="utf-8"?>
 <w:numbering xmlns:wpc="http://schemas.microsoft.com/office/word/2010/wordprocessingCanvas" xmlns:cx="http://schemas.microsoft.com/office/drawing/2014/chartex" xmlns:cx1="http://schemas.microsoft.com/office/drawing/2015/9/8/chartex" xmlns:cx2="http://schemas.microsoft.com/office/drawing/2015/10/21/chartex" xmlns:cx3="http://schemas.microsoft.com/office/drawing/2016/5/9/chartex" xmlns:cx4="http://schemas.microsoft.com/office/drawing/2016/5/10/chartex" xmlns:cx5="http://schemas.microsoft.com/office/drawing/2016/5/11/chartex" xmlns:cx6="http://schemas.microsoft.com/office/drawing/2016/5/12/chartex" xmlns:cx7="http://schemas.microsoft.com/office/drawing/2016/5/13/chartex" xmlns:cx8="http://schemas.microsoft.com/office/drawing/2016/5/14/chartex" xmlns:mc="http://schemas.openxmlformats.org/markup-compatibility/2006" xmlns:aink="http://schemas.microsoft.com/office/drawing/2016/ink" xmlns:am3d="http://schemas.microsoft.com/office/drawing/2017/model3d" xmlns:o="urn:schemas-microsoft-com:office:office" xmlns:r="http://schemas.openxmlformats.org/officeDocument/2006/relationships" xmlns:m="http://schemas.openxmlformats.org/officeDocument/2006/math" xmlns:v="urn:schemas-microsoft-com:vml" xmlns:wp14="http://schemas.microsoft.com/office/word/2010/wordprocessingDrawing" xmlns:wp="http://schemas.openxmlformats.org/drawingml/2006/wordprocessingDrawing" xmlns:w10="urn:schemas-microsoft-com:office:word" xmlns:w="http://schemas.openxmlformats.org/wordprocessingml/2006/main" xmlns:w14="http://schemas.microsoft.com/office/word/2010/wordml" xmlns:w15="http://schemas.microsoft.com/office/word/2012/wordml" xmlns:w16cex="http://schemas.microsoft.com/office/word/2018/wordml/cex" xmlns:w16cid="http://schemas.microsoft.com/office/word/2016/wordml/cid" xmlns:w16="http://schemas.microsoft.com/office/word/2018/wordml" xmlns:w16se="http://schemas.microsoft.com/office/word/2015/wordml/symex" xmlns:wpg="http://schemas.microsoft.com/office/word/2010/wordprocessingGroup" xmlns:wpi="http://schemas.microsoft.com/office/word/2010/wordprocessingInk" xmlns:wne="http://schemas.microsoft.com/office/word/2006/wordml" xmlns:wps="http://schemas.microsoft.com/office/word/2010/wordprocessingShape" mc:Ignorable="w14 w15 w16se w16cid w16 w16cex wp14">
   <w:abstractNum w:abstractNumId="0" w15:restartNumberingAfterBreak="0">
-    <w:nsid w:val="04B13458"/>
+    <w:nsid w:val="09CB5988"/>
     <w:multiLevelType w:val="hybridMultilevel"/>
-    <w:tmpl w:val="9B0453D0"/>
-    <w:lvl w:ilvl="0" w:tplc="0409000B">
-      <w:start w:val="1"/>
-      <w:numFmt w:val="bullet"/>
-      <w:lvlText w:val=""/>
-      <w:lvlJc w:val="left"/>
-      <w:pPr>
-        <w:ind w:left="1440" w:hanging="360"/>
+    <w:tmpl w:val="1E04DB74"/>
+    <w:lvl w:ilvl="0" w:tplc="04090001">
+      <w:start w:val="1"/>
+      <w:numFmt w:val="bullet"/>
+      <w:lvlText w:val=""/>
+      <w:lvlJc w:val="left"/>
+      <w:pPr>
+        <w:ind w:left="360" w:hanging="360"/>
+      </w:pPr>
+      <w:rPr>
+        <w:rFonts w:ascii="Symbol" w:hAnsi="Symbol" w:hint="default"/>
+      </w:rPr>
+    </w:lvl>
+    <w:lvl w:ilvl="1" w:tplc="04090003" w:tentative="1">
+      <w:start w:val="1"/>
+      <w:numFmt w:val="bullet"/>
+      <w:lvlText w:val="o"/>
+      <w:lvlJc w:val="left"/>
+      <w:pPr>
+        <w:ind w:left="1080" w:hanging="360"/>
+      </w:pPr>
+      <w:rPr>
+        <w:rFonts w:ascii="Courier New" w:hAnsi="Courier New" w:cs="Courier New" w:hint="default"/>
+      </w:rPr>
+    </w:lvl>
+    <w:lvl w:ilvl="2" w:tplc="04090005" w:tentative="1">
+      <w:start w:val="1"/>
+      <w:numFmt w:val="bullet"/>
+      <w:lvlText w:val=""/>
+      <w:lvlJc w:val="left"/>
+      <w:pPr>
+        <w:ind w:left="1800" w:hanging="360"/>
       </w:pPr>
       <w:rPr>
         <w:rFonts w:ascii="Wingdings" w:hAnsi="Wingdings" w:hint="default"/>
       </w:rPr>
     </w:lvl>
-    <w:lvl w:ilvl="1" w:tplc="04090003" w:tentative="1">
+    <w:lvl w:ilvl="3" w:tplc="04090001" w:tentative="1">
+      <w:start w:val="1"/>
+      <w:numFmt w:val="bullet"/>
+      <w:lvlText w:val=""/>
+      <w:lvlJc w:val="left"/>
+      <w:pPr>
+        <w:ind w:left="2520" w:hanging="360"/>
+      </w:pPr>
+      <w:rPr>
+        <w:rFonts w:ascii="Symbol" w:hAnsi="Symbol" w:hint="default"/>
+      </w:rPr>
+    </w:lvl>
+    <w:lvl w:ilvl="4" w:tplc="04090003" w:tentative="1">
       <w:start w:val="1"/>
       <w:numFmt w:val="bullet"/>
       <w:lvlText w:val="o"/>
       <w:lvlJc w:val="left"/>
       <w:pPr>
-        <w:ind w:left="2160" w:hanging="360"/>
+        <w:ind w:left="3240" w:hanging="360"/>
       </w:pPr>
       <w:rPr>
         <w:rFonts w:ascii="Courier New" w:hAnsi="Courier New" w:cs="Courier New" w:hint="default"/>
       </w:rPr>
     </w:lvl>
-    <w:lvl w:ilvl="2" w:tplc="04090005" w:tentative="1">
+    <w:lvl w:ilvl="5" w:tplc="04090005" w:tentative="1">
       <w:start w:val="1"/>
       <w:numFmt w:val="bullet"/>
       <w:lvlText w:val=""/>
       <w:lvlJc w:val="left"/>
       <w:pPr>
-        <w:ind w:left="2880" w:hanging="360"/>
+        <w:ind w:left="3960" w:hanging="360"/>
       </w:pPr>
       <w:rPr>
         <w:rFonts w:ascii="Wingdings" w:hAnsi="Wingdings" w:hint="default"/>
       </w:rPr>
     </w:lvl>
-    <w:lvl w:ilvl="3" w:tplc="04090001" w:tentative="1">
+    <w:lvl w:ilvl="6" w:tplc="04090001" w:tentative="1">
       <w:start w:val="1"/>
       <w:numFmt w:val="bullet"/>
       <w:lvlText w:val=""/>
       <w:lvlJc w:val="left"/>
       <w:pPr>
-        <w:ind w:left="3600" w:hanging="360"/>
+        <w:ind w:left="4680" w:hanging="360"/>
       </w:pPr>
       <w:rPr>
         <w:rFonts w:ascii="Symbol" w:hAnsi="Symbol" w:hint="default"/>
       </w:rPr>
     </w:lvl>
-    <w:lvl w:ilvl="4" w:tplc="04090003" w:tentative="1">
+    <w:lvl w:ilvl="7" w:tplc="04090003" w:tentative="1">
       <w:start w:val="1"/>
       <w:numFmt w:val="bullet"/>
       <w:lvlText w:val="o"/>
       <w:lvlJc w:val="left"/>
       <w:pPr>
-        <w:ind w:left="4320" w:hanging="360"/>
+        <w:ind w:left="5400" w:hanging="360"/>
       </w:pPr>
       <w:rPr>
         <w:rFonts w:ascii="Courier New" w:hAnsi="Courier New" w:cs="Courier New" w:hint="default"/>
       </w:rPr>
     </w:lvl>
-    <w:lvl w:ilvl="5" w:tplc="04090005" w:tentative="1">
+    <w:lvl w:ilvl="8" w:tplc="04090005" w:tentative="1">
       <w:start w:val="1"/>
       <w:numFmt w:val="bullet"/>
       <w:lvlText w:val=""/>
       <w:lvlJc w:val="left"/>
       <w:pPr>
-        <w:ind w:left="5040" w:hanging="360"/>
-      </w:pPr>
-      <w:rPr>
-        <w:rFonts w:ascii="Wingdings" w:hAnsi="Wingdings" w:hint="default"/>
-      </w:rPr>
-    </w:lvl>
-    <w:lvl w:ilvl="6" w:tplc="04090001" w:tentative="1">
-      <w:start w:val="1"/>
-      <w:numFmt w:val="bullet"/>
-      <w:lvlText w:val=""/>
-      <w:lvlJc w:val="left"/>
-      <w:pPr>
-        <w:ind w:left="5760" w:hanging="360"/>
-      </w:pPr>
-      <w:rPr>
-        <w:rFonts w:ascii="Symbol" w:hAnsi="Symbol" w:hint="default"/>
-      </w:rPr>
-    </w:lvl>
-    <w:lvl w:ilvl="7" w:tplc="04090003" w:tentative="1">
-      <w:start w:val="1"/>
-      <w:numFmt w:val="bullet"/>
-      <w:lvlText w:val="o"/>
-      <w:lvlJc w:val="left"/>
-      <w:pPr>
-        <w:ind w:left="6480" w:hanging="360"/>
-      </w:pPr>
-      <w:rPr>
-        <w:rFonts w:ascii="Courier New" w:hAnsi="Courier New" w:cs="Courier New" w:hint="default"/>
-      </w:rPr>
-    </w:lvl>
-    <w:lvl w:ilvl="8" w:tplc="04090005" w:tentative="1">
-      <w:start w:val="1"/>
-      <w:numFmt w:val="bullet"/>
-      <w:lvlText w:val=""/>
-      <w:lvlJc w:val="left"/>
-      <w:pPr>
-        <w:ind w:left="7200" w:hanging="360"/>
+        <w:ind w:left="6120" w:hanging="360"/>
       </w:pPr>
       <w:rPr>
         <w:rFonts w:ascii="Wingdings" w:hAnsi="Wingdings" w:hint="default"/>
@@ -1098,6 +1873,119 @@
     </w:lvl>
   </w:abstractNum>
   <w:abstractNum w:abstractNumId="1" w15:restartNumberingAfterBreak="0">
+    <w:nsid w:val="0D064301"/>
+    <w:multiLevelType w:val="hybridMultilevel"/>
+    <w:tmpl w:val="7AF0AE18"/>
+    <w:lvl w:ilvl="0" w:tplc="04090001">
+      <w:start w:val="1"/>
+      <w:numFmt w:val="bullet"/>
+      <w:lvlText w:val=""/>
+      <w:lvlJc w:val="left"/>
+      <w:pPr>
+        <w:ind w:left="720" w:hanging="360"/>
+      </w:pPr>
+      <w:rPr>
+        <w:rFonts w:ascii="Symbol" w:hAnsi="Symbol" w:hint="default"/>
+      </w:rPr>
+    </w:lvl>
+    <w:lvl w:ilvl="1" w:tplc="04090003" w:tentative="1">
+      <w:start w:val="1"/>
+      <w:numFmt w:val="bullet"/>
+      <w:lvlText w:val="o"/>
+      <w:lvlJc w:val="left"/>
+      <w:pPr>
+        <w:ind w:left="1440" w:hanging="360"/>
+      </w:pPr>
+      <w:rPr>
+        <w:rFonts w:ascii="Courier New" w:hAnsi="Courier New" w:cs="Courier New" w:hint="default"/>
+      </w:rPr>
+    </w:lvl>
+    <w:lvl w:ilvl="2" w:tplc="04090005" w:tentative="1">
+      <w:start w:val="1"/>
+      <w:numFmt w:val="bullet"/>
+      <w:lvlText w:val=""/>
+      <w:lvlJc w:val="left"/>
+      <w:pPr>
+        <w:ind w:left="2160" w:hanging="360"/>
+      </w:pPr>
+      <w:rPr>
+        <w:rFonts w:ascii="Wingdings" w:hAnsi="Wingdings" w:hint="default"/>
+      </w:rPr>
+    </w:lvl>
+    <w:lvl w:ilvl="3" w:tplc="04090001" w:tentative="1">
+      <w:start w:val="1"/>
+      <w:numFmt w:val="bullet"/>
+      <w:lvlText w:val=""/>
+      <w:lvlJc w:val="left"/>
+      <w:pPr>
+        <w:ind w:left="2880" w:hanging="360"/>
+      </w:pPr>
+      <w:rPr>
+        <w:rFonts w:ascii="Symbol" w:hAnsi="Symbol" w:hint="default"/>
+      </w:rPr>
+    </w:lvl>
+    <w:lvl w:ilvl="4" w:tplc="04090003" w:tentative="1">
+      <w:start w:val="1"/>
+      <w:numFmt w:val="bullet"/>
+      <w:lvlText w:val="o"/>
+      <w:lvlJc w:val="left"/>
+      <w:pPr>
+        <w:ind w:left="3600" w:hanging="360"/>
+      </w:pPr>
+      <w:rPr>
+        <w:rFonts w:ascii="Courier New" w:hAnsi="Courier New" w:cs="Courier New" w:hint="default"/>
+      </w:rPr>
+    </w:lvl>
+    <w:lvl w:ilvl="5" w:tplc="04090005" w:tentative="1">
+      <w:start w:val="1"/>
+      <w:numFmt w:val="bullet"/>
+      <w:lvlText w:val=""/>
+      <w:lvlJc w:val="left"/>
+      <w:pPr>
+        <w:ind w:left="4320" w:hanging="360"/>
+      </w:pPr>
+      <w:rPr>
+        <w:rFonts w:ascii="Wingdings" w:hAnsi="Wingdings" w:hint="default"/>
+      </w:rPr>
+    </w:lvl>
+    <w:lvl w:ilvl="6" w:tplc="04090001" w:tentative="1">
+      <w:start w:val="1"/>
+      <w:numFmt w:val="bullet"/>
+      <w:lvlText w:val=""/>
+      <w:lvlJc w:val="left"/>
+      <w:pPr>
+        <w:ind w:left="5040" w:hanging="360"/>
+      </w:pPr>
+      <w:rPr>
+        <w:rFonts w:ascii="Symbol" w:hAnsi="Symbol" w:hint="default"/>
+      </w:rPr>
+    </w:lvl>
+    <w:lvl w:ilvl="7" w:tplc="04090003" w:tentative="1">
+      <w:start w:val="1"/>
+      <w:numFmt w:val="bullet"/>
+      <w:lvlText w:val="o"/>
+      <w:lvlJc w:val="left"/>
+      <w:pPr>
+        <w:ind w:left="5760" w:hanging="360"/>
+      </w:pPr>
+      <w:rPr>
+        <w:rFonts w:ascii="Courier New" w:hAnsi="Courier New" w:cs="Courier New" w:hint="default"/>
+      </w:rPr>
+    </w:lvl>
+    <w:lvl w:ilvl="8" w:tplc="04090005" w:tentative="1">
+      <w:start w:val="1"/>
+      <w:numFmt w:val="bullet"/>
+      <w:lvlText w:val=""/>
+      <w:lvlJc w:val="left"/>
+      <w:pPr>
+        <w:ind w:left="6480" w:hanging="360"/>
+      </w:pPr>
+      <w:rPr>
+        <w:rFonts w:ascii="Wingdings" w:hAnsi="Wingdings" w:hint="default"/>
+      </w:rPr>
+    </w:lvl>
+  </w:abstractNum>
+  <w:abstractNum w:abstractNumId="2" w15:restartNumberingAfterBreak="0">
     <w:nsid w:val="2A2F1873"/>
     <w:multiLevelType w:val="hybridMultilevel"/>
     <w:tmpl w:val="5526F9EA"/>
@@ -1210,226 +2098,113 @@
       </w:rPr>
     </w:lvl>
   </w:abstractNum>
-  <w:abstractNum w:abstractNumId="2" w15:restartNumberingAfterBreak="0">
-    <w:nsid w:val="2BA233CF"/>
+  <w:abstractNum w:abstractNumId="3" w15:restartNumberingAfterBreak="0">
+    <w:nsid w:val="3CC64293"/>
     <w:multiLevelType w:val="hybridMultilevel"/>
-    <w:tmpl w:val="874E2A1E"/>
-    <w:lvl w:ilvl="0" w:tplc="0409000B">
-      <w:start w:val="1"/>
-      <w:numFmt w:val="bullet"/>
-      <w:lvlText w:val=""/>
-      <w:lvlJc w:val="left"/>
-      <w:pPr>
-        <w:ind w:left="720" w:hanging="360"/>
+    <w:tmpl w:val="98A20614"/>
+    <w:lvl w:ilvl="0" w:tplc="04090001">
+      <w:start w:val="1"/>
+      <w:numFmt w:val="bullet"/>
+      <w:lvlText w:val=""/>
+      <w:lvlJc w:val="left"/>
+      <w:pPr>
+        <w:ind w:left="360" w:hanging="360"/>
+      </w:pPr>
+      <w:rPr>
+        <w:rFonts w:ascii="Symbol" w:hAnsi="Symbol" w:hint="default"/>
+      </w:rPr>
+    </w:lvl>
+    <w:lvl w:ilvl="1" w:tplc="04090003" w:tentative="1">
+      <w:start w:val="1"/>
+      <w:numFmt w:val="bullet"/>
+      <w:lvlText w:val="o"/>
+      <w:lvlJc w:val="left"/>
+      <w:pPr>
+        <w:ind w:left="1080" w:hanging="360"/>
+      </w:pPr>
+      <w:rPr>
+        <w:rFonts w:ascii="Courier New" w:hAnsi="Courier New" w:cs="Courier New" w:hint="default"/>
+      </w:rPr>
+    </w:lvl>
+    <w:lvl w:ilvl="2" w:tplc="04090005" w:tentative="1">
+      <w:start w:val="1"/>
+      <w:numFmt w:val="bullet"/>
+      <w:lvlText w:val=""/>
+      <w:lvlJc w:val="left"/>
+      <w:pPr>
+        <w:ind w:left="1800" w:hanging="360"/>
       </w:pPr>
       <w:rPr>
         <w:rFonts w:ascii="Wingdings" w:hAnsi="Wingdings" w:hint="default"/>
       </w:rPr>
     </w:lvl>
-    <w:lvl w:ilvl="1" w:tplc="04090003">
+    <w:lvl w:ilvl="3" w:tplc="04090001" w:tentative="1">
+      <w:start w:val="1"/>
+      <w:numFmt w:val="bullet"/>
+      <w:lvlText w:val=""/>
+      <w:lvlJc w:val="left"/>
+      <w:pPr>
+        <w:ind w:left="2520" w:hanging="360"/>
+      </w:pPr>
+      <w:rPr>
+        <w:rFonts w:ascii="Symbol" w:hAnsi="Symbol" w:hint="default"/>
+      </w:rPr>
+    </w:lvl>
+    <w:lvl w:ilvl="4" w:tplc="04090003" w:tentative="1">
       <w:start w:val="1"/>
       <w:numFmt w:val="bullet"/>
       <w:lvlText w:val="o"/>
       <w:lvlJc w:val="left"/>
       <w:pPr>
-        <w:ind w:left="1440" w:hanging="360"/>
+        <w:ind w:left="3240" w:hanging="360"/>
       </w:pPr>
       <w:rPr>
         <w:rFonts w:ascii="Courier New" w:hAnsi="Courier New" w:cs="Courier New" w:hint="default"/>
       </w:rPr>
     </w:lvl>
-    <w:lvl w:ilvl="2" w:tplc="04090005">
+    <w:lvl w:ilvl="5" w:tplc="04090005" w:tentative="1">
       <w:start w:val="1"/>
       <w:numFmt w:val="bullet"/>
       <w:lvlText w:val=""/>
       <w:lvlJc w:val="left"/>
       <w:pPr>
-        <w:ind w:left="2160" w:hanging="360"/>
+        <w:ind w:left="3960" w:hanging="360"/>
       </w:pPr>
       <w:rPr>
         <w:rFonts w:ascii="Wingdings" w:hAnsi="Wingdings" w:hint="default"/>
       </w:rPr>
     </w:lvl>
-    <w:lvl w:ilvl="3" w:tplc="04090001" w:tentative="1">
+    <w:lvl w:ilvl="6" w:tplc="04090001" w:tentative="1">
       <w:start w:val="1"/>
       <w:numFmt w:val="bullet"/>
       <w:lvlText w:val=""/>
       <w:lvlJc w:val="left"/>
       <w:pPr>
-        <w:ind w:left="2880" w:hanging="360"/>
+        <w:ind w:left="4680" w:hanging="360"/>
       </w:pPr>
       <w:rPr>
         <w:rFonts w:ascii="Symbol" w:hAnsi="Symbol" w:hint="default"/>
       </w:rPr>
     </w:lvl>
-    <w:lvl w:ilvl="4" w:tplc="04090003" w:tentative="1">
+    <w:lvl w:ilvl="7" w:tplc="04090003" w:tentative="1">
       <w:start w:val="1"/>
       <w:numFmt w:val="bullet"/>
       <w:lvlText w:val="o"/>
       <w:lvlJc w:val="left"/>
       <w:pPr>
-        <w:ind w:left="3600" w:hanging="360"/>
+        <w:ind w:left="5400" w:hanging="360"/>
       </w:pPr>
       <w:rPr>
         <w:rFonts w:ascii="Courier New" w:hAnsi="Courier New" w:cs="Courier New" w:hint="default"/>
       </w:rPr>
     </w:lvl>
-    <w:lvl w:ilvl="5" w:tplc="04090005" w:tentative="1">
+    <w:lvl w:ilvl="8" w:tplc="04090005" w:tentative="1">
       <w:start w:val="1"/>
       <w:numFmt w:val="bullet"/>
       <w:lvlText w:val=""/>
       <w:lvlJc w:val="left"/>
       <w:pPr>
-        <w:ind w:left="4320" w:hanging="360"/>
-      </w:pPr>
-      <w:rPr>
-        <w:rFonts w:ascii="Wingdings" w:hAnsi="Wingdings" w:hint="default"/>
-      </w:rPr>
-    </w:lvl>
-    <w:lvl w:ilvl="6" w:tplc="04090001" w:tentative="1">
-      <w:start w:val="1"/>
-      <w:numFmt w:val="bullet"/>
-      <w:lvlText w:val=""/>
-      <w:lvlJc w:val="left"/>
-      <w:pPr>
-        <w:ind w:left="5040" w:hanging="360"/>
-      </w:pPr>
-      <w:rPr>
-        <w:rFonts w:ascii="Symbol" w:hAnsi="Symbol" w:hint="default"/>
-      </w:rPr>
-    </w:lvl>
-    <w:lvl w:ilvl="7" w:tplc="04090003" w:tentative="1">
-      <w:start w:val="1"/>
-      <w:numFmt w:val="bullet"/>
-      <w:lvlText w:val="o"/>
-      <w:lvlJc w:val="left"/>
-      <w:pPr>
-        <w:ind w:left="5760" w:hanging="360"/>
-      </w:pPr>
-      <w:rPr>
-        <w:rFonts w:ascii="Courier New" w:hAnsi="Courier New" w:cs="Courier New" w:hint="default"/>
-      </w:rPr>
-    </w:lvl>
-    <w:lvl w:ilvl="8" w:tplc="04090005" w:tentative="1">
-      <w:start w:val="1"/>
-      <w:numFmt w:val="bullet"/>
-      <w:lvlText w:val=""/>
-      <w:lvlJc w:val="left"/>
-      <w:pPr>
-        <w:ind w:left="6480" w:hanging="360"/>
-      </w:pPr>
-      <w:rPr>
-        <w:rFonts w:ascii="Wingdings" w:hAnsi="Wingdings" w:hint="default"/>
-      </w:rPr>
-    </w:lvl>
-  </w:abstractNum>
-  <w:abstractNum w:abstractNumId="3" w15:restartNumberingAfterBreak="0">
-    <w:nsid w:val="3F7F28A1"/>
-    <w:multiLevelType w:val="hybridMultilevel"/>
-    <w:tmpl w:val="DCE8561A"/>
-    <w:lvl w:ilvl="0" w:tplc="5C209D28">
-      <w:start w:val="1"/>
-      <w:numFmt w:val="bullet"/>
-      <w:lvlText w:val="o"/>
-      <w:lvlJc w:val="left"/>
-      <w:pPr>
-        <w:ind w:left="1080" w:hanging="360"/>
-      </w:pPr>
-      <w:rPr>
-        <w:rFonts w:ascii="Courier New" w:hAnsi="Courier New" w:hint="default"/>
-      </w:rPr>
-    </w:lvl>
-    <w:lvl w:ilvl="1" w:tplc="04090003" w:tentative="1">
-      <w:start w:val="1"/>
-      <w:numFmt w:val="bullet"/>
-      <w:lvlText w:val="o"/>
-      <w:lvlJc w:val="left"/>
-      <w:pPr>
-        <w:ind w:left="1800" w:hanging="360"/>
-      </w:pPr>
-      <w:rPr>
-        <w:rFonts w:ascii="Courier New" w:hAnsi="Courier New" w:cs="Courier New" w:hint="default"/>
-      </w:rPr>
-    </w:lvl>
-    <w:lvl w:ilvl="2" w:tplc="04090005" w:tentative="1">
-      <w:start w:val="1"/>
-      <w:numFmt w:val="bullet"/>
-      <w:lvlText w:val=""/>
-      <w:lvlJc w:val="left"/>
-      <w:pPr>
-        <w:ind w:left="2520" w:hanging="360"/>
-      </w:pPr>
-      <w:rPr>
-        <w:rFonts w:ascii="Wingdings" w:hAnsi="Wingdings" w:hint="default"/>
-      </w:rPr>
-    </w:lvl>
-    <w:lvl w:ilvl="3" w:tplc="04090001" w:tentative="1">
-      <w:start w:val="1"/>
-      <w:numFmt w:val="bullet"/>
-      <w:lvlText w:val=""/>
-      <w:lvlJc w:val="left"/>
-      <w:pPr>
-        <w:ind w:left="3240" w:hanging="360"/>
-      </w:pPr>
-      <w:rPr>
-        <w:rFonts w:ascii="Symbol" w:hAnsi="Symbol" w:hint="default"/>
-      </w:rPr>
-    </w:lvl>
-    <w:lvl w:ilvl="4" w:tplc="04090003" w:tentative="1">
-      <w:start w:val="1"/>
-      <w:numFmt w:val="bullet"/>
-      <w:lvlText w:val="o"/>
-      <w:lvlJc w:val="left"/>
-      <w:pPr>
-        <w:ind w:left="3960" w:hanging="360"/>
-      </w:pPr>
-      <w:rPr>
-        <w:rFonts w:ascii="Courier New" w:hAnsi="Courier New" w:cs="Courier New" w:hint="default"/>
-      </w:rPr>
-    </w:lvl>
-    <w:lvl w:ilvl="5" w:tplc="04090005" w:tentative="1">
-      <w:start w:val="1"/>
-      <w:numFmt w:val="bullet"/>
-      <w:lvlText w:val=""/>
-      <w:lvlJc w:val="left"/>
-      <w:pPr>
-        <w:ind w:left="4680" w:hanging="360"/>
-      </w:pPr>
-      <w:rPr>
-        <w:rFonts w:ascii="Wingdings" w:hAnsi="Wingdings" w:hint="default"/>
-      </w:rPr>
-    </w:lvl>
-    <w:lvl w:ilvl="6" w:tplc="04090001" w:tentative="1">
-      <w:start w:val="1"/>
-      <w:numFmt w:val="bullet"/>
-      <w:lvlText w:val=""/>
-      <w:lvlJc w:val="left"/>
-      <w:pPr>
-        <w:ind w:left="5400" w:hanging="360"/>
-      </w:pPr>
-      <w:rPr>
-        <w:rFonts w:ascii="Symbol" w:hAnsi="Symbol" w:hint="default"/>
-      </w:rPr>
-    </w:lvl>
-    <w:lvl w:ilvl="7" w:tplc="04090003" w:tentative="1">
-      <w:start w:val="1"/>
-      <w:numFmt w:val="bullet"/>
-      <w:lvlText w:val="o"/>
-      <w:lvlJc w:val="left"/>
-      <w:pPr>
         <w:ind w:left="6120" w:hanging="360"/>
-      </w:pPr>
-      <w:rPr>
-        <w:rFonts w:ascii="Courier New" w:hAnsi="Courier New" w:cs="Courier New" w:hint="default"/>
-      </w:rPr>
-    </w:lvl>
-    <w:lvl w:ilvl="8" w:tplc="04090005" w:tentative="1">
-      <w:start w:val="1"/>
-      <w:numFmt w:val="bullet"/>
-      <w:lvlText w:val=""/>
-      <w:lvlJc w:val="left"/>
-      <w:pPr>
-        <w:ind w:left="6840" w:hanging="360"/>
       </w:pPr>
       <w:rPr>
         <w:rFonts w:ascii="Wingdings" w:hAnsi="Wingdings" w:hint="default"/>
@@ -1437,22 +2212,22 @@
     </w:lvl>
   </w:abstractNum>
   <w:abstractNum w:abstractNumId="4" w15:restartNumberingAfterBreak="0">
-    <w:nsid w:val="418C6C51"/>
+    <w:nsid w:val="43CD61C8"/>
     <w:multiLevelType w:val="hybridMultilevel"/>
-    <w:tmpl w:val="62945796"/>
-    <w:lvl w:ilvl="0" w:tplc="0409000B">
-      <w:start w:val="1"/>
-      <w:numFmt w:val="bullet"/>
-      <w:lvlText w:val=""/>
+    <w:tmpl w:val="E8BAE9F8"/>
+    <w:lvl w:ilvl="0" w:tplc="04090001">
+      <w:start w:val="1"/>
+      <w:numFmt w:val="bullet"/>
+      <w:lvlText w:val=""/>
       <w:lvlJc w:val="left"/>
       <w:pPr>
         <w:ind w:left="360" w:hanging="360"/>
       </w:pPr>
       <w:rPr>
-        <w:rFonts w:ascii="Wingdings" w:hAnsi="Wingdings" w:hint="default"/>
-      </w:rPr>
-    </w:lvl>
-    <w:lvl w:ilvl="1" w:tplc="04090003">
+        <w:rFonts w:ascii="Symbol" w:hAnsi="Symbol" w:hint="default"/>
+      </w:rPr>
+    </w:lvl>
+    <w:lvl w:ilvl="1" w:tplc="04090003" w:tentative="1">
       <w:start w:val="1"/>
       <w:numFmt w:val="bullet"/>
       <w:lvlText w:val="o"/>
@@ -1550,112 +2325,112 @@
     </w:lvl>
   </w:abstractNum>
   <w:abstractNum w:abstractNumId="5" w15:restartNumberingAfterBreak="0">
-    <w:nsid w:val="4EEB429F"/>
+    <w:nsid w:val="4DC00711"/>
     <w:multiLevelType w:val="hybridMultilevel"/>
-    <w:tmpl w:val="CFF468BC"/>
-    <w:lvl w:ilvl="0" w:tplc="0409000B">
-      <w:start w:val="1"/>
-      <w:numFmt w:val="bullet"/>
-      <w:lvlText w:val=""/>
-      <w:lvlJc w:val="left"/>
-      <w:pPr>
-        <w:ind w:left="1440" w:hanging="360"/>
+    <w:tmpl w:val="92B48556"/>
+    <w:lvl w:ilvl="0" w:tplc="04090001">
+      <w:start w:val="1"/>
+      <w:numFmt w:val="bullet"/>
+      <w:lvlText w:val=""/>
+      <w:lvlJc w:val="left"/>
+      <w:pPr>
+        <w:ind w:left="360" w:hanging="360"/>
+      </w:pPr>
+      <w:rPr>
+        <w:rFonts w:ascii="Symbol" w:hAnsi="Symbol" w:hint="default"/>
+      </w:rPr>
+    </w:lvl>
+    <w:lvl w:ilvl="1" w:tplc="04090003" w:tentative="1">
+      <w:start w:val="1"/>
+      <w:numFmt w:val="bullet"/>
+      <w:lvlText w:val="o"/>
+      <w:lvlJc w:val="left"/>
+      <w:pPr>
+        <w:ind w:left="1080" w:hanging="360"/>
+      </w:pPr>
+      <w:rPr>
+        <w:rFonts w:ascii="Courier New" w:hAnsi="Courier New" w:cs="Courier New" w:hint="default"/>
+      </w:rPr>
+    </w:lvl>
+    <w:lvl w:ilvl="2" w:tplc="04090005" w:tentative="1">
+      <w:start w:val="1"/>
+      <w:numFmt w:val="bullet"/>
+      <w:lvlText w:val=""/>
+      <w:lvlJc w:val="left"/>
+      <w:pPr>
+        <w:ind w:left="1800" w:hanging="360"/>
       </w:pPr>
       <w:rPr>
         <w:rFonts w:ascii="Wingdings" w:hAnsi="Wingdings" w:hint="default"/>
       </w:rPr>
     </w:lvl>
-    <w:lvl w:ilvl="1" w:tplc="04090003">
+    <w:lvl w:ilvl="3" w:tplc="04090001" w:tentative="1">
+      <w:start w:val="1"/>
+      <w:numFmt w:val="bullet"/>
+      <w:lvlText w:val=""/>
+      <w:lvlJc w:val="left"/>
+      <w:pPr>
+        <w:ind w:left="2520" w:hanging="360"/>
+      </w:pPr>
+      <w:rPr>
+        <w:rFonts w:ascii="Symbol" w:hAnsi="Symbol" w:hint="default"/>
+      </w:rPr>
+    </w:lvl>
+    <w:lvl w:ilvl="4" w:tplc="04090003" w:tentative="1">
       <w:start w:val="1"/>
       <w:numFmt w:val="bullet"/>
       <w:lvlText w:val="o"/>
       <w:lvlJc w:val="left"/>
       <w:pPr>
-        <w:ind w:left="2160" w:hanging="360"/>
+        <w:ind w:left="3240" w:hanging="360"/>
       </w:pPr>
       <w:rPr>
         <w:rFonts w:ascii="Courier New" w:hAnsi="Courier New" w:cs="Courier New" w:hint="default"/>
       </w:rPr>
     </w:lvl>
-    <w:lvl w:ilvl="2" w:tplc="04090005" w:tentative="1">
+    <w:lvl w:ilvl="5" w:tplc="04090005" w:tentative="1">
       <w:start w:val="1"/>
       <w:numFmt w:val="bullet"/>
       <w:lvlText w:val=""/>
       <w:lvlJc w:val="left"/>
       <w:pPr>
-        <w:ind w:left="2880" w:hanging="360"/>
+        <w:ind w:left="3960" w:hanging="360"/>
       </w:pPr>
       <w:rPr>
         <w:rFonts w:ascii="Wingdings" w:hAnsi="Wingdings" w:hint="default"/>
       </w:rPr>
     </w:lvl>
-    <w:lvl w:ilvl="3" w:tplc="04090001" w:tentative="1">
+    <w:lvl w:ilvl="6" w:tplc="04090001" w:tentative="1">
       <w:start w:val="1"/>
       <w:numFmt w:val="bullet"/>
       <w:lvlText w:val=""/>
       <w:lvlJc w:val="left"/>
       <w:pPr>
-        <w:ind w:left="3600" w:hanging="360"/>
+        <w:ind w:left="4680" w:hanging="360"/>
       </w:pPr>
       <w:rPr>
         <w:rFonts w:ascii="Symbol" w:hAnsi="Symbol" w:hint="default"/>
       </w:rPr>
     </w:lvl>
-    <w:lvl w:ilvl="4" w:tplc="04090003" w:tentative="1">
+    <w:lvl w:ilvl="7" w:tplc="04090003" w:tentative="1">
       <w:start w:val="1"/>
       <w:numFmt w:val="bullet"/>
       <w:lvlText w:val="o"/>
       <w:lvlJc w:val="left"/>
       <w:pPr>
-        <w:ind w:left="4320" w:hanging="360"/>
+        <w:ind w:left="5400" w:hanging="360"/>
       </w:pPr>
       <w:rPr>
         <w:rFonts w:ascii="Courier New" w:hAnsi="Courier New" w:cs="Courier New" w:hint="default"/>
       </w:rPr>
     </w:lvl>
-    <w:lvl w:ilvl="5" w:tplc="04090005" w:tentative="1">
+    <w:lvl w:ilvl="8" w:tplc="04090005" w:tentative="1">
       <w:start w:val="1"/>
       <w:numFmt w:val="bullet"/>
       <w:lvlText w:val=""/>
       <w:lvlJc w:val="left"/>
       <w:pPr>
-        <w:ind w:left="5040" w:hanging="360"/>
-      </w:pPr>
-      <w:rPr>
-        <w:rFonts w:ascii="Wingdings" w:hAnsi="Wingdings" w:hint="default"/>
-      </w:rPr>
-    </w:lvl>
-    <w:lvl w:ilvl="6" w:tplc="04090001" w:tentative="1">
-      <w:start w:val="1"/>
-      <w:numFmt w:val="bullet"/>
-      <w:lvlText w:val=""/>
-      <w:lvlJc w:val="left"/>
-      <w:pPr>
-        <w:ind w:left="5760" w:hanging="360"/>
-      </w:pPr>
-      <w:rPr>
-        <w:rFonts w:ascii="Symbol" w:hAnsi="Symbol" w:hint="default"/>
-      </w:rPr>
-    </w:lvl>
-    <w:lvl w:ilvl="7" w:tplc="04090003" w:tentative="1">
-      <w:start w:val="1"/>
-      <w:numFmt w:val="bullet"/>
-      <w:lvlText w:val="o"/>
-      <w:lvlJc w:val="left"/>
-      <w:pPr>
-        <w:ind w:left="6480" w:hanging="360"/>
-      </w:pPr>
-      <w:rPr>
-        <w:rFonts w:ascii="Courier New" w:hAnsi="Courier New" w:cs="Courier New" w:hint="default"/>
-      </w:rPr>
-    </w:lvl>
-    <w:lvl w:ilvl="8" w:tplc="04090005" w:tentative="1">
-      <w:start w:val="1"/>
-      <w:numFmt w:val="bullet"/>
-      <w:lvlText w:val=""/>
-      <w:lvlJc w:val="left"/>
-      <w:pPr>
-        <w:ind w:left="7200" w:hanging="360"/>
+        <w:ind w:left="6120" w:hanging="360"/>
       </w:pPr>
       <w:rPr>
         <w:rFonts w:ascii="Wingdings" w:hAnsi="Wingdings" w:hint="default"/>
@@ -1663,19 +2438,19 @@
     </w:lvl>
   </w:abstractNum>
   <w:abstractNum w:abstractNumId="6" w15:restartNumberingAfterBreak="0">
-    <w:nsid w:val="717C68CD"/>
+    <w:nsid w:val="51916375"/>
     <w:multiLevelType w:val="hybridMultilevel"/>
-    <w:tmpl w:val="876A5CB6"/>
-    <w:lvl w:ilvl="0" w:tplc="0409000B">
-      <w:start w:val="1"/>
-      <w:numFmt w:val="bullet"/>
-      <w:lvlText w:val=""/>
+    <w:tmpl w:val="B3A090E2"/>
+    <w:lvl w:ilvl="0" w:tplc="04090001">
+      <w:start w:val="1"/>
+      <w:numFmt w:val="bullet"/>
+      <w:lvlText w:val=""/>
       <w:lvlJc w:val="left"/>
       <w:pPr>
         <w:ind w:left="360" w:hanging="360"/>
       </w:pPr>
       <w:rPr>
-        <w:rFonts w:ascii="Wingdings" w:hAnsi="Wingdings" w:hint="default"/>
+        <w:rFonts w:ascii="Symbol" w:hAnsi="Symbol" w:hint="default"/>
       </w:rPr>
     </w:lvl>
     <w:lvl w:ilvl="1" w:tplc="04090003">
@@ -1888,29 +2663,145 @@
       </w:rPr>
     </w:lvl>
   </w:abstractNum>
+  <w:abstractNum w:abstractNumId="8" w15:restartNumberingAfterBreak="0">
+    <w:nsid w:val="75C257D6"/>
+    <w:multiLevelType w:val="hybridMultilevel"/>
+    <w:tmpl w:val="0B808436"/>
+    <w:lvl w:ilvl="0" w:tplc="04090001">
+      <w:start w:val="1"/>
+      <w:numFmt w:val="bullet"/>
+      <w:lvlText w:val=""/>
+      <w:lvlJc w:val="left"/>
+      <w:pPr>
+        <w:ind w:left="360" w:hanging="360"/>
+      </w:pPr>
+      <w:rPr>
+        <w:rFonts w:ascii="Symbol" w:hAnsi="Symbol" w:hint="default"/>
+      </w:rPr>
+    </w:lvl>
+    <w:lvl w:ilvl="1" w:tplc="04090003">
+      <w:start w:val="1"/>
+      <w:numFmt w:val="bullet"/>
+      <w:lvlText w:val="o"/>
+      <w:lvlJc w:val="left"/>
+      <w:pPr>
+        <w:ind w:left="1080" w:hanging="360"/>
+      </w:pPr>
+      <w:rPr>
+        <w:rFonts w:ascii="Courier New" w:hAnsi="Courier New" w:cs="Courier New" w:hint="default"/>
+      </w:rPr>
+    </w:lvl>
+    <w:lvl w:ilvl="2" w:tplc="04090005" w:tentative="1">
+      <w:start w:val="1"/>
+      <w:numFmt w:val="bullet"/>
+      <w:lvlText w:val=""/>
+      <w:lvlJc w:val="left"/>
+      <w:pPr>
+        <w:ind w:left="1800" w:hanging="360"/>
+      </w:pPr>
+      <w:rPr>
+        <w:rFonts w:ascii="Wingdings" w:hAnsi="Wingdings" w:hint="default"/>
+      </w:rPr>
+    </w:lvl>
+    <w:lvl w:ilvl="3" w:tplc="04090001" w:tentative="1">
+      <w:start w:val="1"/>
+      <w:numFmt w:val="bullet"/>
+      <w:lvlText w:val=""/>
+      <w:lvlJc w:val="left"/>
+      <w:pPr>
+        <w:ind w:left="2520" w:hanging="360"/>
+      </w:pPr>
+      <w:rPr>
+        <w:rFonts w:ascii="Symbol" w:hAnsi="Symbol" w:hint="default"/>
+      </w:rPr>
+    </w:lvl>
+    <w:lvl w:ilvl="4" w:tplc="04090003" w:tentative="1">
+      <w:start w:val="1"/>
+      <w:numFmt w:val="bullet"/>
+      <w:lvlText w:val="o"/>
+      <w:lvlJc w:val="left"/>
+      <w:pPr>
+        <w:ind w:left="3240" w:hanging="360"/>
+      </w:pPr>
+      <w:rPr>
+        <w:rFonts w:ascii="Courier New" w:hAnsi="Courier New" w:cs="Courier New" w:hint="default"/>
+      </w:rPr>
+    </w:lvl>
+    <w:lvl w:ilvl="5" w:tplc="04090005" w:tentative="1">
+      <w:start w:val="1"/>
+      <w:numFmt w:val="bullet"/>
+      <w:lvlText w:val=""/>
+      <w:lvlJc w:val="left"/>
+      <w:pPr>
+        <w:ind w:left="3960" w:hanging="360"/>
+      </w:pPr>
+      <w:rPr>
+        <w:rFonts w:ascii="Wingdings" w:hAnsi="Wingdings" w:hint="default"/>
+      </w:rPr>
+    </w:lvl>
+    <w:lvl w:ilvl="6" w:tplc="04090001" w:tentative="1">
+      <w:start w:val="1"/>
+      <w:numFmt w:val="bullet"/>
+      <w:lvlText w:val=""/>
+      <w:lvlJc w:val="left"/>
+      <w:pPr>
+        <w:ind w:left="4680" w:hanging="360"/>
+      </w:pPr>
+      <w:rPr>
+        <w:rFonts w:ascii="Symbol" w:hAnsi="Symbol" w:hint="default"/>
+      </w:rPr>
+    </w:lvl>
+    <w:lvl w:ilvl="7" w:tplc="04090003" w:tentative="1">
+      <w:start w:val="1"/>
+      <w:numFmt w:val="bullet"/>
+      <w:lvlText w:val="o"/>
+      <w:lvlJc w:val="left"/>
+      <w:pPr>
+        <w:ind w:left="5400" w:hanging="360"/>
+      </w:pPr>
+      <w:rPr>
+        <w:rFonts w:ascii="Courier New" w:hAnsi="Courier New" w:cs="Courier New" w:hint="default"/>
+      </w:rPr>
+    </w:lvl>
+    <w:lvl w:ilvl="8" w:tplc="04090005" w:tentative="1">
+      <w:start w:val="1"/>
+      <w:numFmt w:val="bullet"/>
+      <w:lvlText w:val=""/>
+      <w:lvlJc w:val="left"/>
+      <w:pPr>
+        <w:ind w:left="6120" w:hanging="360"/>
+      </w:pPr>
+      <w:rPr>
+        <w:rFonts w:ascii="Wingdings" w:hAnsi="Wingdings" w:hint="default"/>
+      </w:rPr>
+    </w:lvl>
+  </w:abstractNum>
   <w:num w:numId="1">
     <w:abstractNumId w:val="5"/>
   </w:num>
   <w:num w:numId="2">
-    <w:abstractNumId w:val="1"/>
+    <w:abstractNumId w:val="4"/>
   </w:num>
   <w:num w:numId="3">
-    <w:abstractNumId w:val="0"/>
+    <w:abstractNumId w:val="3"/>
   </w:num>
   <w:num w:numId="4">
-    <w:abstractNumId w:val="2"/>
+    <w:abstractNumId w:val="6"/>
   </w:num>
   <w:num w:numId="5">
-    <w:abstractNumId w:val="6"/>
+    <w:abstractNumId w:val="8"/>
   </w:num>
   <w:num w:numId="6">
     <w:abstractNumId w:val="7"/>
   </w:num>
   <w:num w:numId="7">
-    <w:abstractNumId w:val="4"/>
+    <w:abstractNumId w:val="1"/>
   </w:num>
   <w:num w:numId="8">
-    <w:abstractNumId w:val="3"/>
+    <w:abstractNumId w:val="0"/>
+  </w:num>
+  <w:num w:numId="9">
+    <w:abstractNumId w:val="2"/>
   </w:num>
 </w:numbering>
 </file>
@@ -2313,10 +3204,6 @@
   <w:style w:type="paragraph" w:default="1" w:styleId="Normal">
     <w:name w:val="Normal"/>
     <w:qFormat/>
-    <w:rsid w:val="00212A45"/>
-    <w:pPr>
-      <w:spacing w:after="200" w:line="276" w:lineRule="auto"/>
-    </w:pPr>
   </w:style>
   <w:style w:type="character" w:default="1" w:styleId="DefaultParagraphFont">
     <w:name w:val="Default Paragraph Font"/>
@@ -2345,23 +3232,86 @@
     <w:semiHidden/>
     <w:unhideWhenUsed/>
   </w:style>
+  <w:style w:type="paragraph" w:styleId="Header">
+    <w:name w:val="header"/>
+    <w:basedOn w:val="Normal"/>
+    <w:link w:val="HeaderChar"/>
+    <w:uiPriority w:val="99"/>
+    <w:unhideWhenUsed/>
+    <w:rsid w:val="00213307"/>
+    <w:pPr>
+      <w:tabs>
+        <w:tab w:val="center" w:pos="4680"/>
+        <w:tab w:val="right" w:pos="9360"/>
+      </w:tabs>
+      <w:spacing w:after="0" w:line="240" w:lineRule="auto"/>
+    </w:pPr>
+  </w:style>
+  <w:style w:type="character" w:customStyle="1" w:styleId="HeaderChar">
+    <w:name w:val="Header Char"/>
+    <w:basedOn w:val="DefaultParagraphFont"/>
+    <w:link w:val="Header"/>
+    <w:uiPriority w:val="99"/>
+    <w:rsid w:val="00213307"/>
+  </w:style>
+  <w:style w:type="paragraph" w:styleId="Footer">
+    <w:name w:val="footer"/>
+    <w:basedOn w:val="Normal"/>
+    <w:link w:val="FooterChar"/>
+    <w:uiPriority w:val="99"/>
+    <w:unhideWhenUsed/>
+    <w:rsid w:val="00213307"/>
+    <w:pPr>
+      <w:tabs>
+        <w:tab w:val="center" w:pos="4680"/>
+        <w:tab w:val="right" w:pos="9360"/>
+      </w:tabs>
+      <w:spacing w:after="0" w:line="240" w:lineRule="auto"/>
+    </w:pPr>
+  </w:style>
+  <w:style w:type="character" w:customStyle="1" w:styleId="FooterChar">
+    <w:name w:val="Footer Char"/>
+    <w:basedOn w:val="DefaultParagraphFont"/>
+    <w:link w:val="Footer"/>
+    <w:uiPriority w:val="99"/>
+    <w:rsid w:val="00213307"/>
+  </w:style>
   <w:style w:type="paragraph" w:styleId="ListParagraph">
     <w:name w:val="List Paragraph"/>
     <w:basedOn w:val="Normal"/>
     <w:uiPriority w:val="34"/>
     <w:qFormat/>
-    <w:rsid w:val="00212A45"/>
+    <w:rsid w:val="00213307"/>
     <w:pPr>
       <w:ind w:left="720"/>
       <w:contextualSpacing/>
     </w:pPr>
+  </w:style>
+  <w:style w:type="table" w:styleId="TableGrid">
+    <w:name w:val="Table Grid"/>
+    <w:basedOn w:val="TableNormal"/>
+    <w:uiPriority w:val="39"/>
+    <w:rsid w:val="0028035C"/>
+    <w:pPr>
+      <w:spacing w:after="0" w:line="240" w:lineRule="auto"/>
+    </w:pPr>
+    <w:tblPr>
+      <w:tblBorders>
+        <w:top w:val="single" w:sz="4" w:space="0" w:color="auto"/>
+        <w:left w:val="single" w:sz="4" w:space="0" w:color="auto"/>
+        <w:bottom w:val="single" w:sz="4" w:space="0" w:color="auto"/>
+        <w:right w:val="single" w:sz="4" w:space="0" w:color="auto"/>
+        <w:insideH w:val="single" w:sz="4" w:space="0" w:color="auto"/>
+        <w:insideV w:val="single" w:sz="4" w:space="0" w:color="auto"/>
+      </w:tblBorders>
+    </w:tblPr>
   </w:style>
   <w:style w:type="character" w:styleId="Hyperlink">
     <w:name w:val="Hyperlink"/>
     <w:basedOn w:val="DefaultParagraphFont"/>
     <w:uiPriority w:val="99"/>
     <w:unhideWhenUsed/>
-    <w:rsid w:val="00992FF5"/>
+    <w:rsid w:val="00E87110"/>
     <w:rPr>
       <w:color w:val="0563C1" w:themeColor="hyperlink"/>
       <w:u w:val="single"/>
@@ -2373,7 +3323,7 @@
     <w:uiPriority w:val="99"/>
     <w:semiHidden/>
     <w:unhideWhenUsed/>
-    <w:rsid w:val="00992FF5"/>
+    <w:rsid w:val="00E87110"/>
     <w:rPr>
       <w:color w:val="605E5C"/>
       <w:shd w:val="clear" w:color="auto" w:fill="E1DFDD"/>
